--- a/hr_employee/Empleados.docx
+++ b/hr_employee/Empleados.docx
@@ -401,8 +401,6 @@
                               </w:rPr>
                               <w:t>Recursos Humanos</w:t>
                             </w:r>
-                            <w:bookmarkStart w:id="0" w:name="_GoBack"/>
-                            <w:bookmarkEnd w:id="0"/>
                           </w:p>
                           <w:p>
                             <w:pPr>
@@ -602,8 +600,6 @@
                         </w:rPr>
                         <w:t>Recursos Humanos</w:t>
                       </w:r>
-                      <w:bookmarkStart w:id="1" w:name="_GoBack"/>
-                      <w:bookmarkEnd w:id="1"/>
                     </w:p>
                     <w:p>
                       <w:pPr>
@@ -1948,7 +1944,7 @@
       <w:r>
         <w:br w:type="page"/>
       </w:r>
-      <w:bookmarkStart w:id="2" w:name="_Toc273633382"/>
+      <w:bookmarkStart w:id="0" w:name="_Toc273633382"/>
     </w:p>
     <w:p/>
     <w:p>
@@ -1997,6 +1993,9 @@
         <w:tab/>
       </w:r>
       <w:r>
+        <w:rPr>
+          <w:i/>
+        </w:rPr>
         <w:t>Introducción</w:t>
       </w:r>
       <w:r>
@@ -2006,13 +2005,13 @@
         <w:fldChar w:fldCharType="begin"/>
       </w:r>
       <w:r>
-        <w:instrText xml:space="preserve"> PAGEREF _Toc462509828 \h </w:instrText>
+        <w:instrText xml:space="preserve"> PAGEREF _Toc462963372 \h </w:instrText>
       </w:r>
       <w:r>
         <w:fldChar w:fldCharType="separate"/>
       </w:r>
       <w:r>
-        <w:t>4</w:t>
+        <w:t>5</w:t>
       </w:r>
       <w:r>
         <w:fldChar w:fldCharType="end"/>
@@ -2039,6 +2038,9 @@
         <w:tab/>
       </w:r>
       <w:r>
+        <w:rPr>
+          <w:i/>
+        </w:rPr>
         <w:t>Contribuciones</w:t>
       </w:r>
       <w:r>
@@ -2048,13 +2050,13 @@
         <w:fldChar w:fldCharType="begin"/>
       </w:r>
       <w:r>
-        <w:instrText xml:space="preserve"> PAGEREF _Toc462509829 \h </w:instrText>
+        <w:instrText xml:space="preserve"> PAGEREF _Toc462963373 \h </w:instrText>
       </w:r>
       <w:r>
         <w:fldChar w:fldCharType="separate"/>
       </w:r>
       <w:r>
-        <w:t>5</w:t>
+        <w:t>6</w:t>
       </w:r>
       <w:r>
         <w:fldChar w:fldCharType="end"/>
@@ -2081,7 +2083,10 @@
         <w:tab/>
       </w:r>
       <w:r>
-        <w:t>Instalacion</w:t>
+        <w:rPr>
+          <w:i/>
+        </w:rPr>
+        <w:t>Instalación</w:t>
       </w:r>
       <w:r>
         <w:tab/>
@@ -2090,13 +2095,13 @@
         <w:fldChar w:fldCharType="begin"/>
       </w:r>
       <w:r>
-        <w:instrText xml:space="preserve"> PAGEREF _Toc462509830 \h </w:instrText>
+        <w:instrText xml:space="preserve"> PAGEREF _Toc462963374 \h </w:instrText>
       </w:r>
       <w:r>
         <w:fldChar w:fldCharType="separate"/>
       </w:r>
       <w:r>
-        <w:t>6</w:t>
+        <w:t>7</w:t>
       </w:r>
       <w:r>
         <w:fldChar w:fldCharType="end"/>
@@ -2134,7 +2139,7 @@
         <w:rPr>
           <w:i/>
         </w:rPr>
-        <w:t>Modulos necesarios</w:t>
+        <w:t>Módulos necesarios</w:t>
       </w:r>
       <w:r>
         <w:tab/>
@@ -2143,13 +2148,13 @@
         <w:fldChar w:fldCharType="begin"/>
       </w:r>
       <w:r>
-        <w:instrText xml:space="preserve"> PAGEREF _Toc462509831 \h </w:instrText>
+        <w:instrText xml:space="preserve"> PAGEREF _Toc462963375 \h </w:instrText>
       </w:r>
       <w:r>
         <w:fldChar w:fldCharType="separate"/>
       </w:r>
       <w:r>
-        <w:t>6</w:t>
+        <w:t>7</w:t>
       </w:r>
       <w:r>
         <w:fldChar w:fldCharType="end"/>
@@ -2187,7 +2192,7 @@
         <w:rPr>
           <w:i/>
         </w:rPr>
-        <w:t>Modulos opcionales</w:t>
+        <w:t>Módulos opcionales</w:t>
       </w:r>
       <w:r>
         <w:tab/>
@@ -2196,13 +2201,13 @@
         <w:fldChar w:fldCharType="begin"/>
       </w:r>
       <w:r>
-        <w:instrText xml:space="preserve"> PAGEREF _Toc462509832 \h </w:instrText>
+        <w:instrText xml:space="preserve"> PAGEREF _Toc462963376 \h </w:instrText>
       </w:r>
       <w:r>
         <w:fldChar w:fldCharType="separate"/>
       </w:r>
       <w:r>
-        <w:t>6</w:t>
+        <w:t>7</w:t>
       </w:r>
       <w:r>
         <w:fldChar w:fldCharType="end"/>
@@ -2229,6 +2234,9 @@
         <w:tab/>
       </w:r>
       <w:r>
+        <w:rPr>
+          <w:i/>
+        </w:rPr>
         <w:t>Empleados</w:t>
       </w:r>
       <w:r>
@@ -2238,13 +2246,13 @@
         <w:fldChar w:fldCharType="begin"/>
       </w:r>
       <w:r>
-        <w:instrText xml:space="preserve"> PAGEREF _Toc462509833 \h </w:instrText>
+        <w:instrText xml:space="preserve"> PAGEREF _Toc462963377 \h </w:instrText>
       </w:r>
       <w:r>
         <w:fldChar w:fldCharType="separate"/>
       </w:r>
       <w:r>
-        <w:t>7</w:t>
+        <w:t>8</w:t>
       </w:r>
       <w:r>
         <w:fldChar w:fldCharType="end"/>
@@ -2282,7 +2290,7 @@
         <w:rPr>
           <w:i/>
         </w:rPr>
-        <w:t>Informacion publica</w:t>
+        <w:t>Información publica</w:t>
       </w:r>
       <w:r>
         <w:tab/>
@@ -2291,13 +2299,13 @@
         <w:fldChar w:fldCharType="begin"/>
       </w:r>
       <w:r>
-        <w:instrText xml:space="preserve"> PAGEREF _Toc462509834 \h </w:instrText>
+        <w:instrText xml:space="preserve"> PAGEREF _Toc462963378 \h </w:instrText>
       </w:r>
       <w:r>
         <w:fldChar w:fldCharType="separate"/>
       </w:r>
       <w:r>
-        <w:t>7</w:t>
+        <w:t>8</w:t>
       </w:r>
       <w:r>
         <w:fldChar w:fldCharType="end"/>
@@ -2312,6 +2320,7 @@
           <w:lang w:val="es-ES" w:eastAsia="es-ES"/>
         </w:rPr>
       </w:pPr>
+      <w:bookmarkStart w:id="1" w:name="_GoBack"/>
       <w:r>
         <w:rPr>
           <w14:scene3d>
@@ -2335,7 +2344,7 @@
         <w:rPr>
           <w:i/>
         </w:rPr>
-        <w:t>Informacion Personal</w:t>
+        <w:t>Información Personal</w:t>
       </w:r>
       <w:r>
         <w:tab/>
@@ -2344,18 +2353,19 @@
         <w:fldChar w:fldCharType="begin"/>
       </w:r>
       <w:r>
-        <w:instrText xml:space="preserve"> PAGEREF _Toc462509835 \h </w:instrText>
+        <w:instrText xml:space="preserve"> PAGEREF _Toc462963379 \h </w:instrText>
       </w:r>
       <w:r>
         <w:fldChar w:fldCharType="separate"/>
       </w:r>
       <w:r>
-        <w:t>8</w:t>
+        <w:t>9</w:t>
       </w:r>
       <w:r>
         <w:fldChar w:fldCharType="end"/>
       </w:r>
     </w:p>
+    <w:bookmarkEnd w:id="1"/>
     <w:p>
       <w:pPr>
         <w:pStyle w:val="TDC2"/>
@@ -2388,7 +2398,7 @@
         <w:rPr>
           <w:i/>
         </w:rPr>
-        <w:t>Configuracion HR</w:t>
+        <w:t>Configuración HR</w:t>
       </w:r>
       <w:r>
         <w:tab/>
@@ -2397,13 +2407,13 @@
         <w:fldChar w:fldCharType="begin"/>
       </w:r>
       <w:r>
-        <w:instrText xml:space="preserve"> PAGEREF _Toc462509836 \h </w:instrText>
+        <w:instrText xml:space="preserve"> PAGEREF _Toc462963380 \h </w:instrText>
       </w:r>
       <w:r>
         <w:fldChar w:fldCharType="separate"/>
       </w:r>
       <w:r>
-        <w:t>9</w:t>
+        <w:t>10</w:t>
       </w:r>
       <w:r>
         <w:fldChar w:fldCharType="end"/>
@@ -2438,6 +2448,9 @@
         <w:tab/>
       </w:r>
       <w:r>
+        <w:rPr>
+          <w:i/>
+        </w:rPr>
         <w:t>Fiscal</w:t>
       </w:r>
       <w:r>
@@ -2447,13 +2460,13 @@
         <w:fldChar w:fldCharType="begin"/>
       </w:r>
       <w:r>
-        <w:instrText xml:space="preserve"> PAGEREF _Toc462509837 \h </w:instrText>
+        <w:instrText xml:space="preserve"> PAGEREF _Toc462963381 \h </w:instrText>
       </w:r>
       <w:r>
         <w:fldChar w:fldCharType="separate"/>
       </w:r>
       <w:r>
-        <w:t>9</w:t>
+        <w:t>10</w:t>
       </w:r>
       <w:r>
         <w:fldChar w:fldCharType="end"/>
@@ -2490,6 +2503,58 @@
         <w:tab/>
       </w:r>
       <w:r>
+        <w:t>Datos Fiscales</w:t>
+      </w:r>
+      <w:r>
+        <w:tab/>
+      </w:r>
+      <w:r>
+        <w:fldChar w:fldCharType="begin"/>
+      </w:r>
+      <w:r>
+        <w:instrText xml:space="preserve"> PAGEREF _Toc462963382 \h </w:instrText>
+      </w:r>
+      <w:r>
+        <w:fldChar w:fldCharType="separate"/>
+      </w:r>
+      <w:r>
+        <w:t>10</w:t>
+      </w:r>
+      <w:r>
+        <w:fldChar w:fldCharType="end"/>
+      </w:r>
+    </w:p>
+    <w:p>
+      <w:pPr>
+        <w:pStyle w:val="TDC3"/>
+        <w:rPr>
+          <w:rFonts w:asciiTheme="minorHAnsi" w:eastAsiaTheme="minorEastAsia" w:hAnsiTheme="minorHAnsi" w:cstheme="minorBidi"/>
+          <w:sz w:val="22"/>
+          <w:szCs w:val="22"/>
+          <w:lang w:val="es-ES" w:eastAsia="es-ES"/>
+        </w:rPr>
+      </w:pPr>
+      <w:r>
+        <w:rPr>
+          <w14:scene3d>
+            <w14:camera w14:prst="orthographicFront"/>
+            <w14:lightRig w14:rig="threePt" w14:dir="t">
+              <w14:rot w14:lat="0" w14:lon="0" w14:rev="0"/>
+            </w14:lightRig>
+          </w14:scene3d>
+        </w:rPr>
+        <w:t>4.4.2</w:t>
+      </w:r>
+      <w:r>
+        <w:rPr>
+          <w:rFonts w:asciiTheme="minorHAnsi" w:eastAsiaTheme="minorEastAsia" w:hAnsiTheme="minorHAnsi" w:cstheme="minorBidi"/>
+          <w:sz w:val="22"/>
+          <w:szCs w:val="22"/>
+          <w:lang w:val="es-ES" w:eastAsia="es-ES"/>
+        </w:rPr>
+        <w:tab/>
+      </w:r>
+      <w:r>
         <w:t>Familiares</w:t>
       </w:r>
       <w:r>
@@ -2499,28 +2564,382 @@
         <w:fldChar w:fldCharType="begin"/>
       </w:r>
       <w:r>
-        <w:instrText xml:space="preserve"> PAGEREF _Toc462509838 \h </w:instrText>
+        <w:instrText xml:space="preserve"> PAGEREF _Toc462963383 \h </w:instrText>
       </w:r>
       <w:r>
         <w:fldChar w:fldCharType="separate"/>
       </w:r>
       <w:r>
-        <w:t>9</w:t>
+        <w:t>10</w:t>
       </w:r>
       <w:r>
         <w:fldChar w:fldCharType="end"/>
       </w:r>
     </w:p>
     <w:p>
+      <w:pPr>
+        <w:pStyle w:val="TDC3"/>
+        <w:rPr>
+          <w:rFonts w:asciiTheme="minorHAnsi" w:eastAsiaTheme="minorEastAsia" w:hAnsiTheme="minorHAnsi" w:cstheme="minorBidi"/>
+          <w:sz w:val="22"/>
+          <w:szCs w:val="22"/>
+          <w:lang w:val="es-ES" w:eastAsia="es-ES"/>
+        </w:rPr>
+      </w:pPr>
+      <w:r>
+        <w:rPr>
+          <w14:scene3d>
+            <w14:camera w14:prst="orthographicFront"/>
+            <w14:lightRig w14:rig="threePt" w14:dir="t">
+              <w14:rot w14:lat="0" w14:lon="0" w14:rev="0"/>
+            </w14:lightRig>
+          </w14:scene3d>
+        </w:rPr>
+        <w:t>4.4.3</w:t>
+      </w:r>
+      <w:r>
+        <w:rPr>
+          <w:rFonts w:asciiTheme="minorHAnsi" w:eastAsiaTheme="minorEastAsia" w:hAnsiTheme="minorHAnsi" w:cstheme="minorBidi"/>
+          <w:sz w:val="22"/>
+          <w:szCs w:val="22"/>
+          <w:lang w:val="es-ES" w:eastAsia="es-ES"/>
+        </w:rPr>
+        <w:tab/>
+      </w:r>
+      <w:r>
+        <w:t>Modelo 145</w:t>
+      </w:r>
+      <w:r>
+        <w:tab/>
+      </w:r>
+      <w:r>
+        <w:fldChar w:fldCharType="begin"/>
+      </w:r>
+      <w:r>
+        <w:instrText xml:space="preserve"> PAGEREF _Toc462963384 \h </w:instrText>
+      </w:r>
+      <w:r>
+        <w:fldChar w:fldCharType="separate"/>
+      </w:r>
+      <w:r>
+        <w:t>11</w:t>
+      </w:r>
       <w:r>
         <w:fldChar w:fldCharType="end"/>
       </w:r>
     </w:p>
     <w:p>
       <w:pPr>
-        <w:spacing w:before="0" w:after="0" w:line="240" w:lineRule="auto"/>
-        <w:jc w:val="left"/>
-      </w:pPr>
+        <w:pStyle w:val="TDC2"/>
+        <w:rPr>
+          <w:rFonts w:asciiTheme="minorHAnsi" w:eastAsiaTheme="minorEastAsia" w:hAnsiTheme="minorHAnsi" w:cstheme="minorBidi"/>
+          <w:szCs w:val="22"/>
+          <w:lang w:val="es-ES" w:eastAsia="es-ES"/>
+        </w:rPr>
+      </w:pPr>
+      <w:r>
+        <w:rPr>
+          <w14:scene3d>
+            <w14:camera w14:prst="orthographicFront"/>
+            <w14:lightRig w14:rig="threePt" w14:dir="t">
+              <w14:rot w14:lat="0" w14:lon="0" w14:rev="0"/>
+            </w14:lightRig>
+          </w14:scene3d>
+        </w:rPr>
+        <w:t>4.5</w:t>
+      </w:r>
+      <w:r>
+        <w:rPr>
+          <w:rFonts w:asciiTheme="minorHAnsi" w:eastAsiaTheme="minorEastAsia" w:hAnsiTheme="minorHAnsi" w:cstheme="minorBidi"/>
+          <w:szCs w:val="22"/>
+          <w:lang w:val="es-ES" w:eastAsia="es-ES"/>
+        </w:rPr>
+        <w:tab/>
+      </w:r>
+      <w:r>
+        <w:t>Formación y titulación</w:t>
+      </w:r>
+      <w:r>
+        <w:tab/>
+      </w:r>
+      <w:r>
+        <w:fldChar w:fldCharType="begin"/>
+      </w:r>
+      <w:r>
+        <w:instrText xml:space="preserve"> PAGEREF _Toc462963385 \h </w:instrText>
+      </w:r>
+      <w:r>
+        <w:fldChar w:fldCharType="separate"/>
+      </w:r>
+      <w:r>
+        <w:t>12</w:t>
+      </w:r>
+      <w:r>
+        <w:fldChar w:fldCharType="end"/>
+      </w:r>
+    </w:p>
+    <w:p>
+      <w:pPr>
+        <w:pStyle w:val="TDC3"/>
+        <w:rPr>
+          <w:rFonts w:asciiTheme="minorHAnsi" w:eastAsiaTheme="minorEastAsia" w:hAnsiTheme="minorHAnsi" w:cstheme="minorBidi"/>
+          <w:sz w:val="22"/>
+          <w:szCs w:val="22"/>
+          <w:lang w:val="es-ES" w:eastAsia="es-ES"/>
+        </w:rPr>
+      </w:pPr>
+      <w:r>
+        <w:rPr>
+          <w14:scene3d>
+            <w14:camera w14:prst="orthographicFront"/>
+            <w14:lightRig w14:rig="threePt" w14:dir="t">
+              <w14:rot w14:lat="0" w14:lon="0" w14:rev="0"/>
+            </w14:lightRig>
+          </w14:scene3d>
+        </w:rPr>
+        <w:t>4.5.1</w:t>
+      </w:r>
+      <w:r>
+        <w:rPr>
+          <w:rFonts w:asciiTheme="minorHAnsi" w:eastAsiaTheme="minorEastAsia" w:hAnsiTheme="minorHAnsi" w:cstheme="minorBidi"/>
+          <w:sz w:val="22"/>
+          <w:szCs w:val="22"/>
+          <w:lang w:val="es-ES" w:eastAsia="es-ES"/>
+        </w:rPr>
+        <w:tab/>
+      </w:r>
+      <w:r>
+        <w:t>Formación</w:t>
+      </w:r>
+      <w:r>
+        <w:tab/>
+      </w:r>
+      <w:r>
+        <w:fldChar w:fldCharType="begin"/>
+      </w:r>
+      <w:r>
+        <w:instrText xml:space="preserve"> PAGEREF _Toc462963386 \h </w:instrText>
+      </w:r>
+      <w:r>
+        <w:fldChar w:fldCharType="separate"/>
+      </w:r>
+      <w:r>
+        <w:t>12</w:t>
+      </w:r>
+      <w:r>
+        <w:fldChar w:fldCharType="end"/>
+      </w:r>
+    </w:p>
+    <w:p>
+      <w:pPr>
+        <w:pStyle w:val="TDC3"/>
+        <w:rPr>
+          <w:rFonts w:asciiTheme="minorHAnsi" w:eastAsiaTheme="minorEastAsia" w:hAnsiTheme="minorHAnsi" w:cstheme="minorBidi"/>
+          <w:sz w:val="22"/>
+          <w:szCs w:val="22"/>
+          <w:lang w:val="es-ES" w:eastAsia="es-ES"/>
+        </w:rPr>
+      </w:pPr>
+      <w:r>
+        <w:rPr>
+          <w14:scene3d>
+            <w14:camera w14:prst="orthographicFront"/>
+            <w14:lightRig w14:rig="threePt" w14:dir="t">
+              <w14:rot w14:lat="0" w14:lon="0" w14:rev="0"/>
+            </w14:lightRig>
+          </w14:scene3d>
+        </w:rPr>
+        <w:t>4.5.2</w:t>
+      </w:r>
+      <w:r>
+        <w:rPr>
+          <w:rFonts w:asciiTheme="minorHAnsi" w:eastAsiaTheme="minorEastAsia" w:hAnsiTheme="minorHAnsi" w:cstheme="minorBidi"/>
+          <w:sz w:val="22"/>
+          <w:szCs w:val="22"/>
+          <w:lang w:val="es-ES" w:eastAsia="es-ES"/>
+        </w:rPr>
+        <w:tab/>
+      </w:r>
+      <w:r>
+        <w:t>Académica</w:t>
+      </w:r>
+      <w:r>
+        <w:tab/>
+      </w:r>
+      <w:r>
+        <w:fldChar w:fldCharType="begin"/>
+      </w:r>
+      <w:r>
+        <w:instrText xml:space="preserve"> PAGEREF _Toc462963387 \h </w:instrText>
+      </w:r>
+      <w:r>
+        <w:fldChar w:fldCharType="separate"/>
+      </w:r>
+      <w:r>
+        <w:t>12</w:t>
+      </w:r>
+      <w:r>
+        <w:fldChar w:fldCharType="end"/>
+      </w:r>
+    </w:p>
+    <w:p>
+      <w:pPr>
+        <w:pStyle w:val="TDC3"/>
+        <w:rPr>
+          <w:rFonts w:asciiTheme="minorHAnsi" w:eastAsiaTheme="minorEastAsia" w:hAnsiTheme="minorHAnsi" w:cstheme="minorBidi"/>
+          <w:sz w:val="22"/>
+          <w:szCs w:val="22"/>
+          <w:lang w:val="es-ES" w:eastAsia="es-ES"/>
+        </w:rPr>
+      </w:pPr>
+      <w:r>
+        <w:rPr>
+          <w14:scene3d>
+            <w14:camera w14:prst="orthographicFront"/>
+            <w14:lightRig w14:rig="threePt" w14:dir="t">
+              <w14:rot w14:lat="0" w14:lon="0" w14:rev="0"/>
+            </w14:lightRig>
+          </w14:scene3d>
+        </w:rPr>
+        <w:t>4.5.3</w:t>
+      </w:r>
+      <w:r>
+        <w:rPr>
+          <w:rFonts w:asciiTheme="minorHAnsi" w:eastAsiaTheme="minorEastAsia" w:hAnsiTheme="minorHAnsi" w:cstheme="minorBidi"/>
+          <w:sz w:val="22"/>
+          <w:szCs w:val="22"/>
+          <w:lang w:val="es-ES" w:eastAsia="es-ES"/>
+        </w:rPr>
+        <w:tab/>
+      </w:r>
+      <w:r>
+        <w:t>Idiomas:</w:t>
+      </w:r>
+      <w:r>
+        <w:tab/>
+      </w:r>
+      <w:r>
+        <w:fldChar w:fldCharType="begin"/>
+      </w:r>
+      <w:r>
+        <w:instrText xml:space="preserve"> PAGEREF _Toc462963388 \h </w:instrText>
+      </w:r>
+      <w:r>
+        <w:fldChar w:fldCharType="separate"/>
+      </w:r>
+      <w:r>
+        <w:t>12</w:t>
+      </w:r>
+      <w:r>
+        <w:fldChar w:fldCharType="end"/>
+      </w:r>
+    </w:p>
+    <w:p>
+      <w:pPr>
+        <w:pStyle w:val="TDC2"/>
+        <w:rPr>
+          <w:rFonts w:asciiTheme="minorHAnsi" w:eastAsiaTheme="minorEastAsia" w:hAnsiTheme="minorHAnsi" w:cstheme="minorBidi"/>
+          <w:szCs w:val="22"/>
+          <w:lang w:val="es-ES" w:eastAsia="es-ES"/>
+        </w:rPr>
+      </w:pPr>
+      <w:r>
+        <w:rPr>
+          <w14:scene3d>
+            <w14:camera w14:prst="orthographicFront"/>
+            <w14:lightRig w14:rig="threePt" w14:dir="t">
+              <w14:rot w14:lat="0" w14:lon="0" w14:rev="0"/>
+            </w14:lightRig>
+          </w14:scene3d>
+        </w:rPr>
+        <w:t>4.6</w:t>
+      </w:r>
+      <w:r>
+        <w:rPr>
+          <w:rFonts w:asciiTheme="minorHAnsi" w:eastAsiaTheme="minorEastAsia" w:hAnsiTheme="minorHAnsi" w:cstheme="minorBidi"/>
+          <w:szCs w:val="22"/>
+          <w:lang w:val="es-ES" w:eastAsia="es-ES"/>
+        </w:rPr>
+        <w:tab/>
+      </w:r>
+      <w:r>
+        <w:t>Relación Bancaria</w:t>
+      </w:r>
+      <w:r>
+        <w:tab/>
+      </w:r>
+      <w:r>
+        <w:fldChar w:fldCharType="begin"/>
+      </w:r>
+      <w:r>
+        <w:instrText xml:space="preserve"> PAGEREF _Toc462963389 \h </w:instrText>
+      </w:r>
+      <w:r>
+        <w:fldChar w:fldCharType="separate"/>
+      </w:r>
+      <w:r>
+        <w:t>13</w:t>
+      </w:r>
+      <w:r>
+        <w:fldChar w:fldCharType="end"/>
+      </w:r>
+    </w:p>
+    <w:p>
+      <w:pPr>
+        <w:pStyle w:val="TDC3"/>
+        <w:rPr>
+          <w:rFonts w:asciiTheme="minorHAnsi" w:eastAsiaTheme="minorEastAsia" w:hAnsiTheme="minorHAnsi" w:cstheme="minorBidi"/>
+          <w:sz w:val="22"/>
+          <w:szCs w:val="22"/>
+          <w:lang w:val="es-ES" w:eastAsia="es-ES"/>
+        </w:rPr>
+      </w:pPr>
+      <w:r>
+        <w:rPr>
+          <w14:scene3d>
+            <w14:camera w14:prst="orthographicFront"/>
+            <w14:lightRig w14:rig="threePt" w14:dir="t">
+              <w14:rot w14:lat="0" w14:lon="0" w14:rev="0"/>
+            </w14:lightRig>
+          </w14:scene3d>
+        </w:rPr>
+        <w:t>4.6.1</w:t>
+      </w:r>
+      <w:r>
+        <w:rPr>
+          <w:rFonts w:asciiTheme="minorHAnsi" w:eastAsiaTheme="minorEastAsia" w:hAnsiTheme="minorHAnsi" w:cstheme="minorBidi"/>
+          <w:sz w:val="22"/>
+          <w:szCs w:val="22"/>
+          <w:lang w:val="es-ES" w:eastAsia="es-ES"/>
+        </w:rPr>
+        <w:tab/>
+      </w:r>
+      <w:r>
+        <w:t>Cuenta Bancaria</w:t>
+      </w:r>
+      <w:r>
+        <w:tab/>
+      </w:r>
+      <w:r>
+        <w:fldChar w:fldCharType="begin"/>
+      </w:r>
+      <w:r>
+        <w:instrText xml:space="preserve"> PAGEREF _Toc462963390 \h </w:instrText>
+      </w:r>
+      <w:r>
+        <w:fldChar w:fldCharType="separate"/>
+      </w:r>
+      <w:r>
+        <w:t>13</w:t>
+      </w:r>
+      <w:r>
+        <w:fldChar w:fldCharType="end"/>
+      </w:r>
+    </w:p>
+    <w:p>
+      <w:r>
+        <w:fldChar w:fldCharType="end"/>
+      </w:r>
     </w:p>
     <w:p>
       <w:pPr>
@@ -2667,13 +3086,19 @@
           <w:ilvl w:val="0"/>
           <w:numId w:val="11"/>
         </w:numPr>
-      </w:pPr>
-      <w:bookmarkStart w:id="3" w:name="_Toc462509828"/>
-      <w:r>
+        <w:rPr>
+          <w:i/>
+        </w:rPr>
+      </w:pPr>
+      <w:bookmarkStart w:id="2" w:name="_Toc462963372"/>
+      <w:r>
+        <w:rPr>
+          <w:i/>
+        </w:rPr>
         <w:lastRenderedPageBreak/>
         <w:t>Introducción</w:t>
       </w:r>
-      <w:bookmarkEnd w:id="3"/>
+      <w:bookmarkEnd w:id="2"/>
     </w:p>
     <w:p>
       <w:pPr>
@@ -2741,15 +3166,13 @@
         </w:rPr>
         <w:t xml:space="preserve">lo menos intrusivo posible con  los </w:t>
       </w:r>
-      <w:proofErr w:type="spellStart"/>
       <w:r>
         <w:rPr>
           <w:sz w:val="18"/>
           <w:szCs w:val="18"/>
         </w:rPr>
-        <w:t>modulos</w:t>
-      </w:r>
-      <w:proofErr w:type="spellEnd"/>
+        <w:t>módulos</w:t>
+      </w:r>
       <w:r>
         <w:rPr>
           <w:sz w:val="18"/>
@@ -2776,13 +3199,19 @@
     <w:p>
       <w:pPr>
         <w:pStyle w:val="Ttulo1"/>
-      </w:pPr>
-      <w:bookmarkStart w:id="4" w:name="_Toc462509829"/>
-      <w:r>
+        <w:rPr>
+          <w:i/>
+        </w:rPr>
+      </w:pPr>
+      <w:bookmarkStart w:id="3" w:name="_Toc462963373"/>
+      <w:r>
+        <w:rPr>
+          <w:i/>
+        </w:rPr>
         <w:lastRenderedPageBreak/>
         <w:t>Contribuciones</w:t>
       </w:r>
-      <w:bookmarkEnd w:id="4"/>
+      <w:bookmarkEnd w:id="3"/>
     </w:p>
     <w:p>
       <w:pPr>
@@ -2805,16 +3234,14 @@
         </w:rPr>
         <w:t xml:space="preserve">Juan </w:t>
       </w:r>
-      <w:proofErr w:type="spellStart"/>
       <w:r>
         <w:rPr>
           <w:b/>
           <w:sz w:val="16"/>
           <w:szCs w:val="16"/>
         </w:rPr>
-        <w:t>Jose</w:t>
-      </w:r>
-      <w:proofErr w:type="spellEnd"/>
+        <w:t>José</w:t>
+      </w:r>
       <w:r>
         <w:rPr>
           <w:b/>
@@ -2823,16 +3250,14 @@
         </w:rPr>
         <w:t xml:space="preserve"> </w:t>
       </w:r>
-      <w:proofErr w:type="spellStart"/>
       <w:r>
         <w:rPr>
           <w:b/>
           <w:sz w:val="16"/>
           <w:szCs w:val="16"/>
         </w:rPr>
-        <w:t>Lopez</w:t>
-      </w:r>
-      <w:proofErr w:type="spellEnd"/>
+        <w:t>López</w:t>
+      </w:r>
       <w:r>
         <w:rPr>
           <w:b/>
@@ -2841,16 +3266,14 @@
         </w:rPr>
         <w:t xml:space="preserve"> </w:t>
       </w:r>
-      <w:proofErr w:type="spellStart"/>
       <w:r>
         <w:rPr>
           <w:b/>
           <w:sz w:val="16"/>
           <w:szCs w:val="16"/>
         </w:rPr>
-        <w:t>Garcia</w:t>
-      </w:r>
-      <w:proofErr w:type="spellEnd"/>
+        <w:t>García</w:t>
+      </w:r>
       <w:r>
         <w:rPr>
           <w:b/>
@@ -2887,11 +3310,9 @@
       <w:r>
         <w:t xml:space="preserve">El proyecto </w:t>
       </w:r>
-      <w:proofErr w:type="spellStart"/>
-      <w:r>
-        <w:t>esta</w:t>
-      </w:r>
-      <w:proofErr w:type="spellEnd"/>
+      <w:r>
+        <w:t>está</w:t>
+      </w:r>
       <w:r>
         <w:t xml:space="preserve"> abierto a toda persona que desee colaborar, bien sea aportando ideas, mejoras en el código o sugerencias.</w:t>
       </w:r>
@@ -2900,15 +3321,19 @@
     <w:p>
       <w:pPr>
         <w:pStyle w:val="Ttulo1"/>
-      </w:pPr>
-      <w:bookmarkStart w:id="5" w:name="_Toc462509830"/>
-      <w:proofErr w:type="spellStart"/>
-      <w:r>
+        <w:rPr>
+          <w:i/>
+        </w:rPr>
+      </w:pPr>
+      <w:bookmarkStart w:id="4" w:name="_Toc462963374"/>
+      <w:r>
+        <w:rPr>
+          <w:i/>
+        </w:rPr>
         <w:lastRenderedPageBreak/>
-        <w:t>Instalacion</w:t>
-      </w:r>
-      <w:bookmarkEnd w:id="5"/>
-      <w:proofErr w:type="spellEnd"/>
+        <w:t>Instalación</w:t>
+      </w:r>
+      <w:bookmarkEnd w:id="4"/>
     </w:p>
     <w:p>
       <w:pPr>
@@ -2941,15 +3366,13 @@
         </w:rPr>
         <w:t xml:space="preserve"> </w:t>
       </w:r>
-      <w:proofErr w:type="spellStart"/>
       <w:r>
         <w:rPr>
           <w:sz w:val="18"/>
           <w:szCs w:val="18"/>
         </w:rPr>
-        <w:t>modulos</w:t>
-      </w:r>
-      <w:proofErr w:type="spellEnd"/>
+        <w:t>módulos</w:t>
+      </w:r>
       <w:r>
         <w:rPr>
           <w:sz w:val="18"/>
@@ -3195,22 +3618,20 @@
           <w:i/>
         </w:rPr>
       </w:pPr>
-      <w:bookmarkStart w:id="6" w:name="_Toc462509831"/>
-      <w:proofErr w:type="spellStart"/>
+      <w:bookmarkStart w:id="5" w:name="_Toc462963375"/>
       <w:r>
         <w:rPr>
           <w:i/>
         </w:rPr>
-        <w:t>Modulos</w:t>
-      </w:r>
-      <w:proofErr w:type="spellEnd"/>
+        <w:t>Módulos</w:t>
+      </w:r>
       <w:r>
         <w:rPr>
           <w:i/>
         </w:rPr>
         <w:t xml:space="preserve"> necesarios</w:t>
       </w:r>
-      <w:bookmarkEnd w:id="6"/>
+      <w:bookmarkEnd w:id="5"/>
     </w:p>
     <w:p>
       <w:pPr>
@@ -3491,15 +3912,13 @@
         </w:rPr>
         <w:t xml:space="preserve"> </w:t>
       </w:r>
-      <w:proofErr w:type="spellStart"/>
       <w:r>
         <w:rPr>
           <w:sz w:val="18"/>
           <w:szCs w:val="18"/>
         </w:rPr>
-        <w:t>Jaen</w:t>
-      </w:r>
-      <w:proofErr w:type="spellEnd"/>
+        <w:t>Jaén</w:t>
+      </w:r>
       <w:r>
         <w:rPr>
           <w:sz w:val="18"/>
@@ -3759,22 +4178,20 @@
           <w:i/>
         </w:rPr>
       </w:pPr>
-      <w:bookmarkStart w:id="7" w:name="_Toc462509832"/>
-      <w:proofErr w:type="spellStart"/>
+      <w:bookmarkStart w:id="6" w:name="_Toc462963376"/>
       <w:r>
         <w:rPr>
           <w:i/>
         </w:rPr>
-        <w:t>Modulos</w:t>
-      </w:r>
-      <w:proofErr w:type="spellEnd"/>
+        <w:t>Módulos</w:t>
+      </w:r>
       <w:r>
         <w:rPr>
           <w:i/>
         </w:rPr>
         <w:t xml:space="preserve"> opcionales</w:t>
       </w:r>
-      <w:bookmarkEnd w:id="7"/>
+      <w:bookmarkEnd w:id="6"/>
     </w:p>
     <w:p>
       <w:pPr>
@@ -3992,13 +4409,23 @@
     <w:p>
       <w:pPr>
         <w:pStyle w:val="Ttulo1"/>
-      </w:pPr>
-      <w:bookmarkStart w:id="8" w:name="_Toc462509833"/>
-      <w:r>
+        <w:rPr>
+          <w:i/>
+          <w:sz w:val="24"/>
+          <w:szCs w:val="24"/>
+        </w:rPr>
+      </w:pPr>
+      <w:bookmarkStart w:id="7" w:name="_Toc462963377"/>
+      <w:r>
+        <w:rPr>
+          <w:i/>
+          <w:sz w:val="24"/>
+          <w:szCs w:val="24"/>
+        </w:rPr>
         <w:lastRenderedPageBreak/>
         <w:t>Empleados</w:t>
       </w:r>
-      <w:bookmarkEnd w:id="8"/>
+      <w:bookmarkEnd w:id="7"/>
     </w:p>
     <w:p>
       <w:pPr>
@@ -4138,15 +4565,13 @@
         </w:rPr>
         <w:t xml:space="preserve"> </w:t>
       </w:r>
-      <w:proofErr w:type="spellStart"/>
-      <w:r>
-        <w:rPr>
-          <w:sz w:val="16"/>
-          <w:szCs w:val="16"/>
-        </w:rPr>
-        <w:t>Lopez</w:t>
-      </w:r>
-      <w:proofErr w:type="spellEnd"/>
+      <w:r>
+        <w:rPr>
+          <w:sz w:val="16"/>
+          <w:szCs w:val="16"/>
+        </w:rPr>
+        <w:t>López</w:t>
+      </w:r>
       <w:r>
         <w:rPr>
           <w:sz w:val="16"/>
@@ -4154,15 +4579,13 @@
         </w:rPr>
         <w:t xml:space="preserve"> </w:t>
       </w:r>
-      <w:proofErr w:type="spellStart"/>
-      <w:r>
-        <w:rPr>
-          <w:sz w:val="16"/>
-          <w:szCs w:val="16"/>
-        </w:rPr>
-        <w:t>Garcia</w:t>
-      </w:r>
-      <w:proofErr w:type="spellEnd"/>
+      <w:r>
+        <w:rPr>
+          <w:sz w:val="16"/>
+          <w:szCs w:val="16"/>
+        </w:rPr>
+        <w:t>García</w:t>
+      </w:r>
       <w:r>
         <w:rPr>
           <w:sz w:val="16"/>
@@ -4170,15 +4593,13 @@
         </w:rPr>
         <w:t xml:space="preserve">, Juan </w:t>
       </w:r>
-      <w:proofErr w:type="spellStart"/>
-      <w:r>
-        <w:rPr>
-          <w:sz w:val="16"/>
-          <w:szCs w:val="16"/>
-        </w:rPr>
-        <w:t>Jose</w:t>
-      </w:r>
-      <w:proofErr w:type="spellEnd"/>
+      <w:r>
+        <w:rPr>
+          <w:sz w:val="16"/>
+          <w:szCs w:val="16"/>
+        </w:rPr>
+        <w:t>José</w:t>
+      </w:r>
     </w:p>
     <w:p>
       <w:pPr>
@@ -4187,22 +4608,20 @@
           <w:i/>
         </w:rPr>
       </w:pPr>
-      <w:bookmarkStart w:id="9" w:name="_Toc462509834"/>
-      <w:proofErr w:type="spellStart"/>
+      <w:bookmarkStart w:id="8" w:name="_Toc462963378"/>
       <w:r>
         <w:rPr>
           <w:i/>
         </w:rPr>
-        <w:t>Informacion</w:t>
-      </w:r>
-      <w:proofErr w:type="spellEnd"/>
+        <w:t>Información</w:t>
+      </w:r>
       <w:r>
         <w:rPr>
           <w:i/>
         </w:rPr>
         <w:t xml:space="preserve"> publica</w:t>
       </w:r>
-      <w:bookmarkEnd w:id="9"/>
+      <w:bookmarkEnd w:id="8"/>
     </w:p>
     <w:p>
       <w:pPr>
@@ -4280,7 +4699,6 @@
         </w:rPr>
         <w:t xml:space="preserve">Grupo </w:t>
       </w:r>
-      <w:proofErr w:type="spellStart"/>
       <w:r>
         <w:rPr>
           <w:b/>
@@ -4288,9 +4706,8 @@
           <w:sz w:val="16"/>
           <w:szCs w:val="16"/>
         </w:rPr>
-        <w:t>Posicion</w:t>
-      </w:r>
-      <w:proofErr w:type="spellEnd"/>
+        <w:t>Posición</w:t>
+      </w:r>
       <w:r>
         <w:rPr>
           <w:sz w:val="16"/>
@@ -4312,16 +4729,14 @@
           <w:szCs w:val="16"/>
         </w:rPr>
       </w:pPr>
-      <w:proofErr w:type="spellStart"/>
       <w:r>
         <w:rPr>
           <w:b/>
           <w:sz w:val="16"/>
           <w:szCs w:val="16"/>
         </w:rPr>
-        <w:t>Compañia</w:t>
-      </w:r>
-      <w:proofErr w:type="spellEnd"/>
+        <w:t>Compañía</w:t>
+      </w:r>
       <w:r>
         <w:rPr>
           <w:sz w:val="16"/>
@@ -4407,16 +4822,14 @@
         </w:numPr>
         <w:spacing w:before="0" w:after="0"/>
       </w:pPr>
-      <w:proofErr w:type="spellStart"/>
       <w:r>
         <w:rPr>
           <w:b/>
           <w:sz w:val="16"/>
           <w:szCs w:val="16"/>
         </w:rPr>
-        <w:t>Categoria</w:t>
-      </w:r>
-      <w:proofErr w:type="spellEnd"/>
+        <w:t>Categoría</w:t>
+      </w:r>
       <w:r>
         <w:rPr>
           <w:b/>
@@ -4457,15 +4870,13 @@
         </w:rPr>
         <w:t xml:space="preserve">Si en el departamento seleccionado, existe un </w:t>
       </w:r>
-      <w:proofErr w:type="spellStart"/>
-      <w:r>
-        <w:rPr>
-          <w:sz w:val="16"/>
-          <w:szCs w:val="16"/>
-        </w:rPr>
-        <w:t>reponsable</w:t>
-      </w:r>
-      <w:proofErr w:type="spellEnd"/>
+      <w:r>
+        <w:rPr>
+          <w:sz w:val="16"/>
+          <w:szCs w:val="16"/>
+        </w:rPr>
+        <w:t>responsable</w:t>
+      </w:r>
       <w:r>
         <w:rPr>
           <w:sz w:val="16"/>
@@ -4558,16 +4969,14 @@
           <w:szCs w:val="16"/>
         </w:rPr>
       </w:pPr>
-      <w:proofErr w:type="spellStart"/>
       <w:r>
         <w:rPr>
           <w:b/>
           <w:sz w:val="16"/>
           <w:szCs w:val="16"/>
         </w:rPr>
-        <w:t>Direccion</w:t>
-      </w:r>
-      <w:proofErr w:type="spellEnd"/>
+        <w:t>Dirección</w:t>
+      </w:r>
       <w:r>
         <w:rPr>
           <w:b/>
@@ -4612,16 +5021,14 @@
           <w:szCs w:val="16"/>
         </w:rPr>
       </w:pPr>
-      <w:proofErr w:type="spellStart"/>
       <w:r>
         <w:rPr>
           <w:b/>
           <w:sz w:val="16"/>
           <w:szCs w:val="16"/>
         </w:rPr>
-        <w:t>Movil</w:t>
-      </w:r>
-      <w:proofErr w:type="spellEnd"/>
+        <w:t>Móvil</w:t>
+      </w:r>
       <w:r>
         <w:rPr>
           <w:b/>
@@ -4637,17 +5044,13 @@
         </w:rPr>
         <w:t xml:space="preserve"> Indicar </w:t>
       </w:r>
-      <w:proofErr w:type="spellStart"/>
-      <w:proofErr w:type="gramStart"/>
-      <w:r>
-        <w:rPr>
-          <w:sz w:val="16"/>
-          <w:szCs w:val="16"/>
-        </w:rPr>
-        <w:t>numero</w:t>
-      </w:r>
-      <w:proofErr w:type="spellEnd"/>
-      <w:proofErr w:type="gramEnd"/>
+      <w:r>
+        <w:rPr>
+          <w:sz w:val="16"/>
+          <w:szCs w:val="16"/>
+        </w:rPr>
+        <w:t>número</w:t>
+      </w:r>
       <w:r>
         <w:rPr>
           <w:sz w:val="16"/>
@@ -4698,16 +5101,14 @@
           <w:szCs w:val="16"/>
         </w:rPr>
       </w:pPr>
-      <w:proofErr w:type="spellStart"/>
       <w:r>
         <w:rPr>
           <w:b/>
           <w:sz w:val="16"/>
           <w:szCs w:val="16"/>
         </w:rPr>
-        <w:t>Telefono</w:t>
-      </w:r>
-      <w:proofErr w:type="spellEnd"/>
+        <w:t>Teléfono</w:t>
+      </w:r>
       <w:r>
         <w:rPr>
           <w:b/>
@@ -4723,17 +5124,13 @@
         </w:rPr>
         <w:t xml:space="preserve"> Indicar </w:t>
       </w:r>
-      <w:proofErr w:type="spellStart"/>
-      <w:proofErr w:type="gramStart"/>
-      <w:r>
-        <w:rPr>
-          <w:sz w:val="16"/>
-          <w:szCs w:val="16"/>
-        </w:rPr>
-        <w:t>numero</w:t>
-      </w:r>
-      <w:proofErr w:type="spellEnd"/>
-      <w:proofErr w:type="gramEnd"/>
+      <w:r>
+        <w:rPr>
+          <w:sz w:val="16"/>
+          <w:szCs w:val="16"/>
+        </w:rPr>
+        <w:t>número</w:t>
+      </w:r>
       <w:r>
         <w:rPr>
           <w:sz w:val="16"/>
@@ -4794,23 +5191,21 @@
           <w:i/>
         </w:rPr>
       </w:pPr>
-      <w:bookmarkStart w:id="10" w:name="_Toc462509835"/>
-      <w:proofErr w:type="spellStart"/>
+      <w:bookmarkStart w:id="9" w:name="_Toc462963379"/>
       <w:r>
         <w:rPr>
           <w:i/>
         </w:rPr>
         <w:lastRenderedPageBreak/>
-        <w:t>Informacion</w:t>
-      </w:r>
-      <w:proofErr w:type="spellEnd"/>
+        <w:t>Información</w:t>
+      </w:r>
       <w:r>
         <w:rPr>
           <w:i/>
         </w:rPr>
         <w:t xml:space="preserve"> Personal</w:t>
       </w:r>
-      <w:bookmarkEnd w:id="10"/>
+      <w:bookmarkEnd w:id="9"/>
     </w:p>
     <w:p>
       <w:pPr>
@@ -4891,7 +5286,6 @@
         </w:rPr>
         <w:t xml:space="preserve">Grupo </w:t>
       </w:r>
-      <w:proofErr w:type="spellStart"/>
       <w:r>
         <w:rPr>
           <w:b/>
@@ -4899,9 +5293,8 @@
           <w:sz w:val="16"/>
           <w:szCs w:val="16"/>
         </w:rPr>
-        <w:t>Informacion</w:t>
-      </w:r>
-      <w:proofErr w:type="spellEnd"/>
+        <w:t>Información</w:t>
+      </w:r>
       <w:r>
         <w:rPr>
           <w:b/>
@@ -5090,16 +5483,14 @@
           <w:szCs w:val="16"/>
         </w:rPr>
       </w:pPr>
-      <w:proofErr w:type="spellStart"/>
       <w:r>
         <w:rPr>
           <w:b/>
           <w:sz w:val="16"/>
           <w:szCs w:val="16"/>
         </w:rPr>
-        <w:t>Identificacion</w:t>
-      </w:r>
-      <w:proofErr w:type="spellEnd"/>
+        <w:t>Identificación</w:t>
+      </w:r>
       <w:r>
         <w:rPr>
           <w:sz w:val="16"/>
@@ -5274,16 +5665,14 @@
           <w:szCs w:val="16"/>
         </w:rPr>
       </w:pPr>
-      <w:proofErr w:type="spellStart"/>
       <w:r>
         <w:rPr>
           <w:b/>
           <w:sz w:val="16"/>
           <w:szCs w:val="16"/>
         </w:rPr>
-        <w:t>Direccion</w:t>
-      </w:r>
-      <w:proofErr w:type="spellEnd"/>
+        <w:t>Dirección</w:t>
+      </w:r>
       <w:r>
         <w:rPr>
           <w:b/>
@@ -5321,16 +5710,14 @@
           <w:szCs w:val="16"/>
         </w:rPr>
       </w:pPr>
-      <w:proofErr w:type="spellStart"/>
       <w:r>
         <w:rPr>
           <w:b/>
           <w:sz w:val="16"/>
           <w:szCs w:val="16"/>
         </w:rPr>
-        <w:t>Telefonos</w:t>
-      </w:r>
-      <w:proofErr w:type="spellEnd"/>
+        <w:t>Teléfonos</w:t>
+      </w:r>
       <w:r>
         <w:rPr>
           <w:sz w:val="16"/>
@@ -5447,16 +5834,14 @@
           <w:szCs w:val="16"/>
         </w:rPr>
       </w:pPr>
-      <w:proofErr w:type="spellStart"/>
       <w:r>
         <w:rPr>
           <w:b/>
           <w:sz w:val="16"/>
           <w:szCs w:val="16"/>
         </w:rPr>
-        <w:t>Esdato</w:t>
-      </w:r>
-      <w:proofErr w:type="spellEnd"/>
+        <w:t>Estado</w:t>
+      </w:r>
       <w:r>
         <w:rPr>
           <w:sz w:val="16"/>
@@ -5717,15 +6102,13 @@
         </w:rPr>
         <w:t xml:space="preserve"> Indicar </w:t>
       </w:r>
-      <w:proofErr w:type="spellStart"/>
-      <w:r>
-        <w:rPr>
-          <w:sz w:val="16"/>
-          <w:szCs w:val="16"/>
-        </w:rPr>
-        <w:t>pais</w:t>
-      </w:r>
-      <w:proofErr w:type="spellEnd"/>
+      <w:r>
+        <w:rPr>
+          <w:sz w:val="16"/>
+          <w:szCs w:val="16"/>
+        </w:rPr>
+        <w:t>país</w:t>
+      </w:r>
       <w:r>
         <w:rPr>
           <w:sz w:val="16"/>
@@ -5828,41 +6211,48 @@
           <w:i/>
         </w:rPr>
       </w:pPr>
-      <w:bookmarkStart w:id="11" w:name="_Toc462509836"/>
-      <w:proofErr w:type="spellStart"/>
+      <w:bookmarkStart w:id="10" w:name="_Toc462963380"/>
       <w:r>
         <w:rPr>
           <w:i/>
         </w:rPr>
         <w:lastRenderedPageBreak/>
-        <w:t>Configuracion</w:t>
-      </w:r>
-      <w:proofErr w:type="spellEnd"/>
+        <w:t>Configuración</w:t>
+      </w:r>
       <w:r>
         <w:rPr>
           <w:i/>
         </w:rPr>
         <w:t xml:space="preserve"> HR</w:t>
       </w:r>
+      <w:bookmarkEnd w:id="10"/>
+    </w:p>
+    <w:p>
+      <w:r>
+        <w:tab/>
+      </w:r>
+    </w:p>
+    <w:p>
+      <w:pPr>
+        <w:pStyle w:val="Ttulo2"/>
+        <w:rPr>
+          <w:i/>
+        </w:rPr>
+      </w:pPr>
+      <w:bookmarkStart w:id="11" w:name="_Toc462963381"/>
+      <w:r>
+        <w:rPr>
+          <w:i/>
+        </w:rPr>
+        <w:t>F</w:t>
+      </w:r>
+      <w:r>
+        <w:rPr>
+          <w:i/>
+        </w:rPr>
+        <w:t>iscal</w:t>
+      </w:r>
       <w:bookmarkEnd w:id="11"/>
-    </w:p>
-    <w:p>
-      <w:r>
-        <w:tab/>
-      </w:r>
-    </w:p>
-    <w:p>
-      <w:pPr>
-        <w:pStyle w:val="Ttulo2"/>
-      </w:pPr>
-      <w:bookmarkStart w:id="12" w:name="_Toc462509837"/>
-      <w:r>
-        <w:t>F</w:t>
-      </w:r>
-      <w:r>
-        <w:t>iscal</w:t>
-      </w:r>
-      <w:bookmarkEnd w:id="12"/>
     </w:p>
     <w:p>
       <w:r>
@@ -5898,10 +6288,10 @@
           <w:lang w:val="es-ES" w:eastAsia="es-ES"/>
         </w:rPr>
         <w:drawing>
-          <wp:inline distT="0" distB="0" distL="0" distR="0" wp14:anchorId="57F06D3F" wp14:editId="48E57AF0">
-            <wp:extent cx="2566988" cy="1760993"/>
-            <wp:effectExtent l="0" t="0" r="5080" b="0"/>
-            <wp:docPr id="13" name="Imagen 13"/>
+          <wp:inline distT="0" distB="0" distL="0" distR="0" wp14:anchorId="7AFABE88" wp14:editId="256188A8">
+            <wp:extent cx="2543175" cy="1646244"/>
+            <wp:effectExtent l="0" t="0" r="0" b="0"/>
+            <wp:docPr id="2" name="Imagen 2"/>
             <wp:cNvGraphicFramePr>
               <a:graphicFrameLocks xmlns:a="http://schemas.openxmlformats.org/drawingml/2006/main" noChangeAspect="1"/>
             </wp:cNvGraphicFramePr>
@@ -5921,7 +6311,7 @@
                   <pic:spPr>
                     <a:xfrm>
                       <a:off x="0" y="0"/>
-                      <a:ext cx="2571365" cy="1763996"/>
+                      <a:ext cx="2543096" cy="1646193"/>
                     </a:xfrm>
                     <a:prstGeom prst="rect">
                       <a:avLst/>
@@ -5936,6 +6326,16 @@
     </w:p>
     <w:p>
       <w:pPr>
+        <w:pStyle w:val="Ttulo3"/>
+      </w:pPr>
+      <w:bookmarkStart w:id="12" w:name="_Toc462963382"/>
+      <w:r>
+        <w:t>Datos Fiscales</w:t>
+      </w:r>
+      <w:bookmarkEnd w:id="12"/>
+    </w:p>
+    <w:p>
+      <w:pPr>
         <w:pStyle w:val="Prrafodelista"/>
         <w:numPr>
           <w:ilvl w:val="0"/>
@@ -6015,16 +6415,14 @@
           <w:szCs w:val="16"/>
         </w:rPr>
       </w:pPr>
-      <w:proofErr w:type="spellStart"/>
       <w:r>
         <w:rPr>
           <w:b/>
           <w:sz w:val="16"/>
           <w:szCs w:val="16"/>
         </w:rPr>
-        <w:t>Situacion</w:t>
-      </w:r>
-      <w:proofErr w:type="spellEnd"/>
+        <w:t>Situación</w:t>
+      </w:r>
       <w:r>
         <w:rPr>
           <w:b/>
@@ -6038,7 +6436,14 @@
           <w:sz w:val="16"/>
           <w:szCs w:val="16"/>
         </w:rPr>
-        <w:t xml:space="preserve">: Indicar el estado. </w:t>
+        <w:t>: Indicar el estado</w:t>
+      </w:r>
+      <w:r>
+        <w:rPr>
+          <w:sz w:val="16"/>
+          <w:szCs w:val="16"/>
+        </w:rPr>
+        <w:t>.</w:t>
       </w:r>
     </w:p>
     <w:p>
@@ -6055,16 +6460,14 @@
           <w:szCs w:val="16"/>
         </w:rPr>
       </w:pPr>
-      <w:proofErr w:type="spellStart"/>
       <w:r>
         <w:rPr>
           <w:b/>
           <w:sz w:val="16"/>
           <w:szCs w:val="16"/>
         </w:rPr>
-        <w:t>Minusvalia</w:t>
-      </w:r>
-      <w:proofErr w:type="spellEnd"/>
+        <w:t>DNI Cónyuge</w:t>
+      </w:r>
       <w:r>
         <w:rPr>
           <w:sz w:val="16"/>
@@ -6077,7 +6480,35 @@
           <w:sz w:val="16"/>
           <w:szCs w:val="16"/>
         </w:rPr>
-        <w:t xml:space="preserve"> Indicar si el trabajador, se encuentra afectado por una minusvalía.</w:t>
+        <w:t xml:space="preserve"> </w:t>
+      </w:r>
+      <w:r>
+        <w:rPr>
+          <w:sz w:val="16"/>
+          <w:szCs w:val="16"/>
+        </w:rPr>
+        <w:t>C</w:t>
+      </w:r>
+      <w:r>
+        <w:rPr>
+          <w:sz w:val="16"/>
+          <w:szCs w:val="16"/>
+        </w:rPr>
+        <w:t xml:space="preserve">on </w:t>
+      </w:r>
+      <w:r>
+        <w:rPr>
+          <w:sz w:val="16"/>
+          <w:szCs w:val="16"/>
+        </w:rPr>
+        <w:t>cónyuge</w:t>
+      </w:r>
+      <w:r>
+        <w:rPr>
+          <w:sz w:val="16"/>
+          <w:szCs w:val="16"/>
+        </w:rPr>
+        <w:t xml:space="preserve"> a cargo deberá de indicar el DNI/NIF.</w:t>
       </w:r>
     </w:p>
     <w:p>
@@ -6100,6 +6531,48 @@
           <w:sz w:val="16"/>
           <w:szCs w:val="16"/>
         </w:rPr>
+        <w:t>Minusvalía</w:t>
+      </w:r>
+      <w:r>
+        <w:rPr>
+          <w:sz w:val="16"/>
+          <w:szCs w:val="16"/>
+        </w:rPr>
+        <w:t>:</w:t>
+      </w:r>
+      <w:r>
+        <w:rPr>
+          <w:sz w:val="16"/>
+          <w:szCs w:val="16"/>
+        </w:rPr>
+        <w:t xml:space="preserve"> Indicar si el trabajador, se encuentra afectado por una minusvalía.</w:t>
+      </w:r>
+    </w:p>
+    <w:p>
+      <w:pPr>
+        <w:pStyle w:val="Prrafodelista"/>
+        <w:numPr>
+          <w:ilvl w:val="0"/>
+          <w:numId w:val="16"/>
+        </w:numPr>
+        <w:autoSpaceDE w:val="0"/>
+        <w:autoSpaceDN w:val="0"/>
+        <w:adjustRightInd w:val="0"/>
+        <w:spacing w:before="0" w:after="0" w:line="360" w:lineRule="auto"/>
+        <w:jc w:val="left"/>
+        <w:rPr>
+          <w:rFonts w:cs="Arial"/>
+          <w:sz w:val="18"/>
+          <w:szCs w:val="18"/>
+          <w:lang w:val="es-ES" w:eastAsia="es-ES_tradnl"/>
+        </w:rPr>
+      </w:pPr>
+      <w:r>
+        <w:rPr>
+          <w:b/>
+          <w:sz w:val="16"/>
+          <w:szCs w:val="16"/>
+        </w:rPr>
         <w:t>Movilidad geográfica</w:t>
       </w:r>
       <w:r>
@@ -6108,6 +6581,40 @@
           <w:szCs w:val="16"/>
         </w:rPr>
         <w:t>:</w:t>
+      </w:r>
+      <w:r>
+        <w:rPr>
+          <w:sz w:val="16"/>
+          <w:szCs w:val="16"/>
+        </w:rPr>
+        <w:t xml:space="preserve"> </w:t>
+      </w:r>
+      <w:r>
+        <w:rPr>
+          <w:rFonts w:cs="Arial"/>
+          <w:sz w:val="16"/>
+          <w:szCs w:val="16"/>
+          <w:lang w:val="es-ES" w:eastAsia="es-ES_tradnl"/>
+        </w:rPr>
+        <w:t xml:space="preserve">Si anteriormente estaba Vd. en situación de desempleo e inscrito en la oficina de </w:t>
+      </w:r>
+      <w:r>
+        <w:rPr>
+          <w:rFonts w:cs="Arial"/>
+          <w:sz w:val="16"/>
+          <w:szCs w:val="16"/>
+          <w:lang w:val="es-ES" w:eastAsia="es-ES_tradnl"/>
+        </w:rPr>
+        <w:t>empleo y la aceptación del puesto de trabajo actual ha exigido</w:t>
+      </w:r>
+      <w:r>
+        <w:rPr>
+          <w:rFonts w:cs="Arial"/>
+          <w:sz w:val="16"/>
+          <w:szCs w:val="16"/>
+          <w:lang w:val="es-ES" w:eastAsia="es-ES_tradnl"/>
+        </w:rPr>
+        <w:t>.</w:t>
       </w:r>
     </w:p>
     <w:p>
@@ -6124,22 +6631,51 @@
           <w:szCs w:val="16"/>
         </w:rPr>
       </w:pPr>
-      <w:proofErr w:type="spellStart"/>
       <w:r>
         <w:rPr>
           <w:b/>
           <w:sz w:val="16"/>
           <w:szCs w:val="16"/>
         </w:rPr>
-        <w:t>Prestamo</w:t>
-      </w:r>
-      <w:proofErr w:type="spellEnd"/>
+        <w:t>Fecha de Movilidad</w:t>
+      </w:r>
+      <w:r>
+        <w:rPr>
+          <w:sz w:val="16"/>
+          <w:szCs w:val="16"/>
+        </w:rPr>
+        <w:t>: Si existe movilidad geográfica, indicar fecha.</w:t>
+      </w:r>
+    </w:p>
+    <w:p>
+      <w:pPr>
+        <w:pStyle w:val="Prrafodelista"/>
+        <w:numPr>
+          <w:ilvl w:val="0"/>
+          <w:numId w:val="16"/>
+        </w:numPr>
+        <w:spacing w:before="0" w:after="0" w:line="360" w:lineRule="auto"/>
+        <w:jc w:val="left"/>
+        <w:rPr>
+          <w:rFonts w:cs="Arial"/>
+          <w:sz w:val="16"/>
+          <w:szCs w:val="16"/>
+        </w:rPr>
+      </w:pPr>
       <w:r>
         <w:rPr>
           <w:b/>
           <w:sz w:val="16"/>
           <w:szCs w:val="16"/>
         </w:rPr>
+        <w:t>Préstamo</w:t>
+      </w:r>
+      <w:r>
+        <w:rPr>
+          <w:b/>
+          <w:sz w:val="16"/>
+          <w:szCs w:val="16"/>
+        </w:rPr>
         <w:t xml:space="preserve"> vivienda</w:t>
       </w:r>
       <w:r>
@@ -6149,12 +6685,49 @@
         </w:rPr>
         <w:t>:</w:t>
       </w:r>
+      <w:r>
+        <w:rPr>
+          <w:sz w:val="16"/>
+          <w:szCs w:val="16"/>
+        </w:rPr>
+        <w:t xml:space="preserve"> Efectúa </w:t>
+      </w:r>
+      <w:r>
+        <w:rPr>
+          <w:rFonts w:cs="Arial"/>
+          <w:bCs/>
+          <w:sz w:val="16"/>
+          <w:szCs w:val="16"/>
+          <w:lang w:val="es-ES" w:eastAsia="es-ES_tradnl"/>
+        </w:rPr>
+        <w:t>pagos</w:t>
+      </w:r>
+      <w:r>
+        <w:rPr>
+          <w:rFonts w:cs="Arial"/>
+          <w:bCs/>
+          <w:sz w:val="16"/>
+          <w:szCs w:val="16"/>
+          <w:lang w:val="es-ES" w:eastAsia="es-ES_tradnl"/>
+        </w:rPr>
+        <w:t xml:space="preserve"> por la adquisición o rehabilitación de la vivienda habitual</w:t>
+      </w:r>
+      <w:r>
+        <w:rPr>
+          <w:rFonts w:cs="Arial"/>
+          <w:bCs/>
+          <w:sz w:val="16"/>
+          <w:szCs w:val="16"/>
+          <w:lang w:val="es-ES" w:eastAsia="es-ES_tradnl"/>
+        </w:rPr>
+        <w:t>.</w:t>
+      </w:r>
     </w:p>
     <w:p>
       <w:pPr>
         <w:pStyle w:val="Ttulo3"/>
       </w:pPr>
-      <w:bookmarkStart w:id="13" w:name="_Toc462509838"/>
+      <w:bookmarkStart w:id="13" w:name="_Toc462963383"/>
       <w:r>
         <w:t>Familiares</w:t>
       </w:r>
@@ -6170,15 +6743,13 @@
       <w:r>
         <w:tab/>
       </w:r>
-      <w:proofErr w:type="spellStart"/>
-      <w:r>
-        <w:rPr>
-          <w:sz w:val="16"/>
-          <w:szCs w:val="16"/>
-        </w:rPr>
-        <w:t>Agrege</w:t>
-      </w:r>
-      <w:proofErr w:type="spellEnd"/>
+      <w:r>
+        <w:rPr>
+          <w:sz w:val="16"/>
+          <w:szCs w:val="16"/>
+        </w:rPr>
+        <w:t>Agregue</w:t>
+      </w:r>
       <w:r>
         <w:rPr>
           <w:sz w:val="16"/>
@@ -6186,15 +6757,13 @@
         </w:rPr>
         <w:t xml:space="preserve"> cuantos </w:t>
       </w:r>
-      <w:proofErr w:type="spellStart"/>
-      <w:r>
-        <w:rPr>
-          <w:sz w:val="16"/>
-          <w:szCs w:val="16"/>
-        </w:rPr>
-        <w:t>familiales</w:t>
-      </w:r>
-      <w:proofErr w:type="spellEnd"/>
+      <w:r>
+        <w:rPr>
+          <w:sz w:val="16"/>
+          <w:szCs w:val="16"/>
+        </w:rPr>
+        <w:t>familiares</w:t>
+      </w:r>
       <w:r>
         <w:rPr>
           <w:sz w:val="16"/>
@@ -6226,15 +6795,13 @@
         </w:rPr>
         <w:t xml:space="preserve"> y </w:t>
       </w:r>
-      <w:proofErr w:type="spellStart"/>
-      <w:r>
-        <w:rPr>
-          <w:sz w:val="16"/>
-          <w:szCs w:val="16"/>
-        </w:rPr>
-        <w:t>calculo</w:t>
-      </w:r>
-      <w:proofErr w:type="spellEnd"/>
+      <w:r>
+        <w:rPr>
+          <w:sz w:val="16"/>
+          <w:szCs w:val="16"/>
+        </w:rPr>
+        <w:t>cálculo</w:t>
+      </w:r>
       <w:r>
         <w:rPr>
           <w:sz w:val="16"/>
@@ -6400,15 +6967,13 @@
         </w:rPr>
         <w:t xml:space="preserve"> Indicar </w:t>
       </w:r>
-      <w:proofErr w:type="spellStart"/>
-      <w:r>
-        <w:rPr>
-          <w:sz w:val="16"/>
-          <w:szCs w:val="16"/>
-        </w:rPr>
-        <w:t>numero</w:t>
-      </w:r>
-      <w:proofErr w:type="spellEnd"/>
+      <w:r>
+        <w:rPr>
+          <w:sz w:val="16"/>
+          <w:szCs w:val="16"/>
+        </w:rPr>
+        <w:t>número</w:t>
+      </w:r>
       <w:r>
         <w:rPr>
           <w:sz w:val="16"/>
@@ -6558,6 +7123,7 @@
           <w:sz w:val="16"/>
           <w:szCs w:val="16"/>
         </w:rPr>
+        <w:lastRenderedPageBreak/>
         <w:t>Lugar de nacimien</w:t>
       </w:r>
       <w:r>
@@ -6648,7 +7214,7 @@
           <w:ilvl w:val="0"/>
           <w:numId w:val="19"/>
         </w:numPr>
-        <w:spacing w:before="0" w:after="0" w:line="276" w:lineRule="auto"/>
+        <w:spacing w:before="0" w:after="0" w:line="240" w:lineRule="auto"/>
         <w:rPr>
           <w:sz w:val="16"/>
           <w:szCs w:val="16"/>
@@ -6685,7 +7251,6 @@
         </w:rPr>
         <w:t xml:space="preserve">Dado que el cálculo del I.R.P.F. debe considerar tanto a ascendientes como a </w:t>
       </w:r>
-      <w:proofErr w:type="spellStart"/>
       <w:r>
         <w:rPr>
           <w:rFonts w:cs="Arial"/>
@@ -6693,9 +7258,8 @@
           <w:sz w:val="16"/>
           <w:szCs w:val="16"/>
         </w:rPr>
-        <w:t>decendientes</w:t>
-      </w:r>
-      <w:proofErr w:type="spellEnd"/>
+        <w:t>descendientes</w:t>
+      </w:r>
       <w:r>
         <w:rPr>
           <w:rFonts w:cs="Arial"/>
@@ -6731,7 +7295,6 @@
           <w:sz w:val="16"/>
           <w:szCs w:val="16"/>
         </w:rPr>
-        <w:lastRenderedPageBreak/>
         <w:tab/>
       </w:r>
       <w:r>
@@ -6794,7 +7357,6 @@
         </w:rPr>
         <w:tab/>
       </w:r>
-      <w:proofErr w:type="spellStart"/>
       <w:r>
         <w:rPr>
           <w:rFonts w:ascii="Arial" w:hAnsi="Arial" w:cs="Arial"/>
@@ -6803,10 +7365,10 @@
           <w:color w:val="000000"/>
           <w:sz w:val="16"/>
           <w:szCs w:val="16"/>
+          <w:lang w:val="es-ES"/>
         </w:rPr>
         <w:t>Ascendientes</w:t>
       </w:r>
-      <w:proofErr w:type="spellEnd"/>
       <w:r>
         <w:rPr>
           <w:rFonts w:ascii="Arial" w:hAnsi="Arial" w:cs="Arial"/>
@@ -6829,7 +7391,6 @@
         </w:rPr>
         <w:t xml:space="preserve"> </w:t>
       </w:r>
-      <w:proofErr w:type="spellStart"/>
       <w:r>
         <w:rPr>
           <w:rFonts w:ascii="Arial" w:hAnsi="Arial" w:cs="Arial"/>
@@ -6837,19 +7398,18 @@
           <w:sz w:val="16"/>
           <w:szCs w:val="16"/>
         </w:rPr>
-        <w:t>Cuando</w:t>
-      </w:r>
-      <w:proofErr w:type="spellEnd"/>
+        <w:t xml:space="preserve">Cuando dos o </w:t>
+      </w:r>
       <w:r>
         <w:rPr>
           <w:rFonts w:ascii="Arial" w:hAnsi="Arial" w:cs="Arial"/>
           <w:color w:val="000000"/>
           <w:sz w:val="16"/>
           <w:szCs w:val="16"/>
-        </w:rPr>
-        <w:t xml:space="preserve"> dos o </w:t>
-      </w:r>
-      <w:proofErr w:type="spellStart"/>
+          <w:lang w:val="es-ES"/>
+        </w:rPr>
+        <w:t>más</w:t>
+      </w:r>
       <w:r>
         <w:rPr>
           <w:rFonts w:ascii="Arial" w:hAnsi="Arial" w:cs="Arial"/>
@@ -6857,19 +7417,18 @@
           <w:sz w:val="16"/>
           <w:szCs w:val="16"/>
         </w:rPr>
-        <w:t>más</w:t>
-      </w:r>
-      <w:proofErr w:type="spellEnd"/>
+        <w:t xml:space="preserve"> </w:t>
+      </w:r>
       <w:r>
         <w:rPr>
           <w:rFonts w:ascii="Arial" w:hAnsi="Arial" w:cs="Arial"/>
           <w:color w:val="000000"/>
           <w:sz w:val="16"/>
           <w:szCs w:val="16"/>
-        </w:rPr>
-        <w:t xml:space="preserve"> </w:t>
-      </w:r>
-      <w:proofErr w:type="spellStart"/>
+          <w:lang w:val="es-ES"/>
+        </w:rPr>
+        <w:t>contribuyentes</w:t>
+      </w:r>
       <w:r>
         <w:rPr>
           <w:rFonts w:ascii="Arial" w:hAnsi="Arial" w:cs="Arial"/>
@@ -6877,19 +7436,18 @@
           <w:sz w:val="16"/>
           <w:szCs w:val="16"/>
         </w:rPr>
-        <w:t>contribuyentes</w:t>
-      </w:r>
-      <w:proofErr w:type="spellEnd"/>
+        <w:t xml:space="preserve"> </w:t>
+      </w:r>
       <w:r>
         <w:rPr>
           <w:rFonts w:ascii="Arial" w:hAnsi="Arial" w:cs="Arial"/>
           <w:color w:val="000000"/>
           <w:sz w:val="16"/>
           <w:szCs w:val="16"/>
-        </w:rPr>
-        <w:t xml:space="preserve"> </w:t>
-      </w:r>
-      <w:proofErr w:type="spellStart"/>
+          <w:lang w:val="es-ES"/>
+        </w:rPr>
+        <w:t>conviven</w:t>
+      </w:r>
       <w:r>
         <w:rPr>
           <w:rFonts w:ascii="Arial" w:hAnsi="Arial" w:cs="Arial"/>
@@ -6897,19 +7455,18 @@
           <w:sz w:val="16"/>
           <w:szCs w:val="16"/>
         </w:rPr>
-        <w:t>conviven</w:t>
-      </w:r>
-      <w:proofErr w:type="spellEnd"/>
+        <w:t xml:space="preserve"> con el </w:t>
+      </w:r>
       <w:r>
         <w:rPr>
           <w:rFonts w:ascii="Arial" w:hAnsi="Arial" w:cs="Arial"/>
           <w:color w:val="000000"/>
           <w:sz w:val="16"/>
           <w:szCs w:val="16"/>
-        </w:rPr>
-        <w:t xml:space="preserve"> con el </w:t>
-      </w:r>
-      <w:proofErr w:type="spellStart"/>
+          <w:lang w:val="es-ES"/>
+        </w:rPr>
+        <w:t>mismo</w:t>
+      </w:r>
       <w:r>
         <w:rPr>
           <w:rFonts w:ascii="Arial" w:hAnsi="Arial" w:cs="Arial"/>
@@ -6917,19 +7474,18 @@
           <w:sz w:val="16"/>
           <w:szCs w:val="16"/>
         </w:rPr>
-        <w:t>mismo</w:t>
-      </w:r>
-      <w:proofErr w:type="spellEnd"/>
+        <w:t xml:space="preserve"> </w:t>
+      </w:r>
       <w:r>
         <w:rPr>
           <w:rFonts w:ascii="Arial" w:hAnsi="Arial" w:cs="Arial"/>
           <w:color w:val="000000"/>
           <w:sz w:val="16"/>
           <w:szCs w:val="16"/>
-        </w:rPr>
-        <w:t xml:space="preserve"> </w:t>
-      </w:r>
-      <w:proofErr w:type="spellStart"/>
+          <w:lang w:val="es-ES"/>
+        </w:rPr>
+        <w:t>ascendiente</w:t>
+      </w:r>
       <w:r>
         <w:rPr>
           <w:rFonts w:ascii="Arial" w:hAnsi="Arial" w:cs="Arial"/>
@@ -6937,19 +7493,18 @@
           <w:sz w:val="16"/>
           <w:szCs w:val="16"/>
         </w:rPr>
-        <w:t>ascendiente</w:t>
-      </w:r>
-      <w:proofErr w:type="spellEnd"/>
+        <w:t xml:space="preserve">, </w:t>
+      </w:r>
       <w:r>
         <w:rPr>
           <w:rFonts w:ascii="Arial" w:hAnsi="Arial" w:cs="Arial"/>
           <w:color w:val="000000"/>
           <w:sz w:val="16"/>
           <w:szCs w:val="16"/>
-        </w:rPr>
-        <w:t xml:space="preserve">, </w:t>
-      </w:r>
-      <w:proofErr w:type="spellStart"/>
+          <w:lang w:val="es-ES"/>
+        </w:rPr>
+        <w:t>teniendo</w:t>
+      </w:r>
       <w:r>
         <w:rPr>
           <w:rFonts w:ascii="Arial" w:hAnsi="Arial" w:cs="Arial"/>
@@ -6957,19 +7512,18 @@
           <w:sz w:val="16"/>
           <w:szCs w:val="16"/>
         </w:rPr>
-        <w:t>teniendo</w:t>
-      </w:r>
-      <w:proofErr w:type="spellEnd"/>
+        <w:t xml:space="preserve"> </w:t>
+      </w:r>
       <w:r>
         <w:rPr>
           <w:rFonts w:ascii="Arial" w:hAnsi="Arial" w:cs="Arial"/>
           <w:color w:val="000000"/>
           <w:sz w:val="16"/>
           <w:szCs w:val="16"/>
-        </w:rPr>
-        <w:t xml:space="preserve"> </w:t>
-      </w:r>
-      <w:proofErr w:type="spellStart"/>
+          <w:lang w:val="es-ES"/>
+        </w:rPr>
+        <w:t>por</w:t>
+      </w:r>
       <w:r>
         <w:rPr>
           <w:rFonts w:ascii="Arial" w:hAnsi="Arial" w:cs="Arial"/>
@@ -6977,9 +7531,8 @@
           <w:sz w:val="16"/>
           <w:szCs w:val="16"/>
         </w:rPr>
-        <w:t>por</w:t>
-      </w:r>
-      <w:proofErr w:type="spellEnd"/>
+        <w:t xml:space="preserve"> </w:t>
+      </w:r>
       <w:r>
         <w:rPr>
           <w:rFonts w:ascii="Arial" w:hAnsi="Arial" w:cs="Arial"/>
@@ -6987,7 +7540,7 @@
           <w:sz w:val="16"/>
           <w:szCs w:val="16"/>
         </w:rPr>
-        <w:t xml:space="preserve"> </w:t>
+        <w:tab/>
       </w:r>
       <w:r>
         <w:rPr>
@@ -7013,10 +7566,10 @@
           <w:color w:val="000000"/>
           <w:sz w:val="16"/>
           <w:szCs w:val="16"/>
-        </w:rPr>
-        <w:tab/>
-      </w:r>
-      <w:proofErr w:type="spellStart"/>
+          <w:lang w:val="es-ES"/>
+        </w:rPr>
+        <w:t>tanto</w:t>
+      </w:r>
       <w:r>
         <w:rPr>
           <w:rFonts w:ascii="Arial" w:hAnsi="Arial" w:cs="Arial"/>
@@ -7024,19 +7577,18 @@
           <w:sz w:val="16"/>
           <w:szCs w:val="16"/>
         </w:rPr>
-        <w:t>tanto</w:t>
-      </w:r>
-      <w:proofErr w:type="spellEnd"/>
+        <w:t xml:space="preserve"> </w:t>
+      </w:r>
       <w:r>
         <w:rPr>
           <w:rFonts w:ascii="Arial" w:hAnsi="Arial" w:cs="Arial"/>
           <w:color w:val="000000"/>
           <w:sz w:val="16"/>
           <w:szCs w:val="16"/>
-        </w:rPr>
-        <w:t xml:space="preserve"> </w:t>
-      </w:r>
-      <w:proofErr w:type="spellStart"/>
+          <w:lang w:val="es-ES"/>
+        </w:rPr>
+        <w:t>derecho</w:t>
+      </w:r>
       <w:r>
         <w:rPr>
           <w:rFonts w:ascii="Arial" w:hAnsi="Arial" w:cs="Arial"/>
@@ -7044,19 +7596,18 @@
           <w:sz w:val="16"/>
           <w:szCs w:val="16"/>
         </w:rPr>
-        <w:t>derecho</w:t>
-      </w:r>
-      <w:proofErr w:type="spellEnd"/>
+        <w:t xml:space="preserve"> a la </w:t>
+      </w:r>
       <w:r>
         <w:rPr>
           <w:rFonts w:ascii="Arial" w:hAnsi="Arial" w:cs="Arial"/>
           <w:color w:val="000000"/>
           <w:sz w:val="16"/>
           <w:szCs w:val="16"/>
-        </w:rPr>
-        <w:t xml:space="preserve"> a la </w:t>
-      </w:r>
-      <w:proofErr w:type="spellStart"/>
+          <w:lang w:val="es-ES"/>
+        </w:rPr>
+        <w:t>aplicación</w:t>
+      </w:r>
       <w:r>
         <w:rPr>
           <w:rFonts w:ascii="Arial" w:hAnsi="Arial" w:cs="Arial"/>
@@ -7064,19 +7615,18 @@
           <w:sz w:val="16"/>
           <w:szCs w:val="16"/>
         </w:rPr>
-        <w:t>aplicación</w:t>
-      </w:r>
-      <w:proofErr w:type="spellEnd"/>
+        <w:t xml:space="preserve"> de los </w:t>
+      </w:r>
       <w:r>
         <w:rPr>
           <w:rFonts w:ascii="Arial" w:hAnsi="Arial" w:cs="Arial"/>
           <w:color w:val="000000"/>
           <w:sz w:val="16"/>
           <w:szCs w:val="16"/>
-        </w:rPr>
-        <w:t xml:space="preserve"> de los </w:t>
-      </w:r>
-      <w:proofErr w:type="spellStart"/>
+          <w:lang w:val="es-ES"/>
+        </w:rPr>
+        <w:t>mínimos</w:t>
+      </w:r>
       <w:r>
         <w:rPr>
           <w:rFonts w:ascii="Arial" w:hAnsi="Arial" w:cs="Arial"/>
@@ -7084,19 +7634,18 @@
           <w:sz w:val="16"/>
           <w:szCs w:val="16"/>
         </w:rPr>
-        <w:t>mínimos</w:t>
-      </w:r>
-      <w:proofErr w:type="spellEnd"/>
+        <w:t xml:space="preserve"> </w:t>
+      </w:r>
       <w:r>
         <w:rPr>
           <w:rFonts w:ascii="Arial" w:hAnsi="Arial" w:cs="Arial"/>
           <w:color w:val="000000"/>
           <w:sz w:val="16"/>
           <w:szCs w:val="16"/>
-        </w:rPr>
-        <w:t xml:space="preserve"> </w:t>
-      </w:r>
-      <w:proofErr w:type="spellStart"/>
+          <w:lang w:val="es-ES"/>
+        </w:rPr>
+        <w:t>familiares</w:t>
+      </w:r>
       <w:r>
         <w:rPr>
           <w:rFonts w:ascii="Arial" w:hAnsi="Arial" w:cs="Arial"/>
@@ -7104,19 +7653,18 @@
           <w:sz w:val="16"/>
           <w:szCs w:val="16"/>
         </w:rPr>
-        <w:t>familiares</w:t>
-      </w:r>
-      <w:proofErr w:type="spellEnd"/>
+        <w:t xml:space="preserve"> </w:t>
+      </w:r>
       <w:r>
         <w:rPr>
           <w:rFonts w:ascii="Arial" w:hAnsi="Arial" w:cs="Arial"/>
           <w:color w:val="000000"/>
           <w:sz w:val="16"/>
           <w:szCs w:val="16"/>
-        </w:rPr>
-        <w:t xml:space="preserve"> </w:t>
-      </w:r>
-      <w:proofErr w:type="spellStart"/>
+          <w:lang w:val="es-ES"/>
+        </w:rPr>
+        <w:t>correspondientes</w:t>
+      </w:r>
       <w:r>
         <w:rPr>
           <w:rFonts w:ascii="Arial" w:hAnsi="Arial" w:cs="Arial"/>
@@ -7124,19 +7672,18 @@
           <w:sz w:val="16"/>
           <w:szCs w:val="16"/>
         </w:rPr>
-        <w:t>correspondientes</w:t>
-      </w:r>
-      <w:proofErr w:type="spellEnd"/>
+        <w:t xml:space="preserve">, </w:t>
+      </w:r>
       <w:r>
         <w:rPr>
           <w:rFonts w:ascii="Arial" w:hAnsi="Arial" w:cs="Arial"/>
           <w:color w:val="000000"/>
           <w:sz w:val="16"/>
           <w:szCs w:val="16"/>
-        </w:rPr>
-        <w:t xml:space="preserve">, </w:t>
-      </w:r>
-      <w:proofErr w:type="spellStart"/>
+          <w:lang w:val="es-ES"/>
+        </w:rPr>
+        <w:t>su</w:t>
+      </w:r>
       <w:r>
         <w:rPr>
           <w:rFonts w:ascii="Arial" w:hAnsi="Arial" w:cs="Arial"/>
@@ -7144,19 +7691,18 @@
           <w:sz w:val="16"/>
           <w:szCs w:val="16"/>
         </w:rPr>
-        <w:t>su</w:t>
-      </w:r>
-      <w:proofErr w:type="spellEnd"/>
+        <w:t xml:space="preserve"> </w:t>
+      </w:r>
       <w:r>
         <w:rPr>
           <w:rFonts w:ascii="Arial" w:hAnsi="Arial" w:cs="Arial"/>
           <w:color w:val="000000"/>
           <w:sz w:val="16"/>
           <w:szCs w:val="16"/>
-        </w:rPr>
-        <w:t xml:space="preserve"> </w:t>
-      </w:r>
-      <w:proofErr w:type="spellStart"/>
+          <w:lang w:val="es-ES"/>
+        </w:rPr>
+        <w:t>importe</w:t>
+      </w:r>
       <w:r>
         <w:rPr>
           <w:rFonts w:ascii="Arial" w:hAnsi="Arial" w:cs="Arial"/>
@@ -7164,19 +7710,18 @@
           <w:sz w:val="16"/>
           <w:szCs w:val="16"/>
         </w:rPr>
-        <w:t>importe</w:t>
-      </w:r>
-      <w:proofErr w:type="spellEnd"/>
+        <w:t xml:space="preserve"> se </w:t>
+      </w:r>
       <w:r>
         <w:rPr>
           <w:rFonts w:ascii="Arial" w:hAnsi="Arial" w:cs="Arial"/>
           <w:color w:val="000000"/>
           <w:sz w:val="16"/>
           <w:szCs w:val="16"/>
-        </w:rPr>
-        <w:t xml:space="preserve"> se </w:t>
-      </w:r>
-      <w:proofErr w:type="spellStart"/>
+          <w:lang w:val="es-ES"/>
+        </w:rPr>
+        <w:t>prorrateará</w:t>
+      </w:r>
       <w:r>
         <w:rPr>
           <w:rFonts w:ascii="Arial" w:hAnsi="Arial" w:cs="Arial"/>
@@ -7184,9 +7729,8 @@
           <w:sz w:val="16"/>
           <w:szCs w:val="16"/>
         </w:rPr>
-        <w:t>prorrateará</w:t>
-      </w:r>
-      <w:proofErr w:type="spellEnd"/>
+        <w:t xml:space="preserve"> entre </w:t>
+      </w:r>
       <w:r>
         <w:rPr>
           <w:rFonts w:ascii="Arial" w:hAnsi="Arial" w:cs="Arial"/>
@@ -7194,7 +7738,7 @@
           <w:sz w:val="16"/>
           <w:szCs w:val="16"/>
         </w:rPr>
-        <w:t xml:space="preserve"> entre </w:t>
+        <w:tab/>
       </w:r>
       <w:r>
         <w:rPr>
@@ -7211,10 +7755,10 @@
           <w:color w:val="000000"/>
           <w:sz w:val="16"/>
           <w:szCs w:val="16"/>
-        </w:rPr>
-        <w:tab/>
-      </w:r>
-      <w:proofErr w:type="spellStart"/>
+          <w:lang w:val="es-ES"/>
+        </w:rPr>
+        <w:t>ellos</w:t>
+      </w:r>
       <w:r>
         <w:rPr>
           <w:rFonts w:ascii="Arial" w:hAnsi="Arial" w:cs="Arial"/>
@@ -7222,19 +7766,18 @@
           <w:sz w:val="16"/>
           <w:szCs w:val="16"/>
         </w:rPr>
-        <w:t>ellos</w:t>
-      </w:r>
-      <w:proofErr w:type="spellEnd"/>
+        <w:t xml:space="preserve"> </w:t>
+      </w:r>
       <w:r>
         <w:rPr>
           <w:rFonts w:ascii="Arial" w:hAnsi="Arial" w:cs="Arial"/>
           <w:color w:val="000000"/>
           <w:sz w:val="16"/>
           <w:szCs w:val="16"/>
-        </w:rPr>
-        <w:t xml:space="preserve"> </w:t>
-      </w:r>
-      <w:proofErr w:type="spellStart"/>
+          <w:lang w:val="es-ES"/>
+        </w:rPr>
+        <w:t>por</w:t>
+      </w:r>
       <w:r>
         <w:rPr>
           <w:rFonts w:ascii="Arial" w:hAnsi="Arial" w:cs="Arial"/>
@@ -7242,19 +7785,18 @@
           <w:sz w:val="16"/>
           <w:szCs w:val="16"/>
         </w:rPr>
-        <w:t>por</w:t>
-      </w:r>
-      <w:proofErr w:type="spellEnd"/>
+        <w:t xml:space="preserve"> </w:t>
+      </w:r>
       <w:r>
         <w:rPr>
           <w:rFonts w:ascii="Arial" w:hAnsi="Arial" w:cs="Arial"/>
           <w:color w:val="000000"/>
           <w:sz w:val="16"/>
           <w:szCs w:val="16"/>
-        </w:rPr>
-        <w:t xml:space="preserve"> </w:t>
-      </w:r>
-      <w:proofErr w:type="spellStart"/>
+          <w:lang w:val="es-ES"/>
+        </w:rPr>
+        <w:t>partes</w:t>
+      </w:r>
       <w:r>
         <w:rPr>
           <w:rFonts w:ascii="Arial" w:hAnsi="Arial" w:cs="Arial"/>
@@ -7262,29 +7804,18 @@
           <w:sz w:val="16"/>
           <w:szCs w:val="16"/>
         </w:rPr>
-        <w:t>partes</w:t>
-      </w:r>
-      <w:proofErr w:type="spellEnd"/>
+        <w:t xml:space="preserve"> </w:t>
+      </w:r>
       <w:r>
         <w:rPr>
           <w:rFonts w:ascii="Arial" w:hAnsi="Arial" w:cs="Arial"/>
           <w:color w:val="000000"/>
           <w:sz w:val="16"/>
           <w:szCs w:val="16"/>
-        </w:rPr>
-        <w:t xml:space="preserve"> </w:t>
-      </w:r>
-      <w:proofErr w:type="spellStart"/>
-      <w:r>
-        <w:rPr>
-          <w:rFonts w:ascii="Arial" w:hAnsi="Arial" w:cs="Arial"/>
-          <w:color w:val="000000"/>
-          <w:sz w:val="16"/>
-          <w:szCs w:val="16"/>
+          <w:lang w:val="es-ES"/>
         </w:rPr>
         <w:t>iguales</w:t>
       </w:r>
-      <w:proofErr w:type="spellEnd"/>
       <w:r>
         <w:rPr>
           <w:rFonts w:ascii="Arial" w:hAnsi="Arial" w:cs="Arial"/>
@@ -7338,19 +7869,15 @@
           <w:szCs w:val="16"/>
         </w:rPr>
       </w:pPr>
-    </w:p>
-    <w:p>
-      <w:pPr>
-        <w:pStyle w:val="NormalWeb"/>
-        <w:spacing w:before="0" w:beforeAutospacing="0" w:after="0" w:afterAutospacing="0"/>
-        <w:ind w:left="567"/>
+      <w:r>
         <w:rPr>
           <w:rFonts w:ascii="Arial" w:hAnsi="Arial" w:cs="Arial"/>
           <w:color w:val="000000"/>
           <w:sz w:val="16"/>
           <w:szCs w:val="16"/>
         </w:rPr>
-      </w:pPr>
+        <w:tab/>
+      </w:r>
       <w:r>
         <w:rPr>
           <w:rFonts w:ascii="Arial" w:hAnsi="Arial" w:cs="Arial"/>
@@ -7367,7 +7894,7 @@
           <w:sz w:val="16"/>
           <w:szCs w:val="16"/>
         </w:rPr>
-        <w:tab/>
+        <w:t xml:space="preserve">Para </w:t>
       </w:r>
       <w:r>
         <w:rPr>
@@ -7375,10 +7902,10 @@
           <w:color w:val="000000"/>
           <w:sz w:val="16"/>
           <w:szCs w:val="16"/>
-        </w:rPr>
-        <w:t xml:space="preserve">Para </w:t>
-      </w:r>
-      <w:proofErr w:type="spellStart"/>
+          <w:lang w:val="es-ES"/>
+        </w:rPr>
+        <w:t>ello</w:t>
+      </w:r>
       <w:r>
         <w:rPr>
           <w:rFonts w:ascii="Arial" w:hAnsi="Arial" w:cs="Arial"/>
@@ -7386,20 +7913,20 @@
           <w:sz w:val="16"/>
           <w:szCs w:val="16"/>
         </w:rPr>
-        <w:t>ello</w:t>
-      </w:r>
-      <w:proofErr w:type="spellEnd"/>
+        <w:t xml:space="preserve">, en </w:t>
+      </w:r>
+      <w:proofErr w:type="gramStart"/>
       <w:r>
         <w:rPr>
           <w:rFonts w:ascii="Arial" w:hAnsi="Arial" w:cs="Arial"/>
           <w:color w:val="000000"/>
           <w:sz w:val="16"/>
           <w:szCs w:val="16"/>
-        </w:rPr>
-        <w:t xml:space="preserve">, en </w:t>
-      </w:r>
-      <w:proofErr w:type="spellStart"/>
-      <w:proofErr w:type="gramStart"/>
+          <w:lang w:val="es-ES"/>
+        </w:rPr>
+        <w:t>este</w:t>
+      </w:r>
+      <w:proofErr w:type="gramEnd"/>
       <w:r>
         <w:rPr>
           <w:rFonts w:ascii="Arial" w:hAnsi="Arial" w:cs="Arial"/>
@@ -7407,20 +7934,18 @@
           <w:sz w:val="16"/>
           <w:szCs w:val="16"/>
         </w:rPr>
-        <w:t>este</w:t>
-      </w:r>
-      <w:proofErr w:type="spellEnd"/>
-      <w:proofErr w:type="gramEnd"/>
+        <w:t xml:space="preserve"> campo </w:t>
+      </w:r>
       <w:r>
         <w:rPr>
           <w:rFonts w:ascii="Arial" w:hAnsi="Arial" w:cs="Arial"/>
           <w:color w:val="000000"/>
           <w:sz w:val="16"/>
           <w:szCs w:val="16"/>
-        </w:rPr>
-        <w:t xml:space="preserve"> campo </w:t>
-      </w:r>
-      <w:proofErr w:type="spellStart"/>
+          <w:lang w:val="es-ES"/>
+        </w:rPr>
+        <w:t>puede</w:t>
+      </w:r>
       <w:r>
         <w:rPr>
           <w:rFonts w:ascii="Arial" w:hAnsi="Arial" w:cs="Arial"/>
@@ -7428,19 +7953,18 @@
           <w:sz w:val="16"/>
           <w:szCs w:val="16"/>
         </w:rPr>
-        <w:t>puede</w:t>
-      </w:r>
-      <w:proofErr w:type="spellEnd"/>
+        <w:t xml:space="preserve"> </w:t>
+      </w:r>
       <w:r>
         <w:rPr>
           <w:rFonts w:ascii="Arial" w:hAnsi="Arial" w:cs="Arial"/>
           <w:color w:val="000000"/>
           <w:sz w:val="16"/>
           <w:szCs w:val="16"/>
-        </w:rPr>
-        <w:t xml:space="preserve"> </w:t>
-      </w:r>
-      <w:proofErr w:type="spellStart"/>
+          <w:lang w:val="es-ES"/>
+        </w:rPr>
+        <w:t>indicarse</w:t>
+      </w:r>
       <w:r>
         <w:rPr>
           <w:rFonts w:ascii="Arial" w:hAnsi="Arial" w:cs="Arial"/>
@@ -7448,19 +7972,18 @@
           <w:sz w:val="16"/>
           <w:szCs w:val="16"/>
         </w:rPr>
-        <w:t>indicarse</w:t>
-      </w:r>
-      <w:proofErr w:type="spellEnd"/>
+        <w:t xml:space="preserve"> el factor de </w:t>
+      </w:r>
       <w:r>
         <w:rPr>
           <w:rFonts w:ascii="Arial" w:hAnsi="Arial" w:cs="Arial"/>
           <w:color w:val="000000"/>
           <w:sz w:val="16"/>
           <w:szCs w:val="16"/>
-        </w:rPr>
-        <w:t xml:space="preserve"> el factor de </w:t>
-      </w:r>
-      <w:proofErr w:type="spellStart"/>
+          <w:lang w:val="es-ES"/>
+        </w:rPr>
+        <w:t>aplicación</w:t>
+      </w:r>
       <w:r>
         <w:rPr>
           <w:rFonts w:ascii="Arial" w:hAnsi="Arial" w:cs="Arial"/>
@@ -7468,19 +7991,18 @@
           <w:sz w:val="16"/>
           <w:szCs w:val="16"/>
         </w:rPr>
-        <w:t>aplicación</w:t>
-      </w:r>
-      <w:proofErr w:type="spellEnd"/>
+        <w:t xml:space="preserve"> </w:t>
+      </w:r>
       <w:r>
         <w:rPr>
           <w:rFonts w:ascii="Arial" w:hAnsi="Arial" w:cs="Arial"/>
           <w:color w:val="000000"/>
           <w:sz w:val="16"/>
           <w:szCs w:val="16"/>
-        </w:rPr>
-        <w:t xml:space="preserve"> </w:t>
-      </w:r>
-      <w:proofErr w:type="spellStart"/>
+          <w:lang w:val="es-ES"/>
+        </w:rPr>
+        <w:t>que</w:t>
+      </w:r>
       <w:r>
         <w:rPr>
           <w:rFonts w:ascii="Arial" w:hAnsi="Arial" w:cs="Arial"/>
@@ -7488,19 +8010,18 @@
           <w:sz w:val="16"/>
           <w:szCs w:val="16"/>
         </w:rPr>
-        <w:t>que</w:t>
-      </w:r>
-      <w:proofErr w:type="spellEnd"/>
+        <w:t xml:space="preserve"> </w:t>
+      </w:r>
       <w:r>
         <w:rPr>
           <w:rFonts w:ascii="Arial" w:hAnsi="Arial" w:cs="Arial"/>
           <w:color w:val="000000"/>
           <w:sz w:val="16"/>
           <w:szCs w:val="16"/>
-        </w:rPr>
-        <w:t xml:space="preserve"> </w:t>
-      </w:r>
-      <w:proofErr w:type="spellStart"/>
+          <w:lang w:val="es-ES"/>
+        </w:rPr>
+        <w:t>corresponda</w:t>
+      </w:r>
       <w:r>
         <w:rPr>
           <w:rFonts w:ascii="Arial" w:hAnsi="Arial" w:cs="Arial"/>
@@ -7508,19 +8029,18 @@
           <w:sz w:val="16"/>
           <w:szCs w:val="16"/>
         </w:rPr>
-        <w:t>corresponda</w:t>
-      </w:r>
-      <w:proofErr w:type="spellEnd"/>
+        <w:t xml:space="preserve"> </w:t>
+      </w:r>
       <w:r>
         <w:rPr>
           <w:rFonts w:ascii="Arial" w:hAnsi="Arial" w:cs="Arial"/>
           <w:color w:val="000000"/>
           <w:sz w:val="16"/>
           <w:szCs w:val="16"/>
-        </w:rPr>
-        <w:t xml:space="preserve"> </w:t>
-      </w:r>
-      <w:proofErr w:type="spellStart"/>
+          <w:lang w:val="es-ES"/>
+        </w:rPr>
+        <w:t>por</w:t>
+      </w:r>
       <w:r>
         <w:rPr>
           <w:rFonts w:ascii="Arial" w:hAnsi="Arial" w:cs="Arial"/>
@@ -7528,19 +8048,18 @@
           <w:sz w:val="16"/>
           <w:szCs w:val="16"/>
         </w:rPr>
-        <w:t>por</w:t>
-      </w:r>
-      <w:proofErr w:type="spellEnd"/>
+        <w:t xml:space="preserve"> el </w:t>
+      </w:r>
       <w:r>
         <w:rPr>
           <w:rFonts w:ascii="Arial" w:hAnsi="Arial" w:cs="Arial"/>
           <w:color w:val="000000"/>
           <w:sz w:val="16"/>
           <w:szCs w:val="16"/>
-        </w:rPr>
-        <w:t xml:space="preserve"> el </w:t>
-      </w:r>
-      <w:proofErr w:type="spellStart"/>
+          <w:lang w:val="es-ES"/>
+        </w:rPr>
+        <w:t>ascendiente</w:t>
+      </w:r>
       <w:r>
         <w:rPr>
           <w:rFonts w:ascii="Arial" w:hAnsi="Arial" w:cs="Arial"/>
@@ -7548,9 +8067,8 @@
           <w:sz w:val="16"/>
           <w:szCs w:val="16"/>
         </w:rPr>
-        <w:t>ascendiente</w:t>
-      </w:r>
-      <w:proofErr w:type="spellEnd"/>
+        <w:t xml:space="preserve"> en </w:t>
+      </w:r>
       <w:r>
         <w:rPr>
           <w:rFonts w:ascii="Arial" w:hAnsi="Arial" w:cs="Arial"/>
@@ -7558,7 +8076,7 @@
           <w:sz w:val="16"/>
           <w:szCs w:val="16"/>
         </w:rPr>
-        <w:t xml:space="preserve"> en </w:t>
+        <w:tab/>
       </w:r>
       <w:r>
         <w:rPr>
@@ -7575,10 +8093,10 @@
           <w:color w:val="000000"/>
           <w:sz w:val="16"/>
           <w:szCs w:val="16"/>
-        </w:rPr>
-        <w:tab/>
-      </w:r>
-      <w:proofErr w:type="spellStart"/>
+          <w:lang w:val="es-ES"/>
+        </w:rPr>
+        <w:t>cuestión</w:t>
+      </w:r>
       <w:r>
         <w:rPr>
           <w:rFonts w:ascii="Arial" w:hAnsi="Arial" w:cs="Arial"/>
@@ -7586,19 +8104,18 @@
           <w:sz w:val="16"/>
           <w:szCs w:val="16"/>
         </w:rPr>
-        <w:t>cuestión</w:t>
-      </w:r>
-      <w:proofErr w:type="spellEnd"/>
+        <w:t xml:space="preserve">. El </w:t>
+      </w:r>
       <w:r>
         <w:rPr>
           <w:rFonts w:ascii="Arial" w:hAnsi="Arial" w:cs="Arial"/>
           <w:color w:val="000000"/>
           <w:sz w:val="16"/>
           <w:szCs w:val="16"/>
-        </w:rPr>
-        <w:t xml:space="preserve">. El </w:t>
-      </w:r>
-      <w:proofErr w:type="spellStart"/>
+          <w:lang w:val="es-ES"/>
+        </w:rPr>
+        <w:t>dato</w:t>
+      </w:r>
       <w:r>
         <w:rPr>
           <w:rFonts w:ascii="Arial" w:hAnsi="Arial" w:cs="Arial"/>
@@ -7606,19 +8123,18 @@
           <w:sz w:val="16"/>
           <w:szCs w:val="16"/>
         </w:rPr>
-        <w:t>dato</w:t>
-      </w:r>
-      <w:proofErr w:type="spellEnd"/>
+        <w:t xml:space="preserve"> </w:t>
+      </w:r>
       <w:r>
         <w:rPr>
           <w:rFonts w:ascii="Arial" w:hAnsi="Arial" w:cs="Arial"/>
           <w:color w:val="000000"/>
           <w:sz w:val="16"/>
           <w:szCs w:val="16"/>
-        </w:rPr>
-        <w:t xml:space="preserve"> </w:t>
-      </w:r>
-      <w:proofErr w:type="spellStart"/>
+          <w:lang w:val="es-ES"/>
+        </w:rPr>
+        <w:t>es</w:t>
+      </w:r>
       <w:r>
         <w:rPr>
           <w:rFonts w:ascii="Arial" w:hAnsi="Arial" w:cs="Arial"/>
@@ -7626,19 +8142,18 @@
           <w:sz w:val="16"/>
           <w:szCs w:val="16"/>
         </w:rPr>
-        <w:t>es</w:t>
-      </w:r>
-      <w:proofErr w:type="spellEnd"/>
+        <w:t xml:space="preserve"> </w:t>
+      </w:r>
       <w:r>
         <w:rPr>
           <w:rFonts w:ascii="Arial" w:hAnsi="Arial" w:cs="Arial"/>
           <w:color w:val="000000"/>
           <w:sz w:val="16"/>
           <w:szCs w:val="16"/>
-        </w:rPr>
-        <w:t xml:space="preserve"> </w:t>
-      </w:r>
-      <w:proofErr w:type="spellStart"/>
+          <w:lang w:val="es-ES"/>
+        </w:rPr>
+        <w:t>análogo</w:t>
+      </w:r>
       <w:r>
         <w:rPr>
           <w:rFonts w:ascii="Arial" w:hAnsi="Arial" w:cs="Arial"/>
@@ -7646,9 +8161,9 @@
           <w:sz w:val="16"/>
           <w:szCs w:val="16"/>
         </w:rPr>
-        <w:t>análogo</w:t>
-      </w:r>
-      <w:proofErr w:type="spellEnd"/>
+        <w:t xml:space="preserve"> al </w:t>
+      </w:r>
+      <w:proofErr w:type="gramStart"/>
       <w:r>
         <w:rPr>
           <w:rFonts w:ascii="Arial" w:hAnsi="Arial" w:cs="Arial"/>
@@ -7656,9 +8171,9 @@
           <w:sz w:val="16"/>
           <w:szCs w:val="16"/>
         </w:rPr>
-        <w:t xml:space="preserve"> al </w:t>
-      </w:r>
-      <w:proofErr w:type="gramStart"/>
+        <w:t>del</w:t>
+      </w:r>
+      <w:proofErr w:type="gramEnd"/>
       <w:r>
         <w:rPr>
           <w:rFonts w:ascii="Arial" w:hAnsi="Arial" w:cs="Arial"/>
@@ -7666,19 +8181,18 @@
           <w:sz w:val="16"/>
           <w:szCs w:val="16"/>
         </w:rPr>
-        <w:t>del</w:t>
-      </w:r>
-      <w:proofErr w:type="gramEnd"/>
+        <w:t xml:space="preserve"> campo '</w:t>
+      </w:r>
       <w:r>
         <w:rPr>
           <w:rFonts w:ascii="Arial" w:hAnsi="Arial" w:cs="Arial"/>
           <w:color w:val="000000"/>
           <w:sz w:val="16"/>
           <w:szCs w:val="16"/>
-        </w:rPr>
-        <w:t xml:space="preserve"> campo '</w:t>
-      </w:r>
-      <w:proofErr w:type="spellStart"/>
+          <w:lang w:val="es-ES"/>
+        </w:rPr>
+        <w:t>Convivencia</w:t>
+      </w:r>
       <w:r>
         <w:rPr>
           <w:rFonts w:ascii="Arial" w:hAnsi="Arial" w:cs="Arial"/>
@@ -7686,19 +8200,18 @@
           <w:sz w:val="16"/>
           <w:szCs w:val="16"/>
         </w:rPr>
-        <w:t>Convivencia</w:t>
-      </w:r>
-      <w:proofErr w:type="spellEnd"/>
+        <w:t xml:space="preserve">' del </w:t>
+      </w:r>
       <w:r>
         <w:rPr>
           <w:rFonts w:ascii="Arial" w:hAnsi="Arial" w:cs="Arial"/>
           <w:color w:val="000000"/>
           <w:sz w:val="16"/>
           <w:szCs w:val="16"/>
-        </w:rPr>
-        <w:t xml:space="preserve">' del </w:t>
-      </w:r>
-      <w:proofErr w:type="spellStart"/>
+          <w:lang w:val="es-ES"/>
+        </w:rPr>
+        <w:t>programa</w:t>
+      </w:r>
       <w:r>
         <w:rPr>
           <w:rFonts w:ascii="Arial" w:hAnsi="Arial" w:cs="Arial"/>
@@ -7706,19 +8219,18 @@
           <w:sz w:val="16"/>
           <w:szCs w:val="16"/>
         </w:rPr>
-        <w:t>programa</w:t>
-      </w:r>
-      <w:proofErr w:type="spellEnd"/>
+        <w:t xml:space="preserve"> de </w:t>
+      </w:r>
       <w:r>
         <w:rPr>
           <w:rFonts w:ascii="Arial" w:hAnsi="Arial" w:cs="Arial"/>
           <w:color w:val="000000"/>
           <w:sz w:val="16"/>
           <w:szCs w:val="16"/>
-        </w:rPr>
-        <w:t xml:space="preserve"> de </w:t>
-      </w:r>
-      <w:proofErr w:type="spellStart"/>
+          <w:lang w:val="es-ES"/>
+        </w:rPr>
+        <w:t>Cálculo</w:t>
+      </w:r>
       <w:r>
         <w:rPr>
           <w:rFonts w:ascii="Arial" w:hAnsi="Arial" w:cs="Arial"/>
@@ -7726,19 +8238,18 @@
           <w:sz w:val="16"/>
           <w:szCs w:val="16"/>
         </w:rPr>
-        <w:t>Cálculo</w:t>
-      </w:r>
-      <w:proofErr w:type="spellEnd"/>
+        <w:t xml:space="preserve"> de </w:t>
+      </w:r>
       <w:r>
         <w:rPr>
           <w:rFonts w:ascii="Arial" w:hAnsi="Arial" w:cs="Arial"/>
           <w:color w:val="000000"/>
           <w:sz w:val="16"/>
           <w:szCs w:val="16"/>
-        </w:rPr>
-        <w:t xml:space="preserve"> de </w:t>
-      </w:r>
-      <w:proofErr w:type="spellStart"/>
+          <w:lang w:val="es-ES"/>
+        </w:rPr>
+        <w:t>Retenciones</w:t>
+      </w:r>
       <w:r>
         <w:rPr>
           <w:rFonts w:ascii="Arial" w:hAnsi="Arial" w:cs="Arial"/>
@@ -7746,9 +8257,8 @@
           <w:sz w:val="16"/>
           <w:szCs w:val="16"/>
         </w:rPr>
-        <w:t>Retenciones</w:t>
-      </w:r>
-      <w:proofErr w:type="spellEnd"/>
+        <w:t xml:space="preserve"> </w:t>
+      </w:r>
       <w:r>
         <w:rPr>
           <w:rFonts w:ascii="Arial" w:hAnsi="Arial" w:cs="Arial"/>
@@ -7756,7 +8266,7 @@
           <w:sz w:val="16"/>
           <w:szCs w:val="16"/>
         </w:rPr>
-        <w:t xml:space="preserve"> </w:t>
+        <w:tab/>
       </w:r>
       <w:r>
         <w:rPr>
@@ -7782,10 +8292,10 @@
           <w:color w:val="000000"/>
           <w:sz w:val="16"/>
           <w:szCs w:val="16"/>
-        </w:rPr>
-        <w:tab/>
-      </w:r>
-      <w:proofErr w:type="spellStart"/>
+          <w:lang w:val="es-ES"/>
+        </w:rPr>
+        <w:t>facilitado</w:t>
+      </w:r>
       <w:r>
         <w:rPr>
           <w:rFonts w:ascii="Arial" w:hAnsi="Arial" w:cs="Arial"/>
@@ -7793,19 +8303,18 @@
           <w:sz w:val="16"/>
           <w:szCs w:val="16"/>
         </w:rPr>
-        <w:t>facilitado</w:t>
-      </w:r>
-      <w:proofErr w:type="spellEnd"/>
+        <w:t xml:space="preserve"> </w:t>
+      </w:r>
       <w:r>
         <w:rPr>
           <w:rFonts w:ascii="Arial" w:hAnsi="Arial" w:cs="Arial"/>
           <w:color w:val="000000"/>
           <w:sz w:val="16"/>
           <w:szCs w:val="16"/>
-        </w:rPr>
-        <w:t xml:space="preserve"> </w:t>
-      </w:r>
-      <w:proofErr w:type="spellStart"/>
+          <w:lang w:val="es-ES"/>
+        </w:rPr>
+        <w:t>por</w:t>
+      </w:r>
       <w:r>
         <w:rPr>
           <w:rFonts w:ascii="Arial" w:hAnsi="Arial" w:cs="Arial"/>
@@ -7813,19 +8322,18 @@
           <w:sz w:val="16"/>
           <w:szCs w:val="16"/>
         </w:rPr>
-        <w:t>por</w:t>
-      </w:r>
-      <w:proofErr w:type="spellEnd"/>
+        <w:t xml:space="preserve"> la </w:t>
+      </w:r>
       <w:r>
         <w:rPr>
           <w:rFonts w:ascii="Arial" w:hAnsi="Arial" w:cs="Arial"/>
           <w:color w:val="000000"/>
           <w:sz w:val="16"/>
           <w:szCs w:val="16"/>
-        </w:rPr>
-        <w:t xml:space="preserve"> la </w:t>
-      </w:r>
-      <w:proofErr w:type="spellStart"/>
+          <w:lang w:val="es-ES"/>
+        </w:rPr>
+        <w:t>Agencia</w:t>
+      </w:r>
       <w:r>
         <w:rPr>
           <w:rFonts w:ascii="Arial" w:hAnsi="Arial" w:cs="Arial"/>
@@ -7833,19 +8341,18 @@
           <w:sz w:val="16"/>
           <w:szCs w:val="16"/>
         </w:rPr>
-        <w:t>Agencia</w:t>
-      </w:r>
-      <w:proofErr w:type="spellEnd"/>
+        <w:t xml:space="preserve"> </w:t>
+      </w:r>
       <w:r>
         <w:rPr>
           <w:rFonts w:ascii="Arial" w:hAnsi="Arial" w:cs="Arial"/>
           <w:color w:val="000000"/>
           <w:sz w:val="16"/>
           <w:szCs w:val="16"/>
-        </w:rPr>
-        <w:t xml:space="preserve"> </w:t>
-      </w:r>
-      <w:proofErr w:type="spellStart"/>
+          <w:lang w:val="es-ES"/>
+        </w:rPr>
+        <w:t>Tributaria</w:t>
+      </w:r>
       <w:r>
         <w:rPr>
           <w:rFonts w:ascii="Arial" w:hAnsi="Arial" w:cs="Arial"/>
@@ -7853,19 +8360,18 @@
           <w:sz w:val="16"/>
           <w:szCs w:val="16"/>
         </w:rPr>
-        <w:t>Tributaria</w:t>
-      </w:r>
-      <w:proofErr w:type="spellEnd"/>
+        <w:t xml:space="preserve"> (</w:t>
+      </w:r>
       <w:r>
         <w:rPr>
           <w:rFonts w:ascii="Arial" w:hAnsi="Arial" w:cs="Arial"/>
           <w:color w:val="000000"/>
           <w:sz w:val="16"/>
           <w:szCs w:val="16"/>
-        </w:rPr>
-        <w:t xml:space="preserve"> (</w:t>
-      </w:r>
-      <w:proofErr w:type="spellStart"/>
+          <w:lang w:val="es-ES"/>
+        </w:rPr>
+        <w:t>versión</w:t>
+      </w:r>
       <w:r>
         <w:rPr>
           <w:rFonts w:ascii="Arial" w:hAnsi="Arial" w:cs="Arial"/>
@@ -7873,19 +8379,18 @@
           <w:sz w:val="16"/>
           <w:szCs w:val="16"/>
         </w:rPr>
-        <w:t>versión</w:t>
-      </w:r>
-      <w:proofErr w:type="spellEnd"/>
+        <w:t xml:space="preserve"> del 20/10/2000). Los </w:t>
+      </w:r>
       <w:r>
         <w:rPr>
           <w:rFonts w:ascii="Arial" w:hAnsi="Arial" w:cs="Arial"/>
           <w:color w:val="000000"/>
           <w:sz w:val="16"/>
           <w:szCs w:val="16"/>
-        </w:rPr>
-        <w:t xml:space="preserve"> del 20/10/2000). Los </w:t>
-      </w:r>
-      <w:proofErr w:type="spellStart"/>
+          <w:lang w:val="es-ES"/>
+        </w:rPr>
+        <w:t>valores</w:t>
+      </w:r>
       <w:r>
         <w:rPr>
           <w:rFonts w:ascii="Arial" w:hAnsi="Arial" w:cs="Arial"/>
@@ -7893,19 +8398,18 @@
           <w:sz w:val="16"/>
           <w:szCs w:val="16"/>
         </w:rPr>
-        <w:t>valores</w:t>
-      </w:r>
-      <w:proofErr w:type="spellEnd"/>
+        <w:t xml:space="preserve"> </w:t>
+      </w:r>
       <w:r>
         <w:rPr>
           <w:rFonts w:ascii="Arial" w:hAnsi="Arial" w:cs="Arial"/>
           <w:color w:val="000000"/>
           <w:sz w:val="16"/>
           <w:szCs w:val="16"/>
-        </w:rPr>
-        <w:t xml:space="preserve"> </w:t>
-      </w:r>
-      <w:proofErr w:type="spellStart"/>
+          <w:lang w:val="es-ES"/>
+        </w:rPr>
+        <w:t>que</w:t>
+      </w:r>
       <w:r>
         <w:rPr>
           <w:rFonts w:ascii="Arial" w:hAnsi="Arial" w:cs="Arial"/>
@@ -7913,19 +8417,18 @@
           <w:sz w:val="16"/>
           <w:szCs w:val="16"/>
         </w:rPr>
-        <w:t>que</w:t>
-      </w:r>
-      <w:proofErr w:type="spellEnd"/>
+        <w:t xml:space="preserve"> </w:t>
+      </w:r>
       <w:r>
         <w:rPr>
           <w:rFonts w:ascii="Arial" w:hAnsi="Arial" w:cs="Arial"/>
           <w:color w:val="000000"/>
           <w:sz w:val="16"/>
           <w:szCs w:val="16"/>
-        </w:rPr>
-        <w:t xml:space="preserve"> </w:t>
-      </w:r>
-      <w:proofErr w:type="spellStart"/>
+          <w:lang w:val="es-ES"/>
+        </w:rPr>
+        <w:t>puede</w:t>
+      </w:r>
       <w:r>
         <w:rPr>
           <w:rFonts w:ascii="Arial" w:hAnsi="Arial" w:cs="Arial"/>
@@ -7933,29 +8436,18 @@
           <w:sz w:val="16"/>
           <w:szCs w:val="16"/>
         </w:rPr>
-        <w:t>puede</w:t>
-      </w:r>
-      <w:proofErr w:type="spellEnd"/>
+        <w:t xml:space="preserve"> </w:t>
+      </w:r>
       <w:r>
         <w:rPr>
           <w:rFonts w:ascii="Arial" w:hAnsi="Arial" w:cs="Arial"/>
           <w:color w:val="000000"/>
           <w:sz w:val="16"/>
           <w:szCs w:val="16"/>
-        </w:rPr>
-        <w:t xml:space="preserve"> </w:t>
-      </w:r>
-      <w:proofErr w:type="spellStart"/>
-      <w:r>
-        <w:rPr>
-          <w:rFonts w:ascii="Arial" w:hAnsi="Arial" w:cs="Arial"/>
-          <w:color w:val="000000"/>
-          <w:sz w:val="16"/>
-          <w:szCs w:val="16"/>
+          <w:lang w:val="es-ES"/>
         </w:rPr>
         <w:t>elegir</w:t>
       </w:r>
-      <w:proofErr w:type="spellEnd"/>
       <w:r>
         <w:rPr>
           <w:rFonts w:ascii="Arial" w:hAnsi="Arial" w:cs="Arial"/>
@@ -8033,17 +8525,16 @@
         </w:rPr>
         <w:t xml:space="preserve">Aplicar </w:t>
       </w:r>
-      <w:proofErr w:type="spellStart"/>
       <w:r>
         <w:rPr>
           <w:rFonts w:cs="Arial"/>
           <w:color w:val="000000"/>
           <w:sz w:val="16"/>
           <w:szCs w:val="16"/>
-        </w:rPr>
-        <w:t>minimo</w:t>
-      </w:r>
-      <w:proofErr w:type="spellEnd"/>
+          <w:lang w:val="es-ES"/>
+        </w:rPr>
+        <w:t>mínimo</w:t>
+      </w:r>
       <w:r>
         <w:rPr>
           <w:rFonts w:cs="Arial"/>
@@ -8078,17 +8569,16 @@
         </w:rPr>
         <w:t xml:space="preserve">Aplicar total del </w:t>
       </w:r>
-      <w:proofErr w:type="spellStart"/>
       <w:r>
         <w:rPr>
           <w:rFonts w:cs="Arial"/>
           <w:color w:val="000000"/>
           <w:sz w:val="16"/>
           <w:szCs w:val="16"/>
-        </w:rPr>
-        <w:t>minimo</w:t>
-      </w:r>
-      <w:proofErr w:type="spellEnd"/>
+          <w:lang w:val="es-ES"/>
+        </w:rPr>
+        <w:t>mínimo</w:t>
+      </w:r>
       <w:r>
         <w:rPr>
           <w:rFonts w:cs="Arial"/>
@@ -8308,19 +8798,6 @@
     <w:p>
       <w:pPr>
         <w:spacing w:before="0" w:after="0" w:line="240" w:lineRule="auto"/>
-        <w:ind w:left="2061"/>
-        <w:jc w:val="left"/>
-        <w:rPr>
-          <w:rFonts w:cs="Arial"/>
-          <w:color w:val="000000"/>
-          <w:sz w:val="16"/>
-          <w:szCs w:val="16"/>
-        </w:rPr>
-      </w:pPr>
-    </w:p>
-    <w:p>
-      <w:pPr>
-        <w:spacing w:before="0" w:after="0" w:line="240" w:lineRule="auto"/>
         <w:jc w:val="left"/>
         <w:rPr>
           <w:rFonts w:cs="Arial"/>
@@ -8363,7 +8840,6 @@
         </w:rPr>
         <w:tab/>
       </w:r>
-      <w:proofErr w:type="spellStart"/>
       <w:r>
         <w:rPr>
           <w:rFonts w:ascii="Arial" w:hAnsi="Arial" w:cs="Arial"/>
@@ -8372,10 +8848,10 @@
           <w:color w:val="000000"/>
           <w:sz w:val="16"/>
           <w:szCs w:val="16"/>
+          <w:lang w:val="es-ES"/>
         </w:rPr>
         <w:t>Descendientes</w:t>
       </w:r>
-      <w:proofErr w:type="spellEnd"/>
       <w:r>
         <w:rPr>
           <w:rFonts w:ascii="Arial" w:hAnsi="Arial" w:cs="Arial"/>
@@ -8407,17 +8883,16 @@
         </w:rPr>
         <w:t xml:space="preserve">Como el </w:t>
       </w:r>
-      <w:proofErr w:type="spellStart"/>
       <w:r>
         <w:rPr>
           <w:rFonts w:ascii="Arial" w:hAnsi="Arial" w:cs="Arial"/>
           <w:color w:val="000000"/>
           <w:sz w:val="16"/>
           <w:szCs w:val="16"/>
+          <w:lang w:val="es-ES"/>
         </w:rPr>
         <w:t>descendiente</w:t>
       </w:r>
-      <w:proofErr w:type="spellEnd"/>
       <w:r>
         <w:rPr>
           <w:rFonts w:ascii="Arial" w:hAnsi="Arial" w:cs="Arial"/>
@@ -8427,17 +8902,16 @@
         </w:rPr>
         <w:t xml:space="preserve"> no </w:t>
       </w:r>
-      <w:proofErr w:type="spellStart"/>
       <w:r>
         <w:rPr>
           <w:rFonts w:ascii="Arial" w:hAnsi="Arial" w:cs="Arial"/>
           <w:color w:val="000000"/>
           <w:sz w:val="16"/>
           <w:szCs w:val="16"/>
+          <w:lang w:val="es-ES"/>
         </w:rPr>
         <w:t>puede</w:t>
       </w:r>
-      <w:proofErr w:type="spellEnd"/>
       <w:r>
         <w:rPr>
           <w:rFonts w:ascii="Arial" w:hAnsi="Arial" w:cs="Arial"/>
@@ -8445,19 +8919,18 @@
           <w:sz w:val="16"/>
           <w:szCs w:val="16"/>
         </w:rPr>
-        <w:t xml:space="preserve"> '</w:t>
-      </w:r>
-      <w:proofErr w:type="spellStart"/>
+        <w:t xml:space="preserve"> 'repartirse' entre </w:t>
+      </w:r>
       <w:r>
         <w:rPr>
           <w:rFonts w:ascii="Arial" w:hAnsi="Arial" w:cs="Arial"/>
           <w:color w:val="000000"/>
           <w:sz w:val="16"/>
           <w:szCs w:val="16"/>
-        </w:rPr>
-        <w:t>repartirse</w:t>
-      </w:r>
-      <w:proofErr w:type="spellEnd"/>
+          <w:lang w:val="es-ES"/>
+        </w:rPr>
+        <w:t>más</w:t>
+      </w:r>
       <w:r>
         <w:rPr>
           <w:rFonts w:ascii="Arial" w:hAnsi="Arial" w:cs="Arial"/>
@@ -8465,19 +8938,18 @@
           <w:sz w:val="16"/>
           <w:szCs w:val="16"/>
         </w:rPr>
-        <w:t xml:space="preserve">' entre </w:t>
-      </w:r>
-      <w:proofErr w:type="spellStart"/>
+        <w:t xml:space="preserve"> personas </w:t>
+      </w:r>
       <w:r>
         <w:rPr>
           <w:rFonts w:ascii="Arial" w:hAnsi="Arial" w:cs="Arial"/>
           <w:color w:val="000000"/>
           <w:sz w:val="16"/>
           <w:szCs w:val="16"/>
-        </w:rPr>
-        <w:t>más</w:t>
-      </w:r>
-      <w:proofErr w:type="spellEnd"/>
+          <w:lang w:val="es-ES"/>
+        </w:rPr>
+        <w:t>que</w:t>
+      </w:r>
       <w:r>
         <w:rPr>
           <w:rFonts w:ascii="Arial" w:hAnsi="Arial" w:cs="Arial"/>
@@ -8485,19 +8957,18 @@
           <w:sz w:val="16"/>
           <w:szCs w:val="16"/>
         </w:rPr>
-        <w:t xml:space="preserve"> personas </w:t>
-      </w:r>
-      <w:proofErr w:type="spellStart"/>
+        <w:t xml:space="preserve"> </w:t>
+      </w:r>
       <w:r>
         <w:rPr>
           <w:rFonts w:ascii="Arial" w:hAnsi="Arial" w:cs="Arial"/>
           <w:color w:val="000000"/>
           <w:sz w:val="16"/>
           <w:szCs w:val="16"/>
-        </w:rPr>
-        <w:t>que</w:t>
-      </w:r>
-      <w:proofErr w:type="spellEnd"/>
+          <w:lang w:val="es-ES"/>
+        </w:rPr>
+        <w:t>sus</w:t>
+      </w:r>
       <w:r>
         <w:rPr>
           <w:rFonts w:ascii="Arial" w:hAnsi="Arial" w:cs="Arial"/>
@@ -8507,17 +8978,16 @@
         </w:rPr>
         <w:t xml:space="preserve"> </w:t>
       </w:r>
-      <w:proofErr w:type="spellStart"/>
       <w:r>
         <w:rPr>
           <w:rFonts w:ascii="Arial" w:hAnsi="Arial" w:cs="Arial"/>
           <w:color w:val="000000"/>
           <w:sz w:val="16"/>
           <w:szCs w:val="16"/>
-        </w:rPr>
-        <w:t>sus</w:t>
-      </w:r>
-      <w:proofErr w:type="spellEnd"/>
+          <w:lang w:val="es-ES"/>
+        </w:rPr>
+        <w:t>propios</w:t>
+      </w:r>
       <w:r>
         <w:rPr>
           <w:rFonts w:ascii="Arial" w:hAnsi="Arial" w:cs="Arial"/>
@@ -8527,7 +8997,6 @@
         </w:rPr>
         <w:t xml:space="preserve"> </w:t>
       </w:r>
-      <w:proofErr w:type="spellStart"/>
       <w:r>
         <w:rPr>
           <w:rFonts w:ascii="Arial" w:hAnsi="Arial" w:cs="Arial"/>
@@ -8535,9 +9004,8 @@
           <w:sz w:val="16"/>
           <w:szCs w:val="16"/>
         </w:rPr>
-        <w:t>propios</w:t>
-      </w:r>
-      <w:proofErr w:type="spellEnd"/>
+        <w:tab/>
+      </w:r>
       <w:r>
         <w:rPr>
           <w:rFonts w:ascii="Arial" w:hAnsi="Arial" w:cs="Arial"/>
@@ -8545,7 +9013,7 @@
           <w:sz w:val="16"/>
           <w:szCs w:val="16"/>
         </w:rPr>
-        <w:t xml:space="preserve"> </w:t>
+        <w:tab/>
       </w:r>
       <w:r>
         <w:rPr>
@@ -8562,8 +9030,9 @@
           <w:color w:val="000000"/>
           <w:sz w:val="16"/>
           <w:szCs w:val="16"/>
-        </w:rPr>
-        <w:tab/>
+          <w:lang w:val="es-ES"/>
+        </w:rPr>
+        <w:t>progenitores</w:t>
       </w:r>
       <w:r>
         <w:rPr>
@@ -8572,19 +9041,18 @@
           <w:sz w:val="16"/>
           <w:szCs w:val="16"/>
         </w:rPr>
-        <w:tab/>
-      </w:r>
-      <w:proofErr w:type="spellStart"/>
+        <w:t xml:space="preserve">, en </w:t>
+      </w:r>
       <w:r>
         <w:rPr>
           <w:rFonts w:ascii="Arial" w:hAnsi="Arial" w:cs="Arial"/>
           <w:color w:val="000000"/>
           <w:sz w:val="16"/>
           <w:szCs w:val="16"/>
-        </w:rPr>
-        <w:t>progenitores</w:t>
-      </w:r>
-      <w:proofErr w:type="spellEnd"/>
+          <w:lang w:val="es-ES"/>
+        </w:rPr>
+        <w:t>este</w:t>
+      </w:r>
       <w:r>
         <w:rPr>
           <w:rFonts w:ascii="Arial" w:hAnsi="Arial" w:cs="Arial"/>
@@ -8592,21 +9060,18 @@
           <w:sz w:val="16"/>
           <w:szCs w:val="16"/>
         </w:rPr>
-        <w:t xml:space="preserve">, en </w:t>
-      </w:r>
-      <w:proofErr w:type="spellStart"/>
-      <w:proofErr w:type="gramStart"/>
+        <w:t xml:space="preserve"> </w:t>
+      </w:r>
       <w:r>
         <w:rPr>
           <w:rFonts w:ascii="Arial" w:hAnsi="Arial" w:cs="Arial"/>
           <w:color w:val="000000"/>
           <w:sz w:val="16"/>
           <w:szCs w:val="16"/>
-        </w:rPr>
-        <w:t>este</w:t>
-      </w:r>
-      <w:proofErr w:type="spellEnd"/>
-      <w:proofErr w:type="gramEnd"/>
+          <w:lang w:val="es-ES"/>
+        </w:rPr>
+        <w:t>caso</w:t>
+      </w:r>
       <w:r>
         <w:rPr>
           <w:rFonts w:ascii="Arial" w:hAnsi="Arial" w:cs="Arial"/>
@@ -8616,17 +9081,16 @@
         </w:rPr>
         <w:t xml:space="preserve"> </w:t>
       </w:r>
-      <w:proofErr w:type="spellStart"/>
       <w:r>
         <w:rPr>
           <w:rFonts w:ascii="Arial" w:hAnsi="Arial" w:cs="Arial"/>
           <w:color w:val="000000"/>
           <w:sz w:val="16"/>
           <w:szCs w:val="16"/>
-        </w:rPr>
-        <w:t>caso</w:t>
-      </w:r>
-      <w:proofErr w:type="spellEnd"/>
+          <w:lang w:val="es-ES"/>
+        </w:rPr>
+        <w:t>sólo</w:t>
+      </w:r>
       <w:r>
         <w:rPr>
           <w:rFonts w:ascii="Arial" w:hAnsi="Arial" w:cs="Arial"/>
@@ -8634,19 +9098,18 @@
           <w:sz w:val="16"/>
           <w:szCs w:val="16"/>
         </w:rPr>
-        <w:t xml:space="preserve"> </w:t>
-      </w:r>
-      <w:proofErr w:type="spellStart"/>
+        <w:t xml:space="preserve"> son </w:t>
+      </w:r>
       <w:r>
         <w:rPr>
           <w:rFonts w:ascii="Arial" w:hAnsi="Arial" w:cs="Arial"/>
           <w:color w:val="000000"/>
           <w:sz w:val="16"/>
           <w:szCs w:val="16"/>
-        </w:rPr>
-        <w:t>sólo</w:t>
-      </w:r>
-      <w:proofErr w:type="spellEnd"/>
+          <w:lang w:val="es-ES"/>
+        </w:rPr>
+        <w:t>posibles</w:t>
+      </w:r>
       <w:r>
         <w:rPr>
           <w:rFonts w:ascii="Arial" w:hAnsi="Arial" w:cs="Arial"/>
@@ -8654,39 +9117,18 @@
           <w:sz w:val="16"/>
           <w:szCs w:val="16"/>
         </w:rPr>
-        <w:t xml:space="preserve"> son </w:t>
-      </w:r>
-      <w:proofErr w:type="spellStart"/>
+        <w:t xml:space="preserve"> los </w:t>
+      </w:r>
       <w:r>
         <w:rPr>
           <w:rFonts w:ascii="Arial" w:hAnsi="Arial" w:cs="Arial"/>
           <w:color w:val="000000"/>
           <w:sz w:val="16"/>
           <w:szCs w:val="16"/>
-        </w:rPr>
-        <w:t>posibles</w:t>
-      </w:r>
-      <w:proofErr w:type="spellEnd"/>
-      <w:r>
-        <w:rPr>
-          <w:rFonts w:ascii="Arial" w:hAnsi="Arial" w:cs="Arial"/>
-          <w:color w:val="000000"/>
-          <w:sz w:val="16"/>
-          <w:szCs w:val="16"/>
-        </w:rPr>
-        <w:t xml:space="preserve"> los </w:t>
-      </w:r>
-      <w:proofErr w:type="spellStart"/>
-      <w:r>
-        <w:rPr>
-          <w:rFonts w:ascii="Arial" w:hAnsi="Arial" w:cs="Arial"/>
-          <w:color w:val="000000"/>
-          <w:sz w:val="16"/>
-          <w:szCs w:val="16"/>
+          <w:lang w:val="es-ES"/>
         </w:rPr>
         <w:t>valores</w:t>
       </w:r>
-      <w:proofErr w:type="spellEnd"/>
       <w:r>
         <w:rPr>
           <w:rFonts w:ascii="Arial" w:hAnsi="Arial" w:cs="Arial"/>
@@ -8721,7 +9163,6 @@
         </w:rPr>
         <w:t xml:space="preserve">Aplicar </w:t>
       </w:r>
-      <w:proofErr w:type="spellStart"/>
       <w:r>
         <w:rPr>
           <w:rFonts w:cs="Arial"/>
@@ -8729,9 +9170,8 @@
           <w:sz w:val="16"/>
           <w:szCs w:val="16"/>
         </w:rPr>
-        <w:t>minimo</w:t>
-      </w:r>
-      <w:proofErr w:type="spellEnd"/>
+        <w:t>mínimo</w:t>
+      </w:r>
       <w:r>
         <w:rPr>
           <w:rFonts w:cs="Arial"/>
@@ -8741,7 +9181,6 @@
         </w:rPr>
         <w:t xml:space="preserve"> por </w:t>
       </w:r>
-      <w:proofErr w:type="gramStart"/>
       <w:r>
         <w:rPr>
           <w:rFonts w:cs="Arial"/>
@@ -8758,18 +9197,8 @@
           <w:sz w:val="16"/>
           <w:szCs w:val="16"/>
         </w:rPr>
-        <w:t xml:space="preserve"> </w:t>
-      </w:r>
-      <w:r>
-        <w:rPr>
-          <w:rFonts w:cs="Arial"/>
-          <w:color w:val="000000"/>
-          <w:sz w:val="16"/>
-          <w:szCs w:val="16"/>
-        </w:rPr>
         <w:t>.</w:t>
       </w:r>
-      <w:proofErr w:type="gramEnd"/>
     </w:p>
     <w:p>
       <w:pPr>
@@ -8795,21 +9224,19 @@
         </w:rPr>
         <w:t xml:space="preserve">Aplicar total del </w:t>
       </w:r>
-      <w:proofErr w:type="spellStart"/>
-      <w:r>
-        <w:rPr>
-          <w:rFonts w:cs="Arial"/>
-          <w:color w:val="000000"/>
-          <w:sz w:val="16"/>
-          <w:szCs w:val="16"/>
-        </w:rPr>
-        <w:t>minimo</w:t>
-      </w:r>
       <w:bookmarkStart w:id="15" w:name="_Toc460399716"/>
       <w:bookmarkStart w:id="16" w:name="_Toc460866955"/>
       <w:bookmarkStart w:id="17" w:name="_Toc460868335"/>
       <w:bookmarkStart w:id="18" w:name="_Toc460868382"/>
-      <w:proofErr w:type="spellEnd"/>
+      <w:r>
+        <w:rPr>
+          <w:rFonts w:cs="Arial"/>
+          <w:color w:val="000000"/>
+          <w:sz w:val="16"/>
+          <w:szCs w:val="16"/>
+        </w:rPr>
+        <w:t>mínimo</w:t>
+      </w:r>
       <w:r>
         <w:rPr>
           <w:rFonts w:cs="Arial"/>
@@ -8859,7 +9286,7 @@
     </w:p>
     <w:p>
       <w:pPr>
-        <w:spacing w:before="0" w:after="0" w:line="360" w:lineRule="auto"/>
+        <w:spacing w:before="0" w:after="0" w:line="240" w:lineRule="auto"/>
         <w:rPr>
           <w:sz w:val="16"/>
           <w:szCs w:val="16"/>
@@ -8980,48 +9407,45 @@
     <w:p>
       <w:pPr>
         <w:pStyle w:val="Prrafodelista"/>
+        <w:numPr>
+          <w:ilvl w:val="0"/>
+          <w:numId w:val="31"/>
+        </w:numPr>
         <w:spacing w:before="0" w:after="0" w:line="360" w:lineRule="auto"/>
-        <w:ind w:left="2880"/>
-        <w:rPr>
-          <w:sz w:val="16"/>
-          <w:szCs w:val="16"/>
-        </w:rPr>
-      </w:pPr>
-      <w:r>
-        <w:rPr>
-          <w:sz w:val="16"/>
-          <w:szCs w:val="16"/>
-        </w:rPr>
-        <w:tab/>
-      </w:r>
-      <w:proofErr w:type="gramStart"/>
-      <w:r>
-        <w:rPr>
-          <w:sz w:val="16"/>
-          <w:szCs w:val="16"/>
-        </w:rPr>
-        <w:t>monoparental</w:t>
-      </w:r>
-      <w:proofErr w:type="gramEnd"/>
-      <w:r>
-        <w:rPr>
-          <w:sz w:val="16"/>
-          <w:szCs w:val="16"/>
-        </w:rPr>
-        <w:t xml:space="preserve"> =&gt; Aplicar total del </w:t>
-      </w:r>
-      <w:proofErr w:type="spellStart"/>
-      <w:r>
-        <w:rPr>
-          <w:sz w:val="16"/>
-          <w:szCs w:val="16"/>
-        </w:rPr>
-        <w:t>minimo</w:t>
-      </w:r>
-      <w:proofErr w:type="spellEnd"/>
-    </w:p>
-    <w:p>
-      <w:pPr>
+        <w:rPr>
+          <w:sz w:val="16"/>
+          <w:szCs w:val="16"/>
+        </w:rPr>
+      </w:pPr>
+      <w:r>
+        <w:rPr>
+          <w:sz w:val="16"/>
+          <w:szCs w:val="16"/>
+        </w:rPr>
+        <w:t>M</w:t>
+      </w:r>
+      <w:r>
+        <w:rPr>
+          <w:sz w:val="16"/>
+          <w:szCs w:val="16"/>
+        </w:rPr>
+        <w:t xml:space="preserve">onoparental =&gt; Aplicar total del </w:t>
+      </w:r>
+      <w:r>
+        <w:rPr>
+          <w:sz w:val="16"/>
+          <w:szCs w:val="16"/>
+        </w:rPr>
+        <w:t>mínimo</w:t>
+      </w:r>
+    </w:p>
+    <w:p>
+      <w:pPr>
+        <w:pStyle w:val="Prrafodelista"/>
+        <w:numPr>
+          <w:ilvl w:val="0"/>
+          <w:numId w:val="31"/>
+        </w:numPr>
         <w:spacing w:before="0" w:after="0" w:line="360" w:lineRule="auto"/>
         <w:rPr>
           <w:sz w:val="16"/>
@@ -9033,53 +9457,16 @@
           <w:sz w:val="16"/>
           <w:szCs w:val="16"/>
         </w:rPr>
-        <w:tab/>
-      </w:r>
-      <w:r>
-        <w:rPr>
-          <w:sz w:val="16"/>
-          <w:szCs w:val="16"/>
-        </w:rPr>
-        <w:tab/>
-      </w:r>
-      <w:r>
-        <w:rPr>
-          <w:sz w:val="16"/>
-          <w:szCs w:val="16"/>
-        </w:rPr>
-        <w:tab/>
-      </w:r>
-      <w:r>
-        <w:rPr>
-          <w:sz w:val="16"/>
-          <w:szCs w:val="16"/>
-        </w:rPr>
-        <w:tab/>
-      </w:r>
-      <w:r>
-        <w:rPr>
-          <w:sz w:val="16"/>
-          <w:szCs w:val="16"/>
-        </w:rPr>
-        <w:tab/>
-      </w:r>
-      <w:proofErr w:type="gramStart"/>
-      <w:r>
-        <w:rPr>
-          <w:sz w:val="16"/>
-          <w:szCs w:val="16"/>
-        </w:rPr>
-        <w:t>resto</w:t>
-      </w:r>
-      <w:proofErr w:type="gramEnd"/>
-      <w:r>
-        <w:rPr>
-          <w:sz w:val="16"/>
-          <w:szCs w:val="16"/>
-        </w:rPr>
-        <w:t xml:space="preserve"> =&gt; Aplicar mitad del mínimo.</w:t>
-      </w:r>
-      <w:bookmarkEnd w:id="2"/>
+        <w:t>R</w:t>
+      </w:r>
+      <w:r>
+        <w:rPr>
+          <w:sz w:val="16"/>
+          <w:szCs w:val="16"/>
+        </w:rPr>
+        <w:t>esto =&gt; Aplicar mitad del mínimo.</w:t>
+      </w:r>
+      <w:bookmarkEnd w:id="0"/>
       <w:bookmarkEnd w:id="15"/>
       <w:bookmarkEnd w:id="16"/>
       <w:bookmarkEnd w:id="17"/>
@@ -9098,16 +9485,14 @@
           <w:szCs w:val="16"/>
         </w:rPr>
       </w:pPr>
-      <w:proofErr w:type="spellStart"/>
       <w:r>
         <w:rPr>
           <w:b/>
           <w:sz w:val="16"/>
           <w:szCs w:val="16"/>
         </w:rPr>
-        <w:t>Minusvalia</w:t>
-      </w:r>
-      <w:proofErr w:type="spellEnd"/>
+        <w:t>Minusvalía</w:t>
+      </w:r>
       <w:r>
         <w:rPr>
           <w:sz w:val="16"/>
@@ -9156,7 +9541,40 @@
       <w:pPr>
         <w:pStyle w:val="Ttulo3"/>
       </w:pPr>
-      <w:r>
+      <w:bookmarkStart w:id="19" w:name="_Toc462963384"/>
+      <w:r>
+        <w:t>Modelo 145</w:t>
+      </w:r>
+      <w:bookmarkEnd w:id="19"/>
+    </w:p>
+    <w:p>
+      <w:pPr>
+        <w:pStyle w:val="Prrafodelista"/>
+        <w:numPr>
+          <w:ilvl w:val="0"/>
+          <w:numId w:val="30"/>
+        </w:numPr>
+        <w:jc w:val="left"/>
+      </w:pPr>
+      <w:r>
+        <w:rPr>
+          <w:sz w:val="16"/>
+          <w:szCs w:val="16"/>
+        </w:rPr>
+        <w:t>Imprimir</w:t>
+      </w:r>
+      <w:r>
+        <w:rPr>
+          <w:sz w:val="16"/>
+          <w:szCs w:val="16"/>
+        </w:rPr>
+        <w:t xml:space="preserve"> </w:t>
+      </w:r>
+      <w:r>
+        <w:rPr>
+          <w:sz w:val="16"/>
+          <w:szCs w:val="16"/>
+        </w:rPr>
         <w:t>Modelo 145</w:t>
       </w:r>
     </w:p>
@@ -9170,9 +9588,9 @@
           <w:lang w:val="es-ES" w:eastAsia="es-ES"/>
         </w:rPr>
         <w:drawing>
-          <wp:inline distT="0" distB="0" distL="0" distR="0" wp14:anchorId="64497C17" wp14:editId="722A6F1F">
-            <wp:extent cx="2678400" cy="1036800"/>
-            <wp:effectExtent l="0" t="0" r="8255" b="0"/>
+          <wp:inline distT="0" distB="0" distL="0" distR="0" wp14:anchorId="64497C17" wp14:editId="7E43AF1A">
+            <wp:extent cx="2771775" cy="1036074"/>
+            <wp:effectExtent l="0" t="0" r="0" b="0"/>
             <wp:docPr id="15" name="Imagen 15"/>
             <wp:cNvGraphicFramePr>
               <a:graphicFrameLocks xmlns:a="http://schemas.openxmlformats.org/drawingml/2006/main" noChangeAspect="1"/>
@@ -9193,7 +9611,7 @@
                   <pic:spPr>
                     <a:xfrm>
                       <a:off x="0" y="0"/>
-                      <a:ext cx="2678400" cy="1036800"/>
+                      <a:ext cx="2773717" cy="1036800"/>
                     </a:xfrm>
                     <a:prstGeom prst="rect">
                       <a:avLst/>
@@ -9211,31 +9629,6 @@
     </w:p>
     <w:p>
       <w:pPr>
-        <w:jc w:val="center"/>
-        <w:rPr>
-          <w:sz w:val="16"/>
-          <w:szCs w:val="16"/>
-        </w:rPr>
-      </w:pPr>
-      <w:proofErr w:type="gramStart"/>
-      <w:r>
-        <w:rPr>
-          <w:sz w:val="16"/>
-          <w:szCs w:val="16"/>
-        </w:rPr>
-        <w:t>pulse</w:t>
-      </w:r>
-      <w:proofErr w:type="gramEnd"/>
-      <w:r>
-        <w:rPr>
-          <w:sz w:val="16"/>
-          <w:szCs w:val="16"/>
-        </w:rPr>
-        <w:t xml:space="preserve"> Imprimir/Modelo 145</w:t>
-      </w:r>
-    </w:p>
-    <w:p>
-      <w:pPr>
         <w:pStyle w:val="Ttulo3"/>
         <w:numPr>
           <w:ilvl w:val="0"/>
@@ -9311,12 +9704,17 @@
       <w:pPr>
         <w:pStyle w:val="Ttulo2"/>
       </w:pPr>
-      <w:proofErr w:type="spellStart"/>
-      <w:r>
-        <w:lastRenderedPageBreak/>
-        <w:t>Titulacion</w:t>
-      </w:r>
-      <w:proofErr w:type="spellEnd"/>
+      <w:bookmarkStart w:id="20" w:name="_Toc462963385"/>
+      <w:r>
+        <w:t>Formación</w:t>
+      </w:r>
+      <w:r>
+        <w:t xml:space="preserve"> y </w:t>
+      </w:r>
+      <w:r>
+        <w:t>titulación</w:t>
+      </w:r>
+      <w:bookmarkEnd w:id="20"/>
     </w:p>
     <w:p>
       <w:pPr>
@@ -9328,10 +9726,10 @@
           <w:lang w:val="es-ES" w:eastAsia="es-ES"/>
         </w:rPr>
         <w:drawing>
-          <wp:inline distT="0" distB="0" distL="0" distR="0" wp14:anchorId="71698D07" wp14:editId="1960186B">
-            <wp:extent cx="3186113" cy="1952116"/>
-            <wp:effectExtent l="0" t="0" r="0" b="0"/>
-            <wp:docPr id="2" name="Imagen 2"/>
+          <wp:inline distT="0" distB="0" distL="0" distR="0" wp14:anchorId="40822008" wp14:editId="506FD5D7">
+            <wp:extent cx="2762250" cy="1712732"/>
+            <wp:effectExtent l="0" t="0" r="0" b="1905"/>
+            <wp:docPr id="12" name="Imagen 12"/>
             <wp:cNvGraphicFramePr>
               <a:graphicFrameLocks xmlns:a="http://schemas.openxmlformats.org/drawingml/2006/main" noChangeAspect="1"/>
             </wp:cNvGraphicFramePr>
@@ -9351,7 +9749,7 @@
                   <pic:spPr>
                     <a:xfrm>
                       <a:off x="0" y="0"/>
-                      <a:ext cx="3186696" cy="1952473"/>
+                      <a:ext cx="2763169" cy="1713302"/>
                     </a:xfrm>
                     <a:prstGeom prst="rect">
                       <a:avLst/>
@@ -9368,42 +9766,49 @@
       <w:pPr>
         <w:pStyle w:val="Ttulo3"/>
       </w:pPr>
-      <w:proofErr w:type="spellStart"/>
-      <w:r>
-        <w:t>Academica</w:t>
-      </w:r>
-      <w:proofErr w:type="spellEnd"/>
-    </w:p>
-    <w:p>
-      <w:pPr>
-        <w:pStyle w:val="Ttulo3"/>
+      <w:bookmarkStart w:id="21" w:name="_Toc462963386"/>
+      <w:r>
+        <w:t>Formación</w:t>
+      </w:r>
+      <w:bookmarkEnd w:id="21"/>
+    </w:p>
+    <w:p>
+      <w:pPr>
+        <w:jc w:val="center"/>
+        <w:rPr>
+          <w:sz w:val="16"/>
+          <w:szCs w:val="16"/>
+        </w:rPr>
+      </w:pPr>
+    </w:p>
+    <w:p>
+      <w:pPr>
+        <w:pStyle w:val="Prrafodelista"/>
         <w:numPr>
           <w:ilvl w:val="0"/>
-          <w:numId w:val="0"/>
+          <w:numId w:val="29"/>
         </w:numPr>
-        <w:ind w:left="720"/>
-      </w:pPr>
-    </w:p>
-    <w:p>
-      <w:pPr>
-        <w:pStyle w:val="Prrafodelista"/>
-        <w:ind w:left="1069"/>
-        <w:jc w:val="center"/>
-        <w:rPr>
-          <w:sz w:val="16"/>
-          <w:szCs w:val="16"/>
-        </w:rPr>
-      </w:pPr>
-      <w:r>
-        <w:rPr>
+        <w:jc w:val="left"/>
+      </w:pPr>
+      <w:r>
+        <w:rPr>
+          <w:b/>
           <w:noProof/>
           <w:lang w:val="es-ES" w:eastAsia="es-ES"/>
         </w:rPr>
         <w:drawing>
-          <wp:inline distT="0" distB="0" distL="0" distR="0" wp14:anchorId="753195AA" wp14:editId="0E11770B">
-            <wp:extent cx="2605087" cy="1704975"/>
-            <wp:effectExtent l="0" t="0" r="5080" b="0"/>
-            <wp:docPr id="7" name="Imagen 7"/>
+          <wp:anchor distT="0" distB="0" distL="114300" distR="114300" simplePos="0" relativeHeight="251680776" behindDoc="0" locked="0" layoutInCell="1" allowOverlap="1" wp14:anchorId="47899B08" wp14:editId="700D6BFC">
+            <wp:simplePos x="0" y="0"/>
+            <wp:positionH relativeFrom="column">
+              <wp:posOffset>1899920</wp:posOffset>
+            </wp:positionH>
+            <wp:positionV relativeFrom="paragraph">
+              <wp:posOffset>299085</wp:posOffset>
+            </wp:positionV>
+            <wp:extent cx="2576195" cy="347345"/>
+            <wp:effectExtent l="0" t="0" r="0" b="0"/>
+            <wp:wrapTopAndBottom/>
+            <wp:docPr id="17" name="Imagen 17"/>
             <wp:cNvGraphicFramePr>
               <a:graphicFrameLocks xmlns:a="http://schemas.openxmlformats.org/drawingml/2006/main" noChangeAspect="1"/>
             </wp:cNvGraphicFramePr>
@@ -9415,7 +9820,13 @@
                     <pic:cNvPicPr/>
                   </pic:nvPicPr>
                   <pic:blipFill>
-                    <a:blip r:embed="rId39"/>
+                    <a:blip r:embed="rId39">
+                      <a:extLst>
+                        <a:ext uri="{28A0092B-C50C-407E-A947-70E740481C1C}">
+                          <a14:useLocalDpi xmlns:a14="http://schemas.microsoft.com/office/drawing/2010/main" val="0"/>
+                        </a:ext>
+                      </a:extLst>
+                    </a:blip>
                     <a:stretch>
                       <a:fillRect/>
                     </a:stretch>
@@ -9423,7 +9834,7 @@
                   <pic:spPr>
                     <a:xfrm>
                       <a:off x="0" y="0"/>
-                      <a:ext cx="2608154" cy="1706982"/>
+                      <a:ext cx="2576195" cy="347345"/>
                     </a:xfrm>
                     <a:prstGeom prst="rect">
                       <a:avLst/>
@@ -9432,8 +9843,67 @@
                 </pic:pic>
               </a:graphicData>
             </a:graphic>
-          </wp:inline>
+            <wp14:sizeRelH relativeFrom="margin">
+              <wp14:pctWidth>0</wp14:pctWidth>
+            </wp14:sizeRelH>
+            <wp14:sizeRelV relativeFrom="margin">
+              <wp14:pctHeight>0</wp14:pctHeight>
+            </wp14:sizeRelV>
+          </wp:anchor>
         </w:drawing>
+      </w:r>
+      <w:r>
+        <w:rPr>
+          <w:b/>
+          <w:sz w:val="16"/>
+          <w:szCs w:val="16"/>
+        </w:rPr>
+        <w:t>Nivel formativo</w:t>
+      </w:r>
+      <w:r>
+        <w:rPr>
+          <w:sz w:val="16"/>
+          <w:szCs w:val="16"/>
+        </w:rPr>
+        <w:t xml:space="preserve">: </w:t>
+      </w:r>
+      <w:r>
+        <w:rPr>
+          <w:sz w:val="16"/>
+          <w:szCs w:val="16"/>
+        </w:rPr>
+        <w:t>Indicar la formación</w:t>
+      </w:r>
+    </w:p>
+    <w:p>
+      <w:pPr>
+        <w:pStyle w:val="Ttulo3"/>
+      </w:pPr>
+      <w:bookmarkStart w:id="22" w:name="_Toc462963387"/>
+      <w:r>
+        <w:t>Académica</w:t>
+      </w:r>
+      <w:bookmarkEnd w:id="22"/>
+    </w:p>
+    <w:p>
+      <w:pPr>
+        <w:pStyle w:val="Prrafodelista"/>
+        <w:numPr>
+          <w:ilvl w:val="0"/>
+          <w:numId w:val="29"/>
+        </w:numPr>
+        <w:jc w:val="left"/>
+        <w:rPr>
+          <w:sz w:val="16"/>
+          <w:szCs w:val="16"/>
+        </w:rPr>
+      </w:pPr>
+      <w:r>
+        <w:rPr>
+          <w:sz w:val="16"/>
+          <w:szCs w:val="16"/>
+        </w:rPr>
+        <w:t>Seleccione la titulación deseada</w:t>
       </w:r>
     </w:p>
     <w:p>
@@ -9448,52 +9918,14 @@
       </w:pPr>
       <w:r>
         <w:rPr>
-          <w:sz w:val="16"/>
-          <w:szCs w:val="16"/>
-        </w:rPr>
-        <w:t>Seleccione la titulación deseada</w:t>
-      </w:r>
-    </w:p>
-    <w:p>
-      <w:pPr>
-        <w:pStyle w:val="Ttulo3"/>
-        <w:rPr>
-          <w:sz w:val="16"/>
-          <w:szCs w:val="16"/>
-        </w:rPr>
-      </w:pPr>
-      <w:r>
-        <w:t>Idiomas</w:t>
-      </w:r>
-      <w:r>
-        <w:rPr>
-          <w:sz w:val="16"/>
-          <w:szCs w:val="16"/>
-        </w:rPr>
-        <w:t>:</w:t>
-      </w:r>
-    </w:p>
-    <w:p>
-      <w:pPr>
-        <w:pStyle w:val="Prrafodelista"/>
-        <w:ind w:left="1069"/>
-        <w:jc w:val="center"/>
-        <w:rPr>
-          <w:b/>
-          <w:sz w:val="16"/>
-          <w:szCs w:val="16"/>
-        </w:rPr>
-      </w:pPr>
-      <w:r>
-        <w:rPr>
           <w:noProof/>
           <w:lang w:val="es-ES" w:eastAsia="es-ES"/>
         </w:rPr>
         <w:drawing>
-          <wp:inline distT="0" distB="0" distL="0" distR="0" wp14:anchorId="21EC0099" wp14:editId="55D598EE">
-            <wp:extent cx="3687936" cy="1233485"/>
-            <wp:effectExtent l="0" t="0" r="8255" b="5080"/>
-            <wp:docPr id="19" name="Imagen 19"/>
+          <wp:inline distT="0" distB="0" distL="0" distR="0" wp14:anchorId="753195AA" wp14:editId="0E11770B">
+            <wp:extent cx="2605087" cy="1704975"/>
+            <wp:effectExtent l="0" t="0" r="5080" b="0"/>
+            <wp:docPr id="7" name="Imagen 7"/>
             <wp:cNvGraphicFramePr>
               <a:graphicFrameLocks xmlns:a="http://schemas.openxmlformats.org/drawingml/2006/main" noChangeAspect="1"/>
             </wp:cNvGraphicFramePr>
@@ -9513,7 +9945,7 @@
                   <pic:spPr>
                     <a:xfrm>
                       <a:off x="0" y="0"/>
-                      <a:ext cx="3689188" cy="1233904"/>
+                      <a:ext cx="2608154" cy="1706982"/>
                     </a:xfrm>
                     <a:prstGeom prst="rect">
                       <a:avLst/>
@@ -9528,6 +9960,55 @@
     </w:p>
     <w:p>
       <w:pPr>
+        <w:pStyle w:val="Ttulo3"/>
+        <w:rPr>
+          <w:sz w:val="16"/>
+          <w:szCs w:val="16"/>
+        </w:rPr>
+      </w:pPr>
+      <w:bookmarkStart w:id="23" w:name="_Toc462963388"/>
+      <w:r>
+        <w:t>Idiomas</w:t>
+      </w:r>
+      <w:r>
+        <w:rPr>
+          <w:sz w:val="16"/>
+          <w:szCs w:val="16"/>
+        </w:rPr>
+        <w:t>:</w:t>
+      </w:r>
+      <w:bookmarkEnd w:id="23"/>
+    </w:p>
+    <w:p>
+      <w:pPr>
+        <w:pStyle w:val="Prrafodelista"/>
+        <w:numPr>
+          <w:ilvl w:val="0"/>
+          <w:numId w:val="29"/>
+        </w:numPr>
+        <w:jc w:val="left"/>
+        <w:rPr>
+          <w:sz w:val="16"/>
+          <w:szCs w:val="16"/>
+        </w:rPr>
+      </w:pPr>
+      <w:r>
+        <w:rPr>
+          <w:sz w:val="16"/>
+          <w:szCs w:val="16"/>
+        </w:rPr>
+        <w:t>Indicar el idioma</w:t>
+      </w:r>
+      <w:r>
+        <w:rPr>
+          <w:sz w:val="16"/>
+          <w:szCs w:val="16"/>
+        </w:rPr>
+        <w:t xml:space="preserve"> y nivel </w:t>
+      </w:r>
+    </w:p>
+    <w:p>
+      <w:pPr>
         <w:pStyle w:val="Prrafodelista"/>
         <w:ind w:left="1069"/>
         <w:jc w:val="center"/>
@@ -9537,71 +10018,16 @@
           <w:szCs w:val="16"/>
         </w:rPr>
       </w:pPr>
-    </w:p>
-    <w:p>
-      <w:pPr>
-        <w:pStyle w:val="Prrafodelista"/>
-        <w:ind w:left="1069"/>
-        <w:jc w:val="center"/>
-        <w:rPr>
-          <w:b/>
-          <w:sz w:val="16"/>
-          <w:szCs w:val="16"/>
-        </w:rPr>
-      </w:pPr>
-    </w:p>
-    <w:p>
-      <w:pPr>
-        <w:pStyle w:val="Prrafodelista"/>
-        <w:ind w:left="1069"/>
-        <w:jc w:val="center"/>
-        <w:rPr>
-          <w:b/>
-          <w:sz w:val="16"/>
-          <w:szCs w:val="16"/>
-        </w:rPr>
-      </w:pPr>
-    </w:p>
-    <w:p>
-      <w:pPr>
-        <w:pStyle w:val="Prrafodelista"/>
-        <w:ind w:left="1069"/>
-        <w:jc w:val="center"/>
-        <w:rPr>
-          <w:b/>
-          <w:sz w:val="16"/>
-          <w:szCs w:val="16"/>
-        </w:rPr>
-      </w:pPr>
-    </w:p>
-    <w:p>
-      <w:pPr>
-        <w:pStyle w:val="Ttulo2"/>
-      </w:pPr>
-      <w:proofErr w:type="spellStart"/>
-      <w:r>
-        <w:lastRenderedPageBreak/>
-        <w:t>Relacion</w:t>
-      </w:r>
-      <w:proofErr w:type="spellEnd"/>
-      <w:r>
-        <w:t xml:space="preserve"> Bancaria</w:t>
-      </w:r>
-    </w:p>
-    <w:p>
-      <w:pPr>
-        <w:jc w:val="center"/>
-      </w:pPr>
       <w:r>
         <w:rPr>
           <w:noProof/>
           <w:lang w:val="es-ES" w:eastAsia="es-ES"/>
         </w:rPr>
         <w:drawing>
-          <wp:inline distT="0" distB="0" distL="0" distR="0" wp14:anchorId="2DF76D67" wp14:editId="18658703">
-            <wp:extent cx="4146518" cy="1052347"/>
-            <wp:effectExtent l="0" t="0" r="6985" b="0"/>
-            <wp:docPr id="23" name="Imagen 23"/>
+          <wp:inline distT="0" distB="0" distL="0" distR="0" wp14:anchorId="21EC0099" wp14:editId="55D598EE">
+            <wp:extent cx="3687936" cy="1233485"/>
+            <wp:effectExtent l="0" t="0" r="8255" b="5080"/>
+            <wp:docPr id="19" name="Imagen 19"/>
             <wp:cNvGraphicFramePr>
               <a:graphicFrameLocks xmlns:a="http://schemas.openxmlformats.org/drawingml/2006/main" noChangeAspect="1"/>
             </wp:cNvGraphicFramePr>
@@ -9621,7 +10047,7 @@
                   <pic:spPr>
                     <a:xfrm>
                       <a:off x="0" y="0"/>
-                      <a:ext cx="4147926" cy="1052704"/>
+                      <a:ext cx="3689188" cy="1233904"/>
                     </a:xfrm>
                     <a:prstGeom prst="rect">
                       <a:avLst/>
@@ -9636,8 +10062,64 @@
     </w:p>
     <w:p>
       <w:pPr>
-        <w:pStyle w:val="Ttulo3"/>
-      </w:pPr>
+        <w:pStyle w:val="Prrafodelista"/>
+        <w:ind w:left="1069"/>
+        <w:jc w:val="center"/>
+        <w:rPr>
+          <w:b/>
+          <w:sz w:val="16"/>
+          <w:szCs w:val="16"/>
+        </w:rPr>
+      </w:pPr>
+    </w:p>
+    <w:p>
+      <w:pPr>
+        <w:pStyle w:val="Prrafodelista"/>
+        <w:ind w:left="1069"/>
+        <w:jc w:val="center"/>
+        <w:rPr>
+          <w:b/>
+          <w:sz w:val="16"/>
+          <w:szCs w:val="16"/>
+        </w:rPr>
+      </w:pPr>
+    </w:p>
+    <w:p>
+      <w:pPr>
+        <w:pStyle w:val="Prrafodelista"/>
+        <w:ind w:left="1069"/>
+        <w:jc w:val="center"/>
+        <w:rPr>
+          <w:b/>
+          <w:sz w:val="16"/>
+          <w:szCs w:val="16"/>
+        </w:rPr>
+      </w:pPr>
+    </w:p>
+    <w:p>
+      <w:pPr>
+        <w:pStyle w:val="Prrafodelista"/>
+        <w:ind w:left="1069"/>
+        <w:jc w:val="center"/>
+        <w:rPr>
+          <w:b/>
+          <w:sz w:val="16"/>
+          <w:szCs w:val="16"/>
+        </w:rPr>
+      </w:pPr>
+    </w:p>
+    <w:p>
+      <w:pPr>
+        <w:pStyle w:val="Ttulo2"/>
+      </w:pPr>
+      <w:bookmarkStart w:id="24" w:name="_Toc462963389"/>
+      <w:r>
+        <w:t>Relación</w:t>
+      </w:r>
+      <w:r>
+        <w:t xml:space="preserve"> Bancaria</w:t>
+      </w:r>
+      <w:bookmarkEnd w:id="24"/>
     </w:p>
     <w:p>
       <w:pPr>
@@ -9649,10 +10131,10 @@
           <w:lang w:val="es-ES" w:eastAsia="es-ES"/>
         </w:rPr>
         <w:drawing>
-          <wp:inline distT="0" distB="0" distL="0" distR="0" wp14:anchorId="13218E14" wp14:editId="6AC94D73">
-            <wp:extent cx="3781425" cy="1320803"/>
-            <wp:effectExtent l="0" t="0" r="0" b="0"/>
-            <wp:docPr id="22" name="Imagen 22"/>
+          <wp:inline distT="0" distB="0" distL="0" distR="0" wp14:anchorId="2DF76D67" wp14:editId="18658703">
+            <wp:extent cx="4146518" cy="1052347"/>
+            <wp:effectExtent l="0" t="0" r="6985" b="0"/>
+            <wp:docPr id="23" name="Imagen 23"/>
             <wp:cNvGraphicFramePr>
               <a:graphicFrameLocks xmlns:a="http://schemas.openxmlformats.org/drawingml/2006/main" noChangeAspect="1"/>
             </wp:cNvGraphicFramePr>
@@ -9672,6 +10154,62 @@
                   <pic:spPr>
                     <a:xfrm>
                       <a:off x="0" y="0"/>
+                      <a:ext cx="4147926" cy="1052704"/>
+                    </a:xfrm>
+                    <a:prstGeom prst="rect">
+                      <a:avLst/>
+                    </a:prstGeom>
+                  </pic:spPr>
+                </pic:pic>
+              </a:graphicData>
+            </a:graphic>
+          </wp:inline>
+        </w:drawing>
+      </w:r>
+    </w:p>
+    <w:p>
+      <w:pPr>
+        <w:pStyle w:val="Ttulo3"/>
+      </w:pPr>
+      <w:bookmarkStart w:id="25" w:name="_Toc462963390"/>
+      <w:r>
+        <w:t>Cuenta Bancaria</w:t>
+      </w:r>
+      <w:bookmarkEnd w:id="25"/>
+    </w:p>
+    <w:p>
+      <w:pPr>
+        <w:jc w:val="center"/>
+      </w:pPr>
+      <w:r>
+        <w:rPr>
+          <w:noProof/>
+          <w:lang w:val="es-ES" w:eastAsia="es-ES"/>
+        </w:rPr>
+        <w:drawing>
+          <wp:inline distT="0" distB="0" distL="0" distR="0" wp14:anchorId="13218E14" wp14:editId="6AC94D73">
+            <wp:extent cx="3781425" cy="1320803"/>
+            <wp:effectExtent l="0" t="0" r="0" b="0"/>
+            <wp:docPr id="22" name="Imagen 22"/>
+            <wp:cNvGraphicFramePr>
+              <a:graphicFrameLocks xmlns:a="http://schemas.openxmlformats.org/drawingml/2006/main" noChangeAspect="1"/>
+            </wp:cNvGraphicFramePr>
+            <a:graphic xmlns:a="http://schemas.openxmlformats.org/drawingml/2006/main">
+              <a:graphicData uri="http://schemas.openxmlformats.org/drawingml/2006/picture">
+                <pic:pic xmlns:pic="http://schemas.openxmlformats.org/drawingml/2006/picture">
+                  <pic:nvPicPr>
+                    <pic:cNvPr id="0" name=""/>
+                    <pic:cNvPicPr/>
+                  </pic:nvPicPr>
+                  <pic:blipFill>
+                    <a:blip r:embed="rId43"/>
+                    <a:stretch>
+                      <a:fillRect/>
+                    </a:stretch>
+                  </pic:blipFill>
+                  <pic:spPr>
+                    <a:xfrm>
+                      <a:off x="0" y="0"/>
                       <a:ext cx="3782709" cy="1321251"/>
                     </a:xfrm>
                     <a:prstGeom prst="rect">
@@ -9686,9 +10224,9 @@
       </w:r>
     </w:p>
     <w:sectPr>
-      <w:headerReference w:type="default" r:id="rId43"/>
-      <w:footerReference w:type="default" r:id="rId44"/>
-      <w:headerReference w:type="first" r:id="rId45"/>
+      <w:headerReference w:type="default" r:id="rId44"/>
+      <w:footerReference w:type="default" r:id="rId45"/>
+      <w:headerReference w:type="first" r:id="rId46"/>
       <w:pgSz w:w="11909" w:h="16834" w:code="9"/>
       <w:pgMar w:top="1271" w:right="1440" w:bottom="1151" w:left="1530" w:header="720" w:footer="323" w:gutter="0"/>
       <w:cols w:space="720"/>
@@ -9819,9 +10357,6 @@
       <w:instrText xml:space="preserve"> FILENAME  \* MERGEFORMAT </w:instrText>
     </w:r>
     <w:r>
-      <w:fldChar w:fldCharType="separate"/>
-    </w:r>
-    <w:r>
       <w:fldChar w:fldCharType="end"/>
     </w:r>
     <w:r>
@@ -9867,7 +10402,7 @@
         <w:sz w:val="18"/>
         <w:lang w:val="es-ES"/>
       </w:rPr>
-      <w:t>2</w:t>
+      <w:t>3</w:t>
     </w:r>
     <w:r>
       <w:rPr>
@@ -9939,7 +10474,7 @@
         <w:sz w:val="18"/>
         <w:lang w:val="es-ES"/>
       </w:rPr>
-      <w:t>12</w:t>
+      <w:t>13</w:t>
     </w:r>
     <w:r>
       <w:rPr>
@@ -11098,6 +11633,119 @@
     </w:lvl>
   </w:abstractNum>
   <w:abstractNum w:abstractNumId="6">
+    <w:nsid w:val="20F51DDF"/>
+    <w:multiLevelType w:val="hybridMultilevel"/>
+    <w:tmpl w:val="56685ED4"/>
+    <w:lvl w:ilvl="0" w:tplc="EAC885B2">
+      <w:start w:val="10"/>
+      <w:numFmt w:val="bullet"/>
+      <w:lvlText w:val="-"/>
+      <w:lvlJc w:val="left"/>
+      <w:pPr>
+        <w:ind w:left="2160" w:hanging="360"/>
+      </w:pPr>
+      <w:rPr>
+        <w:rFonts w:ascii="Arial" w:eastAsia="Times New Roman" w:hAnsi="Arial" w:cs="Arial" w:hint="default"/>
+      </w:rPr>
+    </w:lvl>
+    <w:lvl w:ilvl="1" w:tplc="0C0A0003" w:tentative="1">
+      <w:start w:val="1"/>
+      <w:numFmt w:val="bullet"/>
+      <w:lvlText w:val="o"/>
+      <w:lvlJc w:val="left"/>
+      <w:pPr>
+        <w:ind w:left="2880" w:hanging="360"/>
+      </w:pPr>
+      <w:rPr>
+        <w:rFonts w:ascii="Courier New" w:hAnsi="Courier New" w:cs="Courier New" w:hint="default"/>
+      </w:rPr>
+    </w:lvl>
+    <w:lvl w:ilvl="2" w:tplc="0C0A0005" w:tentative="1">
+      <w:start w:val="1"/>
+      <w:numFmt w:val="bullet"/>
+      <w:lvlText w:val=""/>
+      <w:lvlJc w:val="left"/>
+      <w:pPr>
+        <w:ind w:left="3600" w:hanging="360"/>
+      </w:pPr>
+      <w:rPr>
+        <w:rFonts w:ascii="Wingdings" w:hAnsi="Wingdings" w:hint="default"/>
+      </w:rPr>
+    </w:lvl>
+    <w:lvl w:ilvl="3" w:tplc="0C0A0001" w:tentative="1">
+      <w:start w:val="1"/>
+      <w:numFmt w:val="bullet"/>
+      <w:lvlText w:val=""/>
+      <w:lvlJc w:val="left"/>
+      <w:pPr>
+        <w:ind w:left="4320" w:hanging="360"/>
+      </w:pPr>
+      <w:rPr>
+        <w:rFonts w:ascii="Symbol" w:hAnsi="Symbol" w:hint="default"/>
+      </w:rPr>
+    </w:lvl>
+    <w:lvl w:ilvl="4" w:tplc="0C0A0003" w:tentative="1">
+      <w:start w:val="1"/>
+      <w:numFmt w:val="bullet"/>
+      <w:lvlText w:val="o"/>
+      <w:lvlJc w:val="left"/>
+      <w:pPr>
+        <w:ind w:left="5040" w:hanging="360"/>
+      </w:pPr>
+      <w:rPr>
+        <w:rFonts w:ascii="Courier New" w:hAnsi="Courier New" w:cs="Courier New" w:hint="default"/>
+      </w:rPr>
+    </w:lvl>
+    <w:lvl w:ilvl="5" w:tplc="0C0A0005" w:tentative="1">
+      <w:start w:val="1"/>
+      <w:numFmt w:val="bullet"/>
+      <w:lvlText w:val=""/>
+      <w:lvlJc w:val="left"/>
+      <w:pPr>
+        <w:ind w:left="5760" w:hanging="360"/>
+      </w:pPr>
+      <w:rPr>
+        <w:rFonts w:ascii="Wingdings" w:hAnsi="Wingdings" w:hint="default"/>
+      </w:rPr>
+    </w:lvl>
+    <w:lvl w:ilvl="6" w:tplc="0C0A0001" w:tentative="1">
+      <w:start w:val="1"/>
+      <w:numFmt w:val="bullet"/>
+      <w:lvlText w:val=""/>
+      <w:lvlJc w:val="left"/>
+      <w:pPr>
+        <w:ind w:left="6480" w:hanging="360"/>
+      </w:pPr>
+      <w:rPr>
+        <w:rFonts w:ascii="Symbol" w:hAnsi="Symbol" w:hint="default"/>
+      </w:rPr>
+    </w:lvl>
+    <w:lvl w:ilvl="7" w:tplc="0C0A0003" w:tentative="1">
+      <w:start w:val="1"/>
+      <w:numFmt w:val="bullet"/>
+      <w:lvlText w:val="o"/>
+      <w:lvlJc w:val="left"/>
+      <w:pPr>
+        <w:ind w:left="7200" w:hanging="360"/>
+      </w:pPr>
+      <w:rPr>
+        <w:rFonts w:ascii="Courier New" w:hAnsi="Courier New" w:cs="Courier New" w:hint="default"/>
+      </w:rPr>
+    </w:lvl>
+    <w:lvl w:ilvl="8" w:tplc="0C0A0005" w:tentative="1">
+      <w:start w:val="1"/>
+      <w:numFmt w:val="bullet"/>
+      <w:lvlText w:val=""/>
+      <w:lvlJc w:val="left"/>
+      <w:pPr>
+        <w:ind w:left="7920" w:hanging="360"/>
+      </w:pPr>
+      <w:rPr>
+        <w:rFonts w:ascii="Wingdings" w:hAnsi="Wingdings" w:hint="default"/>
+      </w:rPr>
+    </w:lvl>
+  </w:abstractNum>
+  <w:abstractNum w:abstractNumId="7">
     <w:nsid w:val="21D63D24"/>
     <w:multiLevelType w:val="hybridMultilevel"/>
     <w:tmpl w:val="8C2CE02E"/>
@@ -11247,10 +11895,10 @@
       </w:rPr>
     </w:lvl>
   </w:abstractNum>
-  <w:abstractNum w:abstractNumId="7">
+  <w:abstractNum w:abstractNumId="8">
     <w:nsid w:val="21F1602F"/>
     <w:multiLevelType w:val="multilevel"/>
-    <w:tmpl w:val="462087FA"/>
+    <w:tmpl w:val="598A9874"/>
     <w:lvl w:ilvl="0">
       <w:start w:val="1"/>
       <w:numFmt w:val="decimal"/>
@@ -11261,6 +11909,7 @@
       </w:pPr>
       <w:rPr>
         <w:rFonts w:hint="default"/>
+        <w:i w:val="0"/>
       </w:rPr>
     </w:lvl>
     <w:lvl w:ilvl="1">
@@ -11360,7 +12009,7 @@
       </w:rPr>
     </w:lvl>
   </w:abstractNum>
-  <w:abstractNum w:abstractNumId="8">
+  <w:abstractNum w:abstractNumId="9">
     <w:nsid w:val="23D13FAE"/>
     <w:multiLevelType w:val="multilevel"/>
     <w:tmpl w:val="70AABD8A"/>
@@ -11509,10 +12158,10 @@
       </w:rPr>
     </w:lvl>
   </w:abstractNum>
-  <w:abstractNum w:abstractNumId="9">
+  <w:abstractNum w:abstractNumId="10">
     <w:nsid w:val="26DE4D39"/>
     <w:multiLevelType w:val="multilevel"/>
-    <w:tmpl w:val="71B462FE"/>
+    <w:tmpl w:val="8708A212"/>
     <w:lvl w:ilvl="0">
       <w:start w:val="2"/>
       <w:numFmt w:val="decimal"/>
@@ -11527,6 +12176,8 @@
       </w:pPr>
       <w:rPr>
         <w:rFonts w:hint="default"/>
+        <w:b w:val="0"/>
+        <w:i w:val="0"/>
         <w:sz w:val="24"/>
         <w:szCs w:val="24"/>
       </w:rPr>
@@ -11752,7 +12403,346 @@
       </w:rPr>
     </w:lvl>
   </w:abstractNum>
-  <w:abstractNum w:abstractNumId="10">
+  <w:abstractNum w:abstractNumId="11">
+    <w:nsid w:val="2D9E4AE7"/>
+    <w:multiLevelType w:val="hybridMultilevel"/>
+    <w:tmpl w:val="779654FA"/>
+    <w:lvl w:ilvl="0" w:tplc="EAC885B2">
+      <w:start w:val="10"/>
+      <w:numFmt w:val="bullet"/>
+      <w:lvlText w:val="-"/>
+      <w:lvlJc w:val="left"/>
+      <w:pPr>
+        <w:ind w:left="1440" w:hanging="360"/>
+      </w:pPr>
+      <w:rPr>
+        <w:rFonts w:ascii="Arial" w:eastAsia="Times New Roman" w:hAnsi="Arial" w:cs="Arial" w:hint="default"/>
+      </w:rPr>
+    </w:lvl>
+    <w:lvl w:ilvl="1" w:tplc="0C0A0003" w:tentative="1">
+      <w:start w:val="1"/>
+      <w:numFmt w:val="bullet"/>
+      <w:lvlText w:val="o"/>
+      <w:lvlJc w:val="left"/>
+      <w:pPr>
+        <w:ind w:left="2160" w:hanging="360"/>
+      </w:pPr>
+      <w:rPr>
+        <w:rFonts w:ascii="Courier New" w:hAnsi="Courier New" w:cs="Courier New" w:hint="default"/>
+      </w:rPr>
+    </w:lvl>
+    <w:lvl w:ilvl="2" w:tplc="0C0A0005" w:tentative="1">
+      <w:start w:val="1"/>
+      <w:numFmt w:val="bullet"/>
+      <w:lvlText w:val=""/>
+      <w:lvlJc w:val="left"/>
+      <w:pPr>
+        <w:ind w:left="2880" w:hanging="360"/>
+      </w:pPr>
+      <w:rPr>
+        <w:rFonts w:ascii="Wingdings" w:hAnsi="Wingdings" w:hint="default"/>
+      </w:rPr>
+    </w:lvl>
+    <w:lvl w:ilvl="3" w:tplc="0C0A0001" w:tentative="1">
+      <w:start w:val="1"/>
+      <w:numFmt w:val="bullet"/>
+      <w:lvlText w:val=""/>
+      <w:lvlJc w:val="left"/>
+      <w:pPr>
+        <w:ind w:left="3600" w:hanging="360"/>
+      </w:pPr>
+      <w:rPr>
+        <w:rFonts w:ascii="Symbol" w:hAnsi="Symbol" w:hint="default"/>
+      </w:rPr>
+    </w:lvl>
+    <w:lvl w:ilvl="4" w:tplc="0C0A0003" w:tentative="1">
+      <w:start w:val="1"/>
+      <w:numFmt w:val="bullet"/>
+      <w:lvlText w:val="o"/>
+      <w:lvlJc w:val="left"/>
+      <w:pPr>
+        <w:ind w:left="4320" w:hanging="360"/>
+      </w:pPr>
+      <w:rPr>
+        <w:rFonts w:ascii="Courier New" w:hAnsi="Courier New" w:cs="Courier New" w:hint="default"/>
+      </w:rPr>
+    </w:lvl>
+    <w:lvl w:ilvl="5" w:tplc="0C0A0005" w:tentative="1">
+      <w:start w:val="1"/>
+      <w:numFmt w:val="bullet"/>
+      <w:lvlText w:val=""/>
+      <w:lvlJc w:val="left"/>
+      <w:pPr>
+        <w:ind w:left="5040" w:hanging="360"/>
+      </w:pPr>
+      <w:rPr>
+        <w:rFonts w:ascii="Wingdings" w:hAnsi="Wingdings" w:hint="default"/>
+      </w:rPr>
+    </w:lvl>
+    <w:lvl w:ilvl="6" w:tplc="0C0A0001" w:tentative="1">
+      <w:start w:val="1"/>
+      <w:numFmt w:val="bullet"/>
+      <w:lvlText w:val=""/>
+      <w:lvlJc w:val="left"/>
+      <w:pPr>
+        <w:ind w:left="5760" w:hanging="360"/>
+      </w:pPr>
+      <w:rPr>
+        <w:rFonts w:ascii="Symbol" w:hAnsi="Symbol" w:hint="default"/>
+      </w:rPr>
+    </w:lvl>
+    <w:lvl w:ilvl="7" w:tplc="0C0A0003" w:tentative="1">
+      <w:start w:val="1"/>
+      <w:numFmt w:val="bullet"/>
+      <w:lvlText w:val="o"/>
+      <w:lvlJc w:val="left"/>
+      <w:pPr>
+        <w:ind w:left="6480" w:hanging="360"/>
+      </w:pPr>
+      <w:rPr>
+        <w:rFonts w:ascii="Courier New" w:hAnsi="Courier New" w:cs="Courier New" w:hint="default"/>
+      </w:rPr>
+    </w:lvl>
+    <w:lvl w:ilvl="8" w:tplc="0C0A0005" w:tentative="1">
+      <w:start w:val="1"/>
+      <w:numFmt w:val="bullet"/>
+      <w:lvlText w:val=""/>
+      <w:lvlJc w:val="left"/>
+      <w:pPr>
+        <w:ind w:left="7200" w:hanging="360"/>
+      </w:pPr>
+      <w:rPr>
+        <w:rFonts w:ascii="Wingdings" w:hAnsi="Wingdings" w:hint="default"/>
+      </w:rPr>
+    </w:lvl>
+  </w:abstractNum>
+  <w:abstractNum w:abstractNumId="12">
+    <w:nsid w:val="2F797A7A"/>
+    <w:multiLevelType w:val="hybridMultilevel"/>
+    <w:tmpl w:val="F192FD78"/>
+    <w:lvl w:ilvl="0" w:tplc="EAC885B2">
+      <w:start w:val="10"/>
+      <w:numFmt w:val="bullet"/>
+      <w:lvlText w:val="-"/>
+      <w:lvlJc w:val="left"/>
+      <w:pPr>
+        <w:ind w:left="1440" w:hanging="360"/>
+      </w:pPr>
+      <w:rPr>
+        <w:rFonts w:ascii="Arial" w:eastAsia="Times New Roman" w:hAnsi="Arial" w:cs="Arial" w:hint="default"/>
+      </w:rPr>
+    </w:lvl>
+    <w:lvl w:ilvl="1" w:tplc="0C0A0003" w:tentative="1">
+      <w:start w:val="1"/>
+      <w:numFmt w:val="bullet"/>
+      <w:lvlText w:val="o"/>
+      <w:lvlJc w:val="left"/>
+      <w:pPr>
+        <w:ind w:left="2160" w:hanging="360"/>
+      </w:pPr>
+      <w:rPr>
+        <w:rFonts w:ascii="Courier New" w:hAnsi="Courier New" w:cs="Courier New" w:hint="default"/>
+      </w:rPr>
+    </w:lvl>
+    <w:lvl w:ilvl="2" w:tplc="0C0A0005" w:tentative="1">
+      <w:start w:val="1"/>
+      <w:numFmt w:val="bullet"/>
+      <w:lvlText w:val=""/>
+      <w:lvlJc w:val="left"/>
+      <w:pPr>
+        <w:ind w:left="2880" w:hanging="360"/>
+      </w:pPr>
+      <w:rPr>
+        <w:rFonts w:ascii="Wingdings" w:hAnsi="Wingdings" w:hint="default"/>
+      </w:rPr>
+    </w:lvl>
+    <w:lvl w:ilvl="3" w:tplc="0C0A0001" w:tentative="1">
+      <w:start w:val="1"/>
+      <w:numFmt w:val="bullet"/>
+      <w:lvlText w:val=""/>
+      <w:lvlJc w:val="left"/>
+      <w:pPr>
+        <w:ind w:left="3600" w:hanging="360"/>
+      </w:pPr>
+      <w:rPr>
+        <w:rFonts w:ascii="Symbol" w:hAnsi="Symbol" w:hint="default"/>
+      </w:rPr>
+    </w:lvl>
+    <w:lvl w:ilvl="4" w:tplc="0C0A0003" w:tentative="1">
+      <w:start w:val="1"/>
+      <w:numFmt w:val="bullet"/>
+      <w:lvlText w:val="o"/>
+      <w:lvlJc w:val="left"/>
+      <w:pPr>
+        <w:ind w:left="4320" w:hanging="360"/>
+      </w:pPr>
+      <w:rPr>
+        <w:rFonts w:ascii="Courier New" w:hAnsi="Courier New" w:cs="Courier New" w:hint="default"/>
+      </w:rPr>
+    </w:lvl>
+    <w:lvl w:ilvl="5" w:tplc="0C0A0005" w:tentative="1">
+      <w:start w:val="1"/>
+      <w:numFmt w:val="bullet"/>
+      <w:lvlText w:val=""/>
+      <w:lvlJc w:val="left"/>
+      <w:pPr>
+        <w:ind w:left="5040" w:hanging="360"/>
+      </w:pPr>
+      <w:rPr>
+        <w:rFonts w:ascii="Wingdings" w:hAnsi="Wingdings" w:hint="default"/>
+      </w:rPr>
+    </w:lvl>
+    <w:lvl w:ilvl="6" w:tplc="0C0A0001" w:tentative="1">
+      <w:start w:val="1"/>
+      <w:numFmt w:val="bullet"/>
+      <w:lvlText w:val=""/>
+      <w:lvlJc w:val="left"/>
+      <w:pPr>
+        <w:ind w:left="5760" w:hanging="360"/>
+      </w:pPr>
+      <w:rPr>
+        <w:rFonts w:ascii="Symbol" w:hAnsi="Symbol" w:hint="default"/>
+      </w:rPr>
+    </w:lvl>
+    <w:lvl w:ilvl="7" w:tplc="0C0A0003" w:tentative="1">
+      <w:start w:val="1"/>
+      <w:numFmt w:val="bullet"/>
+      <w:lvlText w:val="o"/>
+      <w:lvlJc w:val="left"/>
+      <w:pPr>
+        <w:ind w:left="6480" w:hanging="360"/>
+      </w:pPr>
+      <w:rPr>
+        <w:rFonts w:ascii="Courier New" w:hAnsi="Courier New" w:cs="Courier New" w:hint="default"/>
+      </w:rPr>
+    </w:lvl>
+    <w:lvl w:ilvl="8" w:tplc="0C0A0005" w:tentative="1">
+      <w:start w:val="1"/>
+      <w:numFmt w:val="bullet"/>
+      <w:lvlText w:val=""/>
+      <w:lvlJc w:val="left"/>
+      <w:pPr>
+        <w:ind w:left="7200" w:hanging="360"/>
+      </w:pPr>
+      <w:rPr>
+        <w:rFonts w:ascii="Wingdings" w:hAnsi="Wingdings" w:hint="default"/>
+      </w:rPr>
+    </w:lvl>
+  </w:abstractNum>
+  <w:abstractNum w:abstractNumId="13">
+    <w:nsid w:val="30AA2E57"/>
+    <w:multiLevelType w:val="hybridMultilevel"/>
+    <w:tmpl w:val="509AB33A"/>
+    <w:lvl w:ilvl="0" w:tplc="EAC885B2">
+      <w:start w:val="10"/>
+      <w:numFmt w:val="bullet"/>
+      <w:lvlText w:val="-"/>
+      <w:lvlJc w:val="left"/>
+      <w:pPr>
+        <w:ind w:left="720" w:hanging="360"/>
+      </w:pPr>
+      <w:rPr>
+        <w:rFonts w:ascii="Arial" w:eastAsia="Times New Roman" w:hAnsi="Arial" w:cs="Arial" w:hint="default"/>
+      </w:rPr>
+    </w:lvl>
+    <w:lvl w:ilvl="1" w:tplc="0C0A0003" w:tentative="1">
+      <w:start w:val="1"/>
+      <w:numFmt w:val="bullet"/>
+      <w:lvlText w:val="o"/>
+      <w:lvlJc w:val="left"/>
+      <w:pPr>
+        <w:ind w:left="1440" w:hanging="360"/>
+      </w:pPr>
+      <w:rPr>
+        <w:rFonts w:ascii="Courier New" w:hAnsi="Courier New" w:cs="Courier New" w:hint="default"/>
+      </w:rPr>
+    </w:lvl>
+    <w:lvl w:ilvl="2" w:tplc="0C0A0005" w:tentative="1">
+      <w:start w:val="1"/>
+      <w:numFmt w:val="bullet"/>
+      <w:lvlText w:val=""/>
+      <w:lvlJc w:val="left"/>
+      <w:pPr>
+        <w:ind w:left="2160" w:hanging="360"/>
+      </w:pPr>
+      <w:rPr>
+        <w:rFonts w:ascii="Wingdings" w:hAnsi="Wingdings" w:hint="default"/>
+      </w:rPr>
+    </w:lvl>
+    <w:lvl w:ilvl="3" w:tplc="0C0A0001" w:tentative="1">
+      <w:start w:val="1"/>
+      <w:numFmt w:val="bullet"/>
+      <w:lvlText w:val=""/>
+      <w:lvlJc w:val="left"/>
+      <w:pPr>
+        <w:ind w:left="2880" w:hanging="360"/>
+      </w:pPr>
+      <w:rPr>
+        <w:rFonts w:ascii="Symbol" w:hAnsi="Symbol" w:hint="default"/>
+      </w:rPr>
+    </w:lvl>
+    <w:lvl w:ilvl="4" w:tplc="0C0A0003" w:tentative="1">
+      <w:start w:val="1"/>
+      <w:numFmt w:val="bullet"/>
+      <w:lvlText w:val="o"/>
+      <w:lvlJc w:val="left"/>
+      <w:pPr>
+        <w:ind w:left="3600" w:hanging="360"/>
+      </w:pPr>
+      <w:rPr>
+        <w:rFonts w:ascii="Courier New" w:hAnsi="Courier New" w:cs="Courier New" w:hint="default"/>
+      </w:rPr>
+    </w:lvl>
+    <w:lvl w:ilvl="5" w:tplc="0C0A0005" w:tentative="1">
+      <w:start w:val="1"/>
+      <w:numFmt w:val="bullet"/>
+      <w:lvlText w:val=""/>
+      <w:lvlJc w:val="left"/>
+      <w:pPr>
+        <w:ind w:left="4320" w:hanging="360"/>
+      </w:pPr>
+      <w:rPr>
+        <w:rFonts w:ascii="Wingdings" w:hAnsi="Wingdings" w:hint="default"/>
+      </w:rPr>
+    </w:lvl>
+    <w:lvl w:ilvl="6" w:tplc="0C0A0001" w:tentative="1">
+      <w:start w:val="1"/>
+      <w:numFmt w:val="bullet"/>
+      <w:lvlText w:val=""/>
+      <w:lvlJc w:val="left"/>
+      <w:pPr>
+        <w:ind w:left="5040" w:hanging="360"/>
+      </w:pPr>
+      <w:rPr>
+        <w:rFonts w:ascii="Symbol" w:hAnsi="Symbol" w:hint="default"/>
+      </w:rPr>
+    </w:lvl>
+    <w:lvl w:ilvl="7" w:tplc="0C0A0003" w:tentative="1">
+      <w:start w:val="1"/>
+      <w:numFmt w:val="bullet"/>
+      <w:lvlText w:val="o"/>
+      <w:lvlJc w:val="left"/>
+      <w:pPr>
+        <w:ind w:left="5760" w:hanging="360"/>
+      </w:pPr>
+      <w:rPr>
+        <w:rFonts w:ascii="Courier New" w:hAnsi="Courier New" w:cs="Courier New" w:hint="default"/>
+      </w:rPr>
+    </w:lvl>
+    <w:lvl w:ilvl="8" w:tplc="0C0A0005" w:tentative="1">
+      <w:start w:val="1"/>
+      <w:numFmt w:val="bullet"/>
+      <w:lvlText w:val=""/>
+      <w:lvlJc w:val="left"/>
+      <w:pPr>
+        <w:ind w:left="6480" w:hanging="360"/>
+      </w:pPr>
+      <w:rPr>
+        <w:rFonts w:ascii="Wingdings" w:hAnsi="Wingdings" w:hint="default"/>
+      </w:rPr>
+    </w:lvl>
+  </w:abstractNum>
+  <w:abstractNum w:abstractNumId="14">
     <w:nsid w:val="327870A7"/>
     <w:multiLevelType w:val="singleLevel"/>
     <w:tmpl w:val="8AB85A30"/>
@@ -11772,7 +12762,7 @@
       </w:rPr>
     </w:lvl>
   </w:abstractNum>
-  <w:abstractNum w:abstractNumId="11">
+  <w:abstractNum w:abstractNumId="15">
     <w:nsid w:val="36BA4C30"/>
     <w:multiLevelType w:val="hybridMultilevel"/>
     <w:tmpl w:val="F16450BA"/>
@@ -11782,7 +12772,7 @@
       <w:lvlText w:val=""/>
       <w:lvlJc w:val="left"/>
       <w:pPr>
-        <w:ind w:left="2880" w:hanging="360"/>
+        <w:ind w:left="2061" w:hanging="360"/>
       </w:pPr>
       <w:rPr>
         <w:rFonts w:ascii="Symbol" w:hAnsi="Symbol" w:hint="default"/>
@@ -11794,7 +12784,7 @@
       <w:lvlText w:val="o"/>
       <w:lvlJc w:val="left"/>
       <w:pPr>
-        <w:ind w:left="3600" w:hanging="360"/>
+        <w:ind w:left="2781" w:hanging="360"/>
       </w:pPr>
       <w:rPr>
         <w:rFonts w:ascii="Courier New" w:hAnsi="Courier New" w:cs="Courier New" w:hint="default"/>
@@ -11806,7 +12796,7 @@
       <w:lvlText w:val=""/>
       <w:lvlJc w:val="left"/>
       <w:pPr>
-        <w:ind w:left="4320" w:hanging="360"/>
+        <w:ind w:left="3501" w:hanging="360"/>
       </w:pPr>
       <w:rPr>
         <w:rFonts w:ascii="Wingdings" w:hAnsi="Wingdings" w:hint="default"/>
@@ -11818,7 +12808,7 @@
       <w:lvlText w:val=""/>
       <w:lvlJc w:val="left"/>
       <w:pPr>
-        <w:ind w:left="5040" w:hanging="360"/>
+        <w:ind w:left="4221" w:hanging="360"/>
       </w:pPr>
       <w:rPr>
         <w:rFonts w:ascii="Symbol" w:hAnsi="Symbol" w:hint="default"/>
@@ -11830,7 +12820,7 @@
       <w:lvlText w:val="o"/>
       <w:lvlJc w:val="left"/>
       <w:pPr>
-        <w:ind w:left="5760" w:hanging="360"/>
+        <w:ind w:left="4941" w:hanging="360"/>
       </w:pPr>
       <w:rPr>
         <w:rFonts w:ascii="Courier New" w:hAnsi="Courier New" w:cs="Courier New" w:hint="default"/>
@@ -11842,7 +12832,7 @@
       <w:lvlText w:val=""/>
       <w:lvlJc w:val="left"/>
       <w:pPr>
-        <w:ind w:left="6480" w:hanging="360"/>
+        <w:ind w:left="5661" w:hanging="360"/>
       </w:pPr>
       <w:rPr>
         <w:rFonts w:ascii="Wingdings" w:hAnsi="Wingdings" w:hint="default"/>
@@ -11854,7 +12844,7 @@
       <w:lvlText w:val=""/>
       <w:lvlJc w:val="left"/>
       <w:pPr>
-        <w:ind w:left="7200" w:hanging="360"/>
+        <w:ind w:left="6381" w:hanging="360"/>
       </w:pPr>
       <w:rPr>
         <w:rFonts w:ascii="Symbol" w:hAnsi="Symbol" w:hint="default"/>
@@ -11866,7 +12856,7 @@
       <w:lvlText w:val="o"/>
       <w:lvlJc w:val="left"/>
       <w:pPr>
-        <w:ind w:left="7920" w:hanging="360"/>
+        <w:ind w:left="7101" w:hanging="360"/>
       </w:pPr>
       <w:rPr>
         <w:rFonts w:ascii="Courier New" w:hAnsi="Courier New" w:cs="Courier New" w:hint="default"/>
@@ -11878,14 +12868,14 @@
       <w:lvlText w:val=""/>
       <w:lvlJc w:val="left"/>
       <w:pPr>
-        <w:ind w:left="8640" w:hanging="360"/>
+        <w:ind w:left="7821" w:hanging="360"/>
       </w:pPr>
       <w:rPr>
         <w:rFonts w:ascii="Wingdings" w:hAnsi="Wingdings" w:hint="default"/>
       </w:rPr>
     </w:lvl>
   </w:abstractNum>
-  <w:abstractNum w:abstractNumId="12">
+  <w:abstractNum w:abstractNumId="16">
     <w:nsid w:val="3D175372"/>
     <w:multiLevelType w:val="hybridMultilevel"/>
     <w:tmpl w:val="1F346D44"/>
@@ -11998,7 +12988,7 @@
       </w:rPr>
     </w:lvl>
   </w:abstractNum>
-  <w:abstractNum w:abstractNumId="13">
+  <w:abstractNum w:abstractNumId="17">
     <w:nsid w:val="3F931C49"/>
     <w:multiLevelType w:val="hybridMultilevel"/>
     <w:tmpl w:val="A93E5DBA"/>
@@ -12111,7 +13101,7 @@
       </w:rPr>
     </w:lvl>
   </w:abstractNum>
-  <w:abstractNum w:abstractNumId="14">
+  <w:abstractNum w:abstractNumId="18">
     <w:nsid w:val="410F112C"/>
     <w:multiLevelType w:val="hybridMultilevel"/>
     <w:tmpl w:val="106C5704"/>
@@ -12253,7 +13243,120 @@
       </w:rPr>
     </w:lvl>
   </w:abstractNum>
-  <w:abstractNum w:abstractNumId="15">
+  <w:abstractNum w:abstractNumId="19">
+    <w:nsid w:val="41593446"/>
+    <w:multiLevelType w:val="hybridMultilevel"/>
+    <w:tmpl w:val="302C7028"/>
+    <w:lvl w:ilvl="0" w:tplc="0C0A0003">
+      <w:start w:val="1"/>
+      <w:numFmt w:val="bullet"/>
+      <w:lvlText w:val="o"/>
+      <w:lvlJc w:val="left"/>
+      <w:pPr>
+        <w:ind w:left="2628" w:hanging="360"/>
+      </w:pPr>
+      <w:rPr>
+        <w:rFonts w:ascii="Courier New" w:hAnsi="Courier New" w:cs="Courier New" w:hint="default"/>
+      </w:rPr>
+    </w:lvl>
+    <w:lvl w:ilvl="1" w:tplc="0C0A0003" w:tentative="1">
+      <w:start w:val="1"/>
+      <w:numFmt w:val="bullet"/>
+      <w:lvlText w:val="o"/>
+      <w:lvlJc w:val="left"/>
+      <w:pPr>
+        <w:ind w:left="3348" w:hanging="360"/>
+      </w:pPr>
+      <w:rPr>
+        <w:rFonts w:ascii="Courier New" w:hAnsi="Courier New" w:cs="Courier New" w:hint="default"/>
+      </w:rPr>
+    </w:lvl>
+    <w:lvl w:ilvl="2" w:tplc="0C0A0005" w:tentative="1">
+      <w:start w:val="1"/>
+      <w:numFmt w:val="bullet"/>
+      <w:lvlText w:val=""/>
+      <w:lvlJc w:val="left"/>
+      <w:pPr>
+        <w:ind w:left="4068" w:hanging="360"/>
+      </w:pPr>
+      <w:rPr>
+        <w:rFonts w:ascii="Wingdings" w:hAnsi="Wingdings" w:hint="default"/>
+      </w:rPr>
+    </w:lvl>
+    <w:lvl w:ilvl="3" w:tplc="0C0A0001" w:tentative="1">
+      <w:start w:val="1"/>
+      <w:numFmt w:val="bullet"/>
+      <w:lvlText w:val=""/>
+      <w:lvlJc w:val="left"/>
+      <w:pPr>
+        <w:ind w:left="4788" w:hanging="360"/>
+      </w:pPr>
+      <w:rPr>
+        <w:rFonts w:ascii="Symbol" w:hAnsi="Symbol" w:hint="default"/>
+      </w:rPr>
+    </w:lvl>
+    <w:lvl w:ilvl="4" w:tplc="0C0A0003" w:tentative="1">
+      <w:start w:val="1"/>
+      <w:numFmt w:val="bullet"/>
+      <w:lvlText w:val="o"/>
+      <w:lvlJc w:val="left"/>
+      <w:pPr>
+        <w:ind w:left="5508" w:hanging="360"/>
+      </w:pPr>
+      <w:rPr>
+        <w:rFonts w:ascii="Courier New" w:hAnsi="Courier New" w:cs="Courier New" w:hint="default"/>
+      </w:rPr>
+    </w:lvl>
+    <w:lvl w:ilvl="5" w:tplc="0C0A0005" w:tentative="1">
+      <w:start w:val="1"/>
+      <w:numFmt w:val="bullet"/>
+      <w:lvlText w:val=""/>
+      <w:lvlJc w:val="left"/>
+      <w:pPr>
+        <w:ind w:left="6228" w:hanging="360"/>
+      </w:pPr>
+      <w:rPr>
+        <w:rFonts w:ascii="Wingdings" w:hAnsi="Wingdings" w:hint="default"/>
+      </w:rPr>
+    </w:lvl>
+    <w:lvl w:ilvl="6" w:tplc="0C0A0001" w:tentative="1">
+      <w:start w:val="1"/>
+      <w:numFmt w:val="bullet"/>
+      <w:lvlText w:val=""/>
+      <w:lvlJc w:val="left"/>
+      <w:pPr>
+        <w:ind w:left="6948" w:hanging="360"/>
+      </w:pPr>
+      <w:rPr>
+        <w:rFonts w:ascii="Symbol" w:hAnsi="Symbol" w:hint="default"/>
+      </w:rPr>
+    </w:lvl>
+    <w:lvl w:ilvl="7" w:tplc="0C0A0003" w:tentative="1">
+      <w:start w:val="1"/>
+      <w:numFmt w:val="bullet"/>
+      <w:lvlText w:val="o"/>
+      <w:lvlJc w:val="left"/>
+      <w:pPr>
+        <w:ind w:left="7668" w:hanging="360"/>
+      </w:pPr>
+      <w:rPr>
+        <w:rFonts w:ascii="Courier New" w:hAnsi="Courier New" w:cs="Courier New" w:hint="default"/>
+      </w:rPr>
+    </w:lvl>
+    <w:lvl w:ilvl="8" w:tplc="0C0A0005" w:tentative="1">
+      <w:start w:val="1"/>
+      <w:numFmt w:val="bullet"/>
+      <w:lvlText w:val=""/>
+      <w:lvlJc w:val="left"/>
+      <w:pPr>
+        <w:ind w:left="8388" w:hanging="360"/>
+      </w:pPr>
+      <w:rPr>
+        <w:rFonts w:ascii="Wingdings" w:hAnsi="Wingdings" w:hint="default"/>
+      </w:rPr>
+    </w:lvl>
+  </w:abstractNum>
+  <w:abstractNum w:abstractNumId="20">
     <w:nsid w:val="443E5036"/>
     <w:multiLevelType w:val="multilevel"/>
     <w:tmpl w:val="F350D1CC"/>
@@ -12402,7 +13505,7 @@
       </w:rPr>
     </w:lvl>
   </w:abstractNum>
-  <w:abstractNum w:abstractNumId="16">
+  <w:abstractNum w:abstractNumId="21">
     <w:nsid w:val="4A364C84"/>
     <w:multiLevelType w:val="hybridMultilevel"/>
     <w:tmpl w:val="700856B4"/>
@@ -12515,7 +13618,7 @@
       </w:rPr>
     </w:lvl>
   </w:abstractNum>
-  <w:abstractNum w:abstractNumId="17">
+  <w:abstractNum w:abstractNumId="22">
     <w:nsid w:val="4BAB2349"/>
     <w:multiLevelType w:val="hybridMultilevel"/>
     <w:tmpl w:val="23E68F86"/>
@@ -12658,7 +13761,7 @@
       </w:rPr>
     </w:lvl>
   </w:abstractNum>
-  <w:abstractNum w:abstractNumId="18">
+  <w:abstractNum w:abstractNumId="23">
     <w:nsid w:val="4FB103D5"/>
     <w:multiLevelType w:val="hybridMultilevel"/>
     <w:tmpl w:val="CF7EC30E"/>
@@ -12771,10 +13874,10 @@
       </w:rPr>
     </w:lvl>
   </w:abstractNum>
-  <w:abstractNum w:abstractNumId="19">
+  <w:abstractNum w:abstractNumId="24">
     <w:nsid w:val="54800CD0"/>
     <w:multiLevelType w:val="hybridMultilevel"/>
-    <w:tmpl w:val="C5947ACE"/>
+    <w:tmpl w:val="03CE638C"/>
     <w:lvl w:ilvl="0" w:tplc="EAC885B2">
       <w:start w:val="10"/>
       <w:numFmt w:val="bullet"/>
@@ -12884,7 +13987,7 @@
       </w:rPr>
     </w:lvl>
   </w:abstractNum>
-  <w:abstractNum w:abstractNumId="20">
+  <w:abstractNum w:abstractNumId="25">
     <w:nsid w:val="548778B4"/>
     <w:multiLevelType w:val="hybridMultilevel"/>
     <w:tmpl w:val="DEF2A240"/>
@@ -12997,7 +14100,7 @@
       </w:rPr>
     </w:lvl>
   </w:abstractNum>
-  <w:abstractNum w:abstractNumId="21">
+  <w:abstractNum w:abstractNumId="26">
     <w:nsid w:val="589229DB"/>
     <w:multiLevelType w:val="hybridMultilevel"/>
     <w:tmpl w:val="2B522FE4"/>
@@ -13110,7 +14213,7 @@
       </w:rPr>
     </w:lvl>
   </w:abstractNum>
-  <w:abstractNum w:abstractNumId="22">
+  <w:abstractNum w:abstractNumId="27">
     <w:nsid w:val="658B5B3C"/>
     <w:multiLevelType w:val="multilevel"/>
     <w:tmpl w:val="A0FEC65C"/>
@@ -13255,7 +14358,7 @@
       </w:rPr>
     </w:lvl>
   </w:abstractNum>
-  <w:abstractNum w:abstractNumId="23">
+  <w:abstractNum w:abstractNumId="28">
     <w:nsid w:val="74925EBF"/>
     <w:multiLevelType w:val="hybridMultilevel"/>
     <w:tmpl w:val="3C62FDFE"/>
@@ -13368,7 +14471,7 @@
       </w:rPr>
     </w:lvl>
   </w:abstractNum>
-  <w:abstractNum w:abstractNumId="24">
+  <w:abstractNum w:abstractNumId="29">
     <w:nsid w:val="7A6845E0"/>
     <w:multiLevelType w:val="multilevel"/>
     <w:tmpl w:val="E27430D6"/>
@@ -13517,7 +14620,7 @@
       </w:rPr>
     </w:lvl>
   </w:abstractNum>
-  <w:abstractNum w:abstractNumId="25">
+  <w:abstractNum w:abstractNumId="30">
     <w:nsid w:val="7C2C7CAF"/>
     <w:multiLevelType w:val="multilevel"/>
     <w:tmpl w:val="25E063E8"/>
@@ -13667,16 +14770,16 @@
     </w:lvl>
   </w:abstractNum>
   <w:num w:numId="1">
-    <w:abstractNumId w:val="10"/>
+    <w:abstractNumId w:val="14"/>
   </w:num>
   <w:num w:numId="2">
-    <w:abstractNumId w:val="22"/>
+    <w:abstractNumId w:val="27"/>
   </w:num>
   <w:num w:numId="3">
-    <w:abstractNumId w:val="6"/>
+    <w:abstractNumId w:val="7"/>
   </w:num>
   <w:num w:numId="4">
-    <w:abstractNumId w:val="17"/>
+    <w:abstractNumId w:val="22"/>
   </w:num>
   <w:num w:numId="5">
     <w:abstractNumId w:val="1"/>
@@ -13685,7 +14788,7 @@
     <w:abstractNumId w:val="3"/>
   </w:num>
   <w:num w:numId="7">
-    <w:abstractNumId w:val="14"/>
+    <w:abstractNumId w:val="18"/>
   </w:num>
   <w:num w:numId="8">
     <w:abstractNumId w:val="0"/>
@@ -13694,55 +14797,70 @@
     <w:abstractNumId w:val="2"/>
   </w:num>
   <w:num w:numId="10">
-    <w:abstractNumId w:val="9"/>
+    <w:abstractNumId w:val="10"/>
   </w:num>
   <w:num w:numId="11">
-    <w:abstractNumId w:val="7"/>
+    <w:abstractNumId w:val="8"/>
   </w:num>
   <w:num w:numId="12">
-    <w:abstractNumId w:val="21"/>
+    <w:abstractNumId w:val="26"/>
   </w:num>
   <w:num w:numId="13">
-    <w:abstractNumId w:val="18"/>
+    <w:abstractNumId w:val="23"/>
   </w:num>
   <w:num w:numId="14">
-    <w:abstractNumId w:val="16"/>
+    <w:abstractNumId w:val="21"/>
   </w:num>
   <w:num w:numId="15">
     <w:abstractNumId w:val="5"/>
   </w:num>
   <w:num w:numId="16">
-    <w:abstractNumId w:val="19"/>
+    <w:abstractNumId w:val="24"/>
   </w:num>
   <w:num w:numId="17">
-    <w:abstractNumId w:val="12"/>
+    <w:abstractNumId w:val="16"/>
   </w:num>
   <w:num w:numId="18">
+    <w:abstractNumId w:val="25"/>
+  </w:num>
+  <w:num w:numId="19">
+    <w:abstractNumId w:val="17"/>
+  </w:num>
+  <w:num w:numId="20">
+    <w:abstractNumId w:val="9"/>
+  </w:num>
+  <w:num w:numId="21">
+    <w:abstractNumId w:val="29"/>
+  </w:num>
+  <w:num w:numId="22">
     <w:abstractNumId w:val="20"/>
   </w:num>
-  <w:num w:numId="19">
-    <w:abstractNumId w:val="13"/>
-  </w:num>
-  <w:num w:numId="20">
-    <w:abstractNumId w:val="8"/>
-  </w:num>
-  <w:num w:numId="21">
-    <w:abstractNumId w:val="24"/>
-  </w:num>
-  <w:num w:numId="22">
-    <w:abstractNumId w:val="15"/>
-  </w:num>
   <w:num w:numId="23">
-    <w:abstractNumId w:val="25"/>
+    <w:abstractNumId w:val="30"/>
   </w:num>
   <w:num w:numId="24">
     <w:abstractNumId w:val="4"/>
   </w:num>
   <w:num w:numId="25">
-    <w:abstractNumId w:val="23"/>
+    <w:abstractNumId w:val="28"/>
   </w:num>
   <w:num w:numId="26">
+    <w:abstractNumId w:val="15"/>
+  </w:num>
+  <w:num w:numId="27">
+    <w:abstractNumId w:val="13"/>
+  </w:num>
+  <w:num w:numId="28">
+    <w:abstractNumId w:val="6"/>
+  </w:num>
+  <w:num w:numId="29">
+    <w:abstractNumId w:val="12"/>
+  </w:num>
+  <w:num w:numId="30">
     <w:abstractNumId w:val="11"/>
+  </w:num>
+  <w:num w:numId="31">
+    <w:abstractNumId w:val="19"/>
   </w:num>
   <w:numIdMacAtCleanup w:val="26"/>
 </w:numbering>
@@ -14261,6 +15379,7 @@
   <w:style w:type="character" w:default="1" w:styleId="Fuentedeprrafopredeter">
     <w:name w:val="Default Paragraph Font"/>
     <w:uiPriority w:val="1"/>
+    <w:semiHidden/>
     <w:unhideWhenUsed/>
   </w:style>
   <w:style w:type="table" w:default="1" w:styleId="Tablanormal">
@@ -16545,6 +17664,7 @@
   <w:style w:type="character" w:default="1" w:styleId="Fuentedeprrafopredeter">
     <w:name w:val="Default Paragraph Font"/>
     <w:uiPriority w:val="1"/>
+    <w:semiHidden/>
     <w:unhideWhenUsed/>
   </w:style>
   <w:style w:type="table" w:default="1" w:styleId="Tablanormal">
@@ -18765,7 +19885,7 @@
 </file>
 
 <file path=customXml/itemProps4.xml><?xml version="1.0" encoding="utf-8"?>
-<ds:datastoreItem xmlns:ds="http://schemas.openxmlformats.org/officeDocument/2006/customXml" ds:itemID="{D9259726-0DA4-4EA2-BA4A-F57935512390}">
+<ds:datastoreItem xmlns:ds="http://schemas.openxmlformats.org/officeDocument/2006/customXml" ds:itemID="{C85050D4-8FFD-4A8E-9821-1A23EBC34909}">
   <ds:schemaRefs>
     <ds:schemaRef ds:uri="http://schemas.openxmlformats.org/officeDocument/2006/bibliography"/>
   </ds:schemaRefs>
